--- a/Documents+OC+Pizza/Format DOCX/Dossier de conception fonctionnelle.docx
+++ b/Documents+OC+Pizza/Format DOCX/Dossier de conception fonctionnelle.docx
@@ -408,6 +408,15 @@
     </w:p>
     <w:sdt>
       <w:sdtPr>
+        <w:rPr>
+          <w:rFonts w:ascii="Open Sans" w:eastAsia="Source Han Sans CN Regular" w:hAnsi="Open Sans" w:cs="Lohit Devanagari"/>
+          <w:b w:val="0"/>
+          <w:bCs w:val="0"/>
+          <w:color w:val="auto"/>
+          <w:sz w:val="22"/>
+          <w:szCs w:val="24"/>
+          <w:lang w:val="en-GB" w:eastAsia="zh-CN" w:bidi="hi-IN"/>
+        </w:rPr>
         <w:id w:val="1690797977"/>
         <w:docPartObj>
           <w:docPartGallery w:val="Table of Contents"/>
@@ -416,12 +425,7 @@
       </w:sdtPr>
       <w:sdtEndPr>
         <w:rPr>
-          <w:rFonts w:ascii="Open Sans" w:eastAsia="Source Han Sans CN Regular" w:hAnsi="Open Sans" w:cs="Lohit Devanagari"/>
           <w:noProof/>
-          <w:color w:val="auto"/>
-          <w:sz w:val="22"/>
-          <w:szCs w:val="24"/>
-          <w:lang w:val="en-GB" w:eastAsia="zh-CN" w:bidi="hi-IN"/>
         </w:rPr>
       </w:sdtEndPr>
       <w:sdtContent>
@@ -3624,7 +3628,7 @@
                 <w:rPr>
                   <w:noProof/>
                 </w:rPr>
-                <w:t>07/09/2022</w:t>
+                <w:t>08/09/2022</w:t>
               </w:r>
             </w:fldSimple>
           </w:p>
@@ -7278,13 +7282,8 @@
       <w:r>
         <w:t xml:space="preserve">Package </w:t>
       </w:r>
-      <w:proofErr w:type="spellStart"/>
-      <w:r>
-        <w:t>Création</w:t>
-      </w:r>
-      <w:proofErr w:type="spellEnd"/>
-      <w:r>
-        <w:t xml:space="preserve"> / </w:t>
+      <w:r>
+        <w:t xml:space="preserve">Création / </w:t>
       </w:r>
       <w:proofErr w:type="spellStart"/>
       <w:r>
@@ -7300,711 +7299,12 @@
       <w:r>
         <w:t xml:space="preserve">UC1 – </w:t>
       </w:r>
+      <w:r>
+        <w:t xml:space="preserve">Création d’un </w:t>
+      </w:r>
       <w:proofErr w:type="spellStart"/>
       <w:r>
-        <w:t>Création</w:t>
-      </w:r>
-      <w:proofErr w:type="spellEnd"/>
-      <w:r>
-        <w:t xml:space="preserve"> d’un compte</w:t>
-      </w:r>
-    </w:p>
-    <w:tbl>
-      <w:tblPr>
-        <w:tblW w:w="9873" w:type="dxa"/>
-        <w:tblInd w:w="55" w:type="dxa"/>
-        <w:tblBorders>
-          <w:top w:val="single" w:sz="2" w:space="0" w:color="000000"/>
-          <w:left w:val="single" w:sz="2" w:space="0" w:color="000000"/>
-          <w:bottom w:val="single" w:sz="2" w:space="0" w:color="000000"/>
-          <w:insideH w:val="single" w:sz="2" w:space="0" w:color="000000"/>
-        </w:tblBorders>
-        <w:tblCellMar>
-          <w:top w:w="55" w:type="dxa"/>
-          <w:left w:w="54" w:type="dxa"/>
-          <w:bottom w:w="55" w:type="dxa"/>
-          <w:right w:w="55" w:type="dxa"/>
-        </w:tblCellMar>
-        <w:tblLook w:val="0000" w:firstRow="0" w:lastRow="0" w:firstColumn="0" w:lastColumn="0" w:noHBand="0" w:noVBand="0"/>
-      </w:tblPr>
-      <w:tblGrid>
-        <w:gridCol w:w="2409"/>
-        <w:gridCol w:w="7464"/>
-      </w:tblGrid>
-      <w:tr>
-        <w:trPr>
-          <w:trHeight w:val="375"/>
-        </w:trPr>
-        <w:tc>
-          <w:tcPr>
-            <w:tcW w:w="2409" w:type="dxa"/>
-            <w:tcBorders>
-              <w:top w:val="single" w:sz="2" w:space="0" w:color="000000"/>
-              <w:left w:val="single" w:sz="2" w:space="0" w:color="000000"/>
-              <w:bottom w:val="single" w:sz="2" w:space="0" w:color="000000"/>
-            </w:tcBorders>
-            <w:shd w:val="clear" w:color="auto" w:fill="E6E6E6"/>
-            <w:tcMar>
-              <w:left w:w="54" w:type="dxa"/>
-            </w:tcMar>
-          </w:tcPr>
-          <w:p>
-            <w:pPr>
-              <w:pStyle w:val="En-tte"/>
-              <w:keepNext/>
-              <w:rPr>
-                <w:lang w:val="fr-FR"/>
-              </w:rPr>
-            </w:pPr>
-            <w:r>
-              <w:rPr>
-                <w:lang w:val="fr-FR"/>
-              </w:rPr>
-              <w:t>Identifiant</w:t>
-            </w:r>
-          </w:p>
-        </w:tc>
-        <w:tc>
-          <w:tcPr>
-            <w:tcW w:w="7464" w:type="dxa"/>
-            <w:tcBorders>
-              <w:top w:val="single" w:sz="2" w:space="0" w:color="000000"/>
-              <w:left w:val="single" w:sz="2" w:space="0" w:color="000000"/>
-              <w:bottom w:val="single" w:sz="2" w:space="0" w:color="000000"/>
-              <w:right w:val="single" w:sz="2" w:space="0" w:color="000000"/>
-            </w:tcBorders>
-            <w:shd w:val="clear" w:color="auto" w:fill="auto"/>
-            <w:tcMar>
-              <w:left w:w="54" w:type="dxa"/>
-            </w:tcMar>
-          </w:tcPr>
-          <w:p>
-            <w:pPr>
-              <w:pStyle w:val="Contenudetableau"/>
-            </w:pPr>
-            <w:r>
-              <w:t xml:space="preserve">UC1 – </w:t>
-            </w:r>
-            <w:proofErr w:type="spellStart"/>
-            <w:r>
-              <w:t>Création</w:t>
-            </w:r>
-            <w:proofErr w:type="spellEnd"/>
-            <w:r>
-              <w:t xml:space="preserve"> d’un compte</w:t>
-            </w:r>
-          </w:p>
-        </w:tc>
-      </w:tr>
-      <w:tr>
-        <w:trPr>
-          <w:trHeight w:val="375"/>
-        </w:trPr>
-        <w:tc>
-          <w:tcPr>
-            <w:tcW w:w="2409" w:type="dxa"/>
-            <w:tcBorders>
-              <w:left w:val="single" w:sz="2" w:space="0" w:color="000000"/>
-              <w:bottom w:val="single" w:sz="2" w:space="0" w:color="000000"/>
-            </w:tcBorders>
-            <w:shd w:val="clear" w:color="auto" w:fill="E6E6E6"/>
-            <w:tcMar>
-              <w:left w:w="54" w:type="dxa"/>
-            </w:tcMar>
-          </w:tcPr>
-          <w:p>
-            <w:pPr>
-              <w:pStyle w:val="En-tte"/>
-              <w:keepNext/>
-              <w:rPr>
-                <w:lang w:val="fr-FR"/>
-              </w:rPr>
-            </w:pPr>
-            <w:r>
-              <w:rPr>
-                <w:lang w:val="fr-FR"/>
-              </w:rPr>
-              <w:t>Description</w:t>
-            </w:r>
-          </w:p>
-        </w:tc>
-        <w:tc>
-          <w:tcPr>
-            <w:tcW w:w="7464" w:type="dxa"/>
-            <w:tcBorders>
-              <w:left w:val="single" w:sz="2" w:space="0" w:color="000000"/>
-              <w:bottom w:val="single" w:sz="2" w:space="0" w:color="000000"/>
-              <w:right w:val="single" w:sz="2" w:space="0" w:color="000000"/>
-            </w:tcBorders>
-            <w:shd w:val="clear" w:color="auto" w:fill="auto"/>
-            <w:tcMar>
-              <w:left w:w="54" w:type="dxa"/>
-            </w:tcMar>
-          </w:tcPr>
-          <w:p>
-            <w:pPr>
-              <w:pStyle w:val="Contenudetableau"/>
-              <w:rPr>
-                <w:lang w:val="fr-FR" w:bidi="ar-SA"/>
-              </w:rPr>
-            </w:pPr>
-            <w:r>
-              <w:rPr>
-                <w:lang w:val="fr-FR" w:bidi="ar-SA"/>
-              </w:rPr>
-              <w:t xml:space="preserve">Jean souhaite créer un compte </w:t>
-            </w:r>
-            <w:r>
-              <w:rPr>
-                <w:lang w:val="fr-FR" w:bidi="ar-SA"/>
-              </w:rPr>
-              <w:t>sur le site.</w:t>
-            </w:r>
-          </w:p>
-        </w:tc>
-      </w:tr>
-      <w:tr>
-        <w:trPr>
-          <w:trHeight w:val="375"/>
-        </w:trPr>
-        <w:tc>
-          <w:tcPr>
-            <w:tcW w:w="2409" w:type="dxa"/>
-            <w:tcBorders>
-              <w:left w:val="single" w:sz="2" w:space="0" w:color="000000"/>
-              <w:bottom w:val="single" w:sz="2" w:space="0" w:color="000000"/>
-            </w:tcBorders>
-            <w:shd w:val="clear" w:color="auto" w:fill="E6E6E6"/>
-            <w:tcMar>
-              <w:left w:w="54" w:type="dxa"/>
-            </w:tcMar>
-          </w:tcPr>
-          <w:p>
-            <w:pPr>
-              <w:pStyle w:val="En-tte"/>
-              <w:keepNext/>
-              <w:rPr>
-                <w:lang w:val="fr-FR"/>
-              </w:rPr>
-            </w:pPr>
-            <w:r>
-              <w:rPr>
-                <w:lang w:val="fr-FR"/>
-              </w:rPr>
-              <w:t>Pré-conditions</w:t>
-            </w:r>
-          </w:p>
-        </w:tc>
-        <w:tc>
-          <w:tcPr>
-            <w:tcW w:w="7464" w:type="dxa"/>
-            <w:tcBorders>
-              <w:left w:val="single" w:sz="2" w:space="0" w:color="000000"/>
-              <w:bottom w:val="single" w:sz="2" w:space="0" w:color="000000"/>
-              <w:right w:val="single" w:sz="2" w:space="0" w:color="000000"/>
-            </w:tcBorders>
-            <w:shd w:val="clear" w:color="auto" w:fill="auto"/>
-            <w:tcMar>
-              <w:left w:w="54" w:type="dxa"/>
-            </w:tcMar>
-          </w:tcPr>
-          <w:p>
-            <w:pPr>
-              <w:pStyle w:val="Contenudetableau"/>
-              <w:numPr>
-                <w:ilvl w:val="0"/>
-                <w:numId w:val="5"/>
-              </w:numPr>
-              <w:rPr>
-                <w:lang w:val="fr-FR"/>
-              </w:rPr>
-            </w:pPr>
-            <w:r>
-              <w:rPr>
-                <w:lang w:val="fr-FR"/>
-              </w:rPr>
-              <w:t>L’adresse mail qui va être utilisée ne doit pas déjà être liée à un compte existant</w:t>
-            </w:r>
-          </w:p>
-        </w:tc>
-      </w:tr>
-      <w:tr>
-        <w:trPr>
-          <w:trHeight w:val="375"/>
-        </w:trPr>
-        <w:tc>
-          <w:tcPr>
-            <w:tcW w:w="2409" w:type="dxa"/>
-            <w:tcBorders>
-              <w:left w:val="single" w:sz="2" w:space="0" w:color="000000"/>
-              <w:bottom w:val="single" w:sz="2" w:space="0" w:color="000000"/>
-            </w:tcBorders>
-            <w:shd w:val="clear" w:color="auto" w:fill="E6E6E6"/>
-            <w:tcMar>
-              <w:left w:w="54" w:type="dxa"/>
-            </w:tcMar>
-          </w:tcPr>
-          <w:p>
-            <w:pPr>
-              <w:pStyle w:val="En-tte"/>
-              <w:keepNext/>
-              <w:rPr>
-                <w:lang w:val="fr-FR"/>
-              </w:rPr>
-            </w:pPr>
-            <w:r>
-              <w:rPr>
-                <w:lang w:val="fr-FR"/>
-              </w:rPr>
-              <w:t>Données en entrée</w:t>
-            </w:r>
-          </w:p>
-        </w:tc>
-        <w:tc>
-          <w:tcPr>
-            <w:tcW w:w="7464" w:type="dxa"/>
-            <w:tcBorders>
-              <w:left w:val="single" w:sz="2" w:space="0" w:color="000000"/>
-              <w:bottom w:val="single" w:sz="2" w:space="0" w:color="000000"/>
-              <w:right w:val="single" w:sz="2" w:space="0" w:color="000000"/>
-            </w:tcBorders>
-            <w:shd w:val="clear" w:color="auto" w:fill="auto"/>
-            <w:tcMar>
-              <w:left w:w="54" w:type="dxa"/>
-            </w:tcMar>
-          </w:tcPr>
-          <w:p>
-            <w:pPr>
-              <w:pStyle w:val="Contenudetableau"/>
-              <w:numPr>
-                <w:ilvl w:val="0"/>
-                <w:numId w:val="6"/>
-              </w:numPr>
-              <w:rPr>
-                <w:lang w:val="fr-FR"/>
-              </w:rPr>
-            </w:pPr>
-            <w:r>
-              <w:rPr>
-                <w:lang w:val="fr-FR"/>
-              </w:rPr>
-              <w:t>Jean et ses informations personnelles</w:t>
-            </w:r>
-          </w:p>
-        </w:tc>
-      </w:tr>
-      <w:tr>
-        <w:trPr>
-          <w:trHeight w:val="375"/>
-        </w:trPr>
-        <w:tc>
-          <w:tcPr>
-            <w:tcW w:w="2409" w:type="dxa"/>
-            <w:tcBorders>
-              <w:left w:val="single" w:sz="2" w:space="0" w:color="000000"/>
-              <w:bottom w:val="single" w:sz="2" w:space="0" w:color="000000"/>
-            </w:tcBorders>
-            <w:shd w:val="clear" w:color="auto" w:fill="E6E6E6"/>
-            <w:tcMar>
-              <w:left w:w="54" w:type="dxa"/>
-            </w:tcMar>
-          </w:tcPr>
-          <w:p>
-            <w:pPr>
-              <w:pStyle w:val="En-tte"/>
-              <w:keepNext/>
-              <w:rPr>
-                <w:lang w:val="fr-FR"/>
-              </w:rPr>
-            </w:pPr>
-            <w:r>
-              <w:rPr>
-                <w:lang w:val="fr-FR"/>
-              </w:rPr>
-              <w:t>Scénario nominal</w:t>
-            </w:r>
-          </w:p>
-        </w:tc>
-        <w:tc>
-          <w:tcPr>
-            <w:tcW w:w="7464" w:type="dxa"/>
-            <w:tcBorders>
-              <w:left w:val="single" w:sz="2" w:space="0" w:color="000000"/>
-              <w:bottom w:val="single" w:sz="2" w:space="0" w:color="000000"/>
-              <w:right w:val="single" w:sz="2" w:space="0" w:color="000000"/>
-            </w:tcBorders>
-            <w:shd w:val="clear" w:color="auto" w:fill="auto"/>
-            <w:tcMar>
-              <w:left w:w="54" w:type="dxa"/>
-            </w:tcMar>
-          </w:tcPr>
-          <w:p>
-            <w:pPr>
-              <w:pStyle w:val="Contenudetableau"/>
-              <w:numPr>
-                <w:ilvl w:val="0"/>
-                <w:numId w:val="7"/>
-              </w:numPr>
-              <w:rPr>
-                <w:lang w:val="fr-FR"/>
-              </w:rPr>
-            </w:pPr>
-            <w:r>
-              <w:rPr>
-                <w:lang w:val="fr-FR"/>
-              </w:rPr>
-              <w:t>Jean clique sur le bouton</w:t>
-            </w:r>
-            <w:r>
-              <w:rPr>
-                <w:lang w:val="fr-FR"/>
-              </w:rPr>
-              <w:t xml:space="preserve"> </w:t>
-            </w:r>
-            <w:r>
-              <w:rPr>
-                <w:lang w:val="fr-FR"/>
-              </w:rPr>
-              <w:t>« </w:t>
-            </w:r>
-            <w:r>
-              <w:rPr>
-                <w:lang w:val="fr-FR"/>
-              </w:rPr>
-              <w:t>Créer mon compte</w:t>
-            </w:r>
-            <w:r>
-              <w:rPr>
-                <w:lang w:val="fr-FR"/>
-              </w:rPr>
-              <w:t> » qui le mène au formulaire de création de compte</w:t>
-            </w:r>
-          </w:p>
-          <w:p>
-            <w:pPr>
-              <w:pStyle w:val="Paragraphedeliste"/>
-              <w:numPr>
-                <w:ilvl w:val="0"/>
-                <w:numId w:val="7"/>
-              </w:numPr>
-              <w:rPr>
-                <w:rFonts w:ascii="Open Sans" w:hAnsi="Open Sans" w:cs="Open Sans"/>
-                <w:sz w:val="22"/>
-                <w:szCs w:val="22"/>
-              </w:rPr>
-            </w:pPr>
-            <w:r>
-              <w:rPr>
-                <w:rFonts w:ascii="Open Sans" w:hAnsi="Open Sans" w:cs="Open Sans"/>
-                <w:sz w:val="22"/>
-                <w:szCs w:val="22"/>
-              </w:rPr>
-              <w:t>Jean remplis les</w:t>
-            </w:r>
-            <w:r>
-              <w:rPr>
-                <w:rFonts w:ascii="Open Sans" w:hAnsi="Open Sans" w:cs="Open Sans"/>
-                <w:sz w:val="22"/>
-                <w:szCs w:val="22"/>
-              </w:rPr>
-              <w:t xml:space="preserve"> champs : Nom, Prénom, N° rue, Adresse, Code Postal, Ville, @ Mail, Mot de passe</w:t>
-            </w:r>
-          </w:p>
-          <w:p>
-            <w:pPr>
-              <w:pStyle w:val="Paragraphedeliste"/>
-              <w:numPr>
-                <w:ilvl w:val="0"/>
-                <w:numId w:val="7"/>
-              </w:numPr>
-              <w:rPr>
-                <w:rFonts w:ascii="Open Sans" w:hAnsi="Open Sans" w:cs="Open Sans"/>
-                <w:sz w:val="22"/>
-                <w:szCs w:val="22"/>
-              </w:rPr>
-            </w:pPr>
-            <w:r>
-              <w:rPr>
-                <w:rFonts w:ascii="Open Sans" w:hAnsi="Open Sans" w:cs="Open Sans"/>
-                <w:sz w:val="22"/>
-                <w:szCs w:val="22"/>
-              </w:rPr>
-              <w:t>Pour finir, il clique sur le bouton « M’inscrire »</w:t>
-            </w:r>
-          </w:p>
-        </w:tc>
-      </w:tr>
-      <w:tr>
-        <w:trPr>
-          <w:trHeight w:val="375"/>
-        </w:trPr>
-        <w:tc>
-          <w:tcPr>
-            <w:tcW w:w="2409" w:type="dxa"/>
-            <w:tcBorders>
-              <w:left w:val="single" w:sz="2" w:space="0" w:color="000000"/>
-              <w:bottom w:val="single" w:sz="2" w:space="0" w:color="000000"/>
-            </w:tcBorders>
-            <w:shd w:val="clear" w:color="auto" w:fill="E6E6E6"/>
-            <w:tcMar>
-              <w:left w:w="54" w:type="dxa"/>
-            </w:tcMar>
-          </w:tcPr>
-          <w:p>
-            <w:pPr>
-              <w:pStyle w:val="En-tte"/>
-              <w:keepNext/>
-              <w:rPr>
-                <w:lang w:val="fr-FR"/>
-              </w:rPr>
-            </w:pPr>
-            <w:r>
-              <w:rPr>
-                <w:lang w:val="fr-FR"/>
-              </w:rPr>
-              <w:t>Résultat</w:t>
-            </w:r>
-          </w:p>
-        </w:tc>
-        <w:tc>
-          <w:tcPr>
-            <w:tcW w:w="7464" w:type="dxa"/>
-            <w:tcBorders>
-              <w:left w:val="single" w:sz="2" w:space="0" w:color="000000"/>
-              <w:bottom w:val="single" w:sz="2" w:space="0" w:color="000000"/>
-              <w:right w:val="single" w:sz="2" w:space="0" w:color="000000"/>
-            </w:tcBorders>
-            <w:shd w:val="clear" w:color="auto" w:fill="auto"/>
-            <w:tcMar>
-              <w:left w:w="54" w:type="dxa"/>
-            </w:tcMar>
-          </w:tcPr>
-          <w:p>
-            <w:pPr>
-              <w:pStyle w:val="Contenudetableau"/>
-              <w:rPr>
-                <w:lang w:val="fr-FR"/>
-              </w:rPr>
-            </w:pPr>
-            <w:r>
-              <w:rPr>
-                <w:lang w:val="fr-FR"/>
-              </w:rPr>
-              <w:t>Jean a créé son compte</w:t>
-            </w:r>
-            <w:r>
-              <w:rPr>
-                <w:lang w:val="fr-FR"/>
-              </w:rPr>
-              <w:t xml:space="preserve"> et est automatiquement identifié sur le site</w:t>
-            </w:r>
-          </w:p>
-        </w:tc>
-      </w:tr>
-      <w:tr>
-        <w:trPr>
-          <w:trHeight w:val="375"/>
-        </w:trPr>
-        <w:tc>
-          <w:tcPr>
-            <w:tcW w:w="2409" w:type="dxa"/>
-            <w:tcBorders>
-              <w:left w:val="single" w:sz="2" w:space="0" w:color="000000"/>
-              <w:bottom w:val="single" w:sz="2" w:space="0" w:color="000000"/>
-            </w:tcBorders>
-            <w:shd w:val="clear" w:color="auto" w:fill="E6E6E6"/>
-            <w:tcMar>
-              <w:left w:w="54" w:type="dxa"/>
-            </w:tcMar>
-          </w:tcPr>
-          <w:p>
-            <w:pPr>
-              <w:pStyle w:val="En-tte"/>
-              <w:rPr>
-                <w:lang w:val="fr-FR"/>
-              </w:rPr>
-            </w:pPr>
-            <w:r>
-              <w:rPr>
-                <w:lang w:val="fr-FR"/>
-              </w:rPr>
-              <w:t>Erreurs</w:t>
-            </w:r>
-          </w:p>
-        </w:tc>
-        <w:tc>
-          <w:tcPr>
-            <w:tcW w:w="7464" w:type="dxa"/>
-            <w:tcBorders>
-              <w:left w:val="single" w:sz="2" w:space="0" w:color="000000"/>
-              <w:bottom w:val="single" w:sz="2" w:space="0" w:color="000000"/>
-              <w:right w:val="single" w:sz="2" w:space="0" w:color="000000"/>
-            </w:tcBorders>
-            <w:shd w:val="clear" w:color="auto" w:fill="auto"/>
-            <w:tcMar>
-              <w:left w:w="54" w:type="dxa"/>
-            </w:tcMar>
-          </w:tcPr>
-          <w:p>
-            <w:pPr>
-              <w:pStyle w:val="Contenudetableau"/>
-              <w:numPr>
-                <w:ilvl w:val="0"/>
-                <w:numId w:val="8"/>
-              </w:numPr>
-            </w:pPr>
-            <w:r>
-              <w:t>Le client existe déjà</w:t>
-            </w:r>
-          </w:p>
-          <w:p>
-            <w:pPr>
-              <w:pStyle w:val="Contenudetableau"/>
-              <w:numPr>
-                <w:ilvl w:val="0"/>
-                <w:numId w:val="8"/>
-              </w:numPr>
-              <w:rPr>
-                <w:lang w:val="fr-FR"/>
-              </w:rPr>
-            </w:pPr>
-            <w:r>
-              <w:rPr>
-                <w:lang w:val="fr-FR"/>
-              </w:rPr>
-              <w:t>Formulaire incorrect</w:t>
-            </w:r>
-          </w:p>
-        </w:tc>
-      </w:tr>
-    </w:tbl>
-    <w:p>
-      <w:pPr>
-        <w:pStyle w:val="Titre5"/>
-        <w:numPr>
-          <w:ilvl w:val="0"/>
-          <w:numId w:val="0"/>
-        </w:numPr>
-        <w:ind w:left="1008"/>
-        <w:rPr>
-          <w:lang w:val="fr-FR"/>
-        </w:rPr>
-      </w:pPr>
-    </w:p>
-    <w:p>
-      <w:pPr>
-        <w:pStyle w:val="Titre5"/>
-        <w:rPr>
-          <w:lang w:val="fr-FR"/>
-        </w:rPr>
-      </w:pPr>
-      <w:r>
-        <w:rPr>
-          <w:lang w:val="fr-FR"/>
-        </w:rPr>
-        <w:t>Scénario alternatif :</w:t>
-      </w:r>
-      <w:r>
-        <w:rPr>
-          <w:lang w:val="fr-FR"/>
-        </w:rPr>
-        <w:t xml:space="preserve"> Le client existe déjà</w:t>
-      </w:r>
-    </w:p>
-    <w:p>
-      <w:pPr>
-        <w:pStyle w:val="Corpsdetexte"/>
-        <w:rPr>
-          <w:lang w:val="fr-FR"/>
-        </w:rPr>
-      </w:pPr>
-      <w:r>
-        <w:rPr>
-          <w:lang w:val="fr-FR"/>
-        </w:rPr>
-        <w:br/>
-        <w:t>Le site propose au client de changer d’@mail car elle est déjà attribuée à un autre client</w:t>
-      </w:r>
-    </w:p>
-    <w:p>
-      <w:pPr>
-        <w:pStyle w:val="Corpsdetexte"/>
-        <w:rPr>
-          <w:lang w:val="fr-FR"/>
-        </w:rPr>
-      </w:pPr>
-    </w:p>
-    <w:p>
-      <w:pPr>
-        <w:pStyle w:val="Titre5"/>
-        <w:rPr>
-          <w:lang w:val="fr-FR"/>
-        </w:rPr>
-      </w:pPr>
-      <w:r>
-        <w:rPr>
-          <w:lang w:val="fr-FR"/>
-        </w:rPr>
-        <w:t xml:space="preserve">Scénario alternatif : </w:t>
-      </w:r>
-      <w:r>
-        <w:rPr>
-          <w:lang w:val="fr-FR"/>
-        </w:rPr>
-        <w:t>Formulaire incorrect</w:t>
-      </w:r>
-    </w:p>
-    <w:p>
-      <w:pPr>
-        <w:pStyle w:val="Corpsdetexte"/>
-        <w:rPr>
-          <w:lang w:val="fr-FR"/>
-        </w:rPr>
-      </w:pPr>
-      <w:r>
-        <w:rPr>
-          <w:lang w:val="fr-FR"/>
-        </w:rPr>
-        <w:br/>
-      </w:r>
-      <w:r>
-        <w:rPr>
-          <w:lang w:val="fr-FR"/>
-        </w:rPr>
-        <w:t xml:space="preserve">Les champs ne sont pas tous remplis, ou du moins </w:t>
-      </w:r>
-      <w:r>
-        <w:rPr>
-          <w:lang w:val="fr-FR"/>
-        </w:rPr>
-        <w:t>mal remplis (exemple : le mot de passe doit comporter au moins 8 caractères, etc.)</w:t>
-      </w:r>
-    </w:p>
-    <w:p>
-      <w:pPr>
-        <w:widowControl/>
-        <w:rPr>
-          <w:lang w:val="fr-FR"/>
-        </w:rPr>
-      </w:pPr>
-      <w:r>
-        <w:rPr>
-          <w:lang w:val="fr-FR"/>
-        </w:rPr>
-        <w:br w:type="page"/>
-      </w:r>
-    </w:p>
-    <w:p>
-      <w:pPr>
-        <w:pStyle w:val="Titre4"/>
-      </w:pPr>
-      <w:r>
-        <w:lastRenderedPageBreak/>
-        <w:t xml:space="preserve">UC2 – </w:t>
-      </w:r>
-      <w:proofErr w:type="spellStart"/>
-      <w:r>
-        <w:t>S’identifier</w:t>
+        <w:t>compte</w:t>
       </w:r>
       <w:proofErr w:type="spellEnd"/>
     </w:p>
@@ -8082,11 +7382,14 @@
               <w:pStyle w:val="Contenudetableau"/>
             </w:pPr>
             <w:r>
-              <w:t xml:space="preserve">UC2 – </w:t>
+              <w:t xml:space="preserve">UC1 – </w:t>
+            </w:r>
+            <w:r>
+              <w:t xml:space="preserve">Création d’un </w:t>
             </w:r>
             <w:proofErr w:type="spellStart"/>
             <w:r>
-              <w:t>S’identifier</w:t>
+              <w:t>compte</w:t>
             </w:r>
             <w:proofErr w:type="spellEnd"/>
           </w:p>
@@ -8148,19 +7451,13 @@
               <w:rPr>
                 <w:lang w:val="fr-FR" w:bidi="ar-SA"/>
               </w:rPr>
-              <w:t xml:space="preserve">Jean souhaite </w:t>
+              <w:t xml:space="preserve">Jean souhaite créer un compte </w:t>
             </w:r>
             <w:r>
               <w:rPr>
                 <w:lang w:val="fr-FR" w:bidi="ar-SA"/>
               </w:rPr>
-              <w:t>s’identifier</w:t>
-            </w:r>
-            <w:r>
-              <w:rPr>
-                <w:lang w:val="fr-FR" w:bidi="ar-SA"/>
-              </w:rPr>
-              <w:t xml:space="preserve"> sur le site</w:t>
+              <w:t>sur le site.</w:t>
             </w:r>
           </w:p>
         </w:tc>
@@ -8189,12 +7486,14 @@
                 <w:lang w:val="fr-FR"/>
               </w:rPr>
             </w:pPr>
+            <w:proofErr w:type="spellStart"/>
             <w:r>
               <w:rPr>
                 <w:lang w:val="fr-FR"/>
               </w:rPr>
               <w:t>Pré-conditions</w:t>
             </w:r>
+            <w:proofErr w:type="spellEnd"/>
           </w:p>
         </w:tc>
         <w:tc>
@@ -8215,7 +7514,7 @@
               <w:pStyle w:val="Contenudetableau"/>
               <w:numPr>
                 <w:ilvl w:val="0"/>
-                <w:numId w:val="43"/>
+                <w:numId w:val="5"/>
               </w:numPr>
               <w:rPr>
                 <w:lang w:val="fr-FR"/>
@@ -8225,21 +7524,7 @@
               <w:rPr>
                 <w:lang w:val="fr-FR"/>
               </w:rPr>
-              <w:t xml:space="preserve">Fournir une adresse </w:t>
-            </w:r>
-            <w:proofErr w:type="gramStart"/>
-            <w:r>
-              <w:rPr>
-                <w:lang w:val="fr-FR"/>
-              </w:rPr>
-              <w:t>mail</w:t>
-            </w:r>
-            <w:proofErr w:type="gramEnd"/>
-            <w:r>
-              <w:rPr>
-                <w:lang w:val="fr-FR"/>
-              </w:rPr>
-              <w:t xml:space="preserve"> et un mot de passe correct</w:t>
+              <w:t>L’adresse mail qui va être utilisée ne doit pas déjà être liée à un compte existant</w:t>
             </w:r>
           </w:p>
         </w:tc>
@@ -8304,49 +7589,7 @@
               <w:rPr>
                 <w:lang w:val="fr-FR"/>
               </w:rPr>
-              <w:t>Jean</w:t>
-            </w:r>
-            <w:r>
-              <w:rPr>
-                <w:lang w:val="fr-FR"/>
-              </w:rPr>
-              <w:t xml:space="preserve">, avec son </w:t>
-            </w:r>
-            <w:r>
-              <w:rPr>
-                <w:lang w:val="fr-FR"/>
-              </w:rPr>
-              <w:t>L</w:t>
-            </w:r>
-            <w:r>
-              <w:rPr>
-                <w:lang w:val="fr-FR"/>
-              </w:rPr>
-              <w:t xml:space="preserve">ogin / </w:t>
-            </w:r>
-            <w:r>
-              <w:rPr>
-                <w:lang w:val="fr-FR"/>
-              </w:rPr>
-              <w:t>M</w:t>
-            </w:r>
-            <w:r>
-              <w:rPr>
-                <w:lang w:val="fr-FR"/>
-              </w:rPr>
-              <w:t xml:space="preserve">ot de </w:t>
-            </w:r>
-            <w:r>
-              <w:rPr>
-                <w:lang w:val="fr-FR"/>
-              </w:rPr>
-              <w:t>p</w:t>
-            </w:r>
-            <w:r>
-              <w:rPr>
-                <w:lang w:val="fr-FR"/>
-              </w:rPr>
-              <w:t>asse</w:t>
+              <w:t>Jean et ses informations personnelles</w:t>
             </w:r>
           </w:p>
         </w:tc>
@@ -8401,7 +7644,7 @@
               <w:pStyle w:val="Contenudetableau"/>
               <w:numPr>
                 <w:ilvl w:val="0"/>
-                <w:numId w:val="13"/>
+                <w:numId w:val="7"/>
               </w:numPr>
               <w:rPr>
                 <w:lang w:val="fr-FR"/>
@@ -8411,25 +7654,83 @@
               <w:rPr>
                 <w:lang w:val="fr-FR"/>
               </w:rPr>
-              <w:t>Jean remplis les champs d’authentification</w:t>
-            </w:r>
-          </w:p>
-          <w:p>
-            <w:pPr>
-              <w:pStyle w:val="Contenudetableau"/>
+              <w:t>Jean clique sur le bouton</w:t>
+            </w:r>
+            <w:r>
+              <w:rPr>
+                <w:lang w:val="fr-FR"/>
+              </w:rPr>
+              <w:t xml:space="preserve"> </w:t>
+            </w:r>
+            <w:r>
+              <w:rPr>
+                <w:lang w:val="fr-FR"/>
+              </w:rPr>
+              <w:t>« </w:t>
+            </w:r>
+            <w:r>
+              <w:rPr>
+                <w:lang w:val="fr-FR"/>
+              </w:rPr>
+              <w:t>Créer mon compte</w:t>
+            </w:r>
+            <w:r>
+              <w:rPr>
+                <w:lang w:val="fr-FR"/>
+              </w:rPr>
+              <w:t> » qui le mène au formulaire de création de compte</w:t>
+            </w:r>
+          </w:p>
+          <w:p>
+            <w:pPr>
+              <w:pStyle w:val="Paragraphedeliste"/>
               <w:numPr>
                 <w:ilvl w:val="0"/>
-                <w:numId w:val="13"/>
+                <w:numId w:val="7"/>
               </w:numPr>
               <w:rPr>
-                <w:lang w:val="fr-FR"/>
-              </w:rPr>
-            </w:pPr>
-            <w:r>
-              <w:rPr>
-                <w:lang w:val="fr-FR"/>
-              </w:rPr>
-              <w:t>Jean clique sur le bouton « M’identifier »</w:t>
+                <w:rFonts w:ascii="Open Sans" w:hAnsi="Open Sans" w:cs="Open Sans"/>
+                <w:sz w:val="22"/>
+                <w:szCs w:val="22"/>
+              </w:rPr>
+            </w:pPr>
+            <w:r>
+              <w:rPr>
+                <w:rFonts w:ascii="Open Sans" w:hAnsi="Open Sans" w:cs="Open Sans"/>
+                <w:sz w:val="22"/>
+                <w:szCs w:val="22"/>
+              </w:rPr>
+              <w:t>Jean remplis les</w:t>
+            </w:r>
+            <w:r>
+              <w:rPr>
+                <w:rFonts w:ascii="Open Sans" w:hAnsi="Open Sans" w:cs="Open Sans"/>
+                <w:sz w:val="22"/>
+                <w:szCs w:val="22"/>
+              </w:rPr>
+              <w:t xml:space="preserve"> champs : Nom, Prénom, N° rue, Adresse, Code Postal, Ville, @ Mail, Mot de passe</w:t>
+            </w:r>
+          </w:p>
+          <w:p>
+            <w:pPr>
+              <w:pStyle w:val="Paragraphedeliste"/>
+              <w:numPr>
+                <w:ilvl w:val="0"/>
+                <w:numId w:val="7"/>
+              </w:numPr>
+              <w:rPr>
+                <w:rFonts w:ascii="Open Sans" w:hAnsi="Open Sans" w:cs="Open Sans"/>
+                <w:sz w:val="22"/>
+                <w:szCs w:val="22"/>
+              </w:rPr>
+            </w:pPr>
+            <w:r>
+              <w:rPr>
+                <w:rFonts w:ascii="Open Sans" w:hAnsi="Open Sans" w:cs="Open Sans"/>
+                <w:sz w:val="22"/>
+                <w:szCs w:val="22"/>
+              </w:rPr>
+              <w:t>Pour finir, il clique sur le bouton « M’inscrire »</w:t>
             </w:r>
           </w:p>
         </w:tc>
@@ -8490,7 +7791,13 @@
               <w:rPr>
                 <w:lang w:val="fr-FR"/>
               </w:rPr>
-              <w:t>Jean est identifié sur le site</w:t>
+              <w:t>Jean a créé son compte</w:t>
+            </w:r>
+            <w:r>
+              <w:rPr>
+                <w:lang w:val="fr-FR"/>
+              </w:rPr>
+              <w:t xml:space="preserve"> et est automatiquement identifié sur le site</w:t>
             </w:r>
           </w:p>
         </w:tc>
@@ -8546,27 +7853,27 @@
                 <w:ilvl w:val="0"/>
                 <w:numId w:val="8"/>
               </w:numPr>
-              <w:rPr>
-                <w:lang w:val="fr-FR"/>
-              </w:rPr>
-            </w:pPr>
-            <w:r>
-              <w:rPr>
-                <w:lang w:val="fr-FR"/>
-              </w:rPr>
-              <w:t>Ma</w:t>
-            </w:r>
-            <w:r>
-              <w:rPr>
-                <w:lang w:val="fr-FR"/>
-              </w:rPr>
-              <w:t>il / Mot de passe incorrect</w:t>
-            </w:r>
-            <w:r>
-              <w:rPr>
-                <w:lang w:val="fr-FR"/>
-              </w:rPr>
-              <w:t xml:space="preserve"> </w:t>
+            </w:pPr>
+            <w:r>
+              <w:t>Le client existe déjà</w:t>
+            </w:r>
+          </w:p>
+          <w:p>
+            <w:pPr>
+              <w:pStyle w:val="Contenudetableau"/>
+              <w:numPr>
+                <w:ilvl w:val="0"/>
+                <w:numId w:val="8"/>
+              </w:numPr>
+              <w:rPr>
+                <w:lang w:val="fr-FR"/>
+              </w:rPr>
+            </w:pPr>
+            <w:r>
+              <w:rPr>
+                <w:lang w:val="fr-FR"/>
+              </w:rPr>
+              <w:t>Formulaire incorrect</w:t>
             </w:r>
           </w:p>
         </w:tc>
@@ -8574,7 +7881,12 @@
     </w:tbl>
     <w:p>
       <w:pPr>
-        <w:pStyle w:val="Corpsdetexte"/>
+        <w:pStyle w:val="Titre5"/>
+        <w:numPr>
+          <w:ilvl w:val="0"/>
+          <w:numId w:val="0"/>
+        </w:numPr>
+        <w:ind w:left="1008"/>
         <w:rPr>
           <w:lang w:val="fr-FR"/>
         </w:rPr>
@@ -8591,13 +7903,13 @@
         <w:rPr>
           <w:lang w:val="fr-FR"/>
         </w:rPr>
-        <w:t xml:space="preserve">Scénario alternatif : </w:t>
-      </w:r>
-      <w:r>
-        <w:rPr>
-          <w:lang w:val="fr-FR"/>
-        </w:rPr>
-        <w:t>Mail / Mot de passe incorrect</w:t>
+        <w:t>Scénario alternatif :</w:t>
+      </w:r>
+      <w:r>
+        <w:rPr>
+          <w:lang w:val="fr-FR"/>
+        </w:rPr>
+        <w:t xml:space="preserve"> Le client existe déjà</w:t>
       </w:r>
     </w:p>
     <w:p>
@@ -8612,81 +7924,90 @@
           <w:lang w:val="fr-FR"/>
         </w:rPr>
         <w:br/>
-        <w:t xml:space="preserve">Le site demande à Jean de recommencer sa saisie en lui indiquant un mauvais </w:t>
-      </w:r>
-      <w:r>
-        <w:rPr>
-          <w:lang w:val="fr-FR"/>
-        </w:rPr>
-        <w:t>M</w:t>
-      </w:r>
-      <w:r>
-        <w:rPr>
-          <w:lang w:val="fr-FR"/>
-        </w:rPr>
-        <w:t xml:space="preserve">ail ou </w:t>
-      </w:r>
-      <w:r>
-        <w:rPr>
-          <w:lang w:val="fr-FR"/>
-        </w:rPr>
-        <w:t>M</w:t>
-      </w:r>
-      <w:r>
-        <w:rPr>
-          <w:lang w:val="fr-FR"/>
-        </w:rPr>
-        <w:t>ot de passe.</w:t>
+        <w:t>Le site propose au client de changer d’@mail car elle est déjà attribuée à un autre client</w:t>
       </w:r>
     </w:p>
     <w:p>
       <w:pPr>
-        <w:widowControl/>
-        <w:rPr>
-          <w:i/>
-          <w:color w:val="4C4C4C"/>
-          <w:sz w:val="28"/>
-        </w:rPr>
-      </w:pPr>
-      <w:r>
-        <w:br w:type="page"/>
-      </w:r>
+        <w:pStyle w:val="Corpsdetexte"/>
+        <w:rPr>
+          <w:lang w:val="fr-FR"/>
+        </w:rPr>
+      </w:pPr>
     </w:p>
     <w:p>
       <w:pPr>
-        <w:pStyle w:val="Titre3"/>
-        <w:rPr>
-          <w:lang w:val="fr-FR"/>
-        </w:rPr>
-      </w:pPr>
-      <w:bookmarkStart w:id="32" w:name="_Toc113481514"/>
-      <w:r>
-        <w:lastRenderedPageBreak/>
-        <w:t>Package Menu</w:t>
-      </w:r>
-      <w:bookmarkEnd w:id="32"/>
+        <w:pStyle w:val="Titre5"/>
+        <w:rPr>
+          <w:lang w:val="fr-FR"/>
+        </w:rPr>
+      </w:pPr>
+      <w:r>
+        <w:rPr>
+          <w:lang w:val="fr-FR"/>
+        </w:rPr>
+        <w:t xml:space="preserve">Scénario alternatif : </w:t>
+      </w:r>
+      <w:r>
+        <w:rPr>
+          <w:lang w:val="fr-FR"/>
+        </w:rPr>
+        <w:t>Formulaire incorrect</w:t>
+      </w:r>
     </w:p>
     <w:p>
       <w:pPr>
+        <w:pStyle w:val="Corpsdetexte"/>
+        <w:rPr>
+          <w:lang w:val="fr-FR"/>
+        </w:rPr>
+      </w:pPr>
+      <w:r>
+        <w:rPr>
+          <w:lang w:val="fr-FR"/>
+        </w:rPr>
+        <w:br/>
+      </w:r>
+      <w:r>
+        <w:rPr>
+          <w:lang w:val="fr-FR"/>
+        </w:rPr>
+        <w:t xml:space="preserve">Les champs ne sont pas tous remplis, ou du moins </w:t>
+      </w:r>
+      <w:r>
+        <w:rPr>
+          <w:lang w:val="fr-FR"/>
+        </w:rPr>
+        <w:t>mal remplis (exemple : le mot de passe doit comporter au moins 8 caractères, etc.)</w:t>
+      </w:r>
+    </w:p>
+    <w:p>
+      <w:pPr>
+        <w:widowControl/>
+        <w:rPr>
+          <w:lang w:val="fr-FR"/>
+        </w:rPr>
+      </w:pPr>
+      <w:r>
+        <w:rPr>
+          <w:lang w:val="fr-FR"/>
+        </w:rPr>
+        <w:br w:type="page"/>
+      </w:r>
+    </w:p>
+    <w:p>
+      <w:pPr>
         <w:pStyle w:val="Titre4"/>
       </w:pPr>
       <w:r>
-        <w:t xml:space="preserve">UC3 – </w:t>
+        <w:lastRenderedPageBreak/>
+        <w:t xml:space="preserve">UC2 – </w:t>
       </w:r>
       <w:proofErr w:type="spellStart"/>
       <w:r>
-        <w:t>Acc</w:t>
-      </w:r>
-      <w:r>
-        <w:t>éder</w:t>
+        <w:t>S’identifier</w:t>
       </w:r>
       <w:proofErr w:type="spellEnd"/>
-      <w:r>
-        <w:t xml:space="preserve"> au m</w:t>
-      </w:r>
-      <w:r>
-        <w:t>enu</w:t>
-      </w:r>
     </w:p>
     <w:tbl>
       <w:tblPr>
@@ -8762,17 +8083,13 @@
               <w:pStyle w:val="Contenudetableau"/>
             </w:pPr>
             <w:r>
-              <w:t xml:space="preserve">UC3 – </w:t>
-            </w:r>
-            <w:r>
-              <w:rPr>
-                <w:lang w:val="fr-FR"/>
-              </w:rPr>
-              <w:t>Accéder</w:t>
-            </w:r>
-            <w:r>
-              <w:t xml:space="preserve"> au menu</w:t>
-            </w:r>
+              <w:t xml:space="preserve">UC2 – </w:t>
+            </w:r>
+            <w:proofErr w:type="spellStart"/>
+            <w:r>
+              <w:t>S’identifier</w:t>
+            </w:r>
+            <w:proofErr w:type="spellEnd"/>
           </w:p>
         </w:tc>
       </w:tr>
@@ -8832,19 +8149,19 @@
               <w:rPr>
                 <w:lang w:val="fr-FR" w:bidi="ar-SA"/>
               </w:rPr>
-              <w:t>Jean</w:t>
+              <w:t xml:space="preserve">Jean souhaite </w:t>
             </w:r>
             <w:r>
               <w:rPr>
                 <w:lang w:val="fr-FR" w:bidi="ar-SA"/>
               </w:rPr>
-              <w:t xml:space="preserve"> souhaite </w:t>
+              <w:t>s’identifier</w:t>
             </w:r>
             <w:r>
               <w:rPr>
                 <w:lang w:val="fr-FR" w:bidi="ar-SA"/>
               </w:rPr>
-              <w:t>accéder au menu</w:t>
+              <w:t xml:space="preserve"> sur le site</w:t>
             </w:r>
           </w:p>
         </w:tc>
@@ -8873,12 +8190,14 @@
                 <w:lang w:val="fr-FR"/>
               </w:rPr>
             </w:pPr>
+            <w:proofErr w:type="spellStart"/>
             <w:r>
               <w:rPr>
                 <w:lang w:val="fr-FR"/>
               </w:rPr>
               <w:t>Pré-conditions</w:t>
             </w:r>
+            <w:proofErr w:type="spellEnd"/>
           </w:p>
         </w:tc>
         <w:tc>
@@ -8899,7 +8218,7 @@
               <w:pStyle w:val="Contenudetableau"/>
               <w:numPr>
                 <w:ilvl w:val="0"/>
-                <w:numId w:val="5"/>
+                <w:numId w:val="43"/>
               </w:numPr>
               <w:rPr>
                 <w:lang w:val="fr-FR"/>
@@ -8909,7 +8228,21 @@
               <w:rPr>
                 <w:lang w:val="fr-FR"/>
               </w:rPr>
-              <w:t>Aucune</w:t>
+              <w:t xml:space="preserve">Fournir une adresse </w:t>
+            </w:r>
+            <w:proofErr w:type="gramStart"/>
+            <w:r>
+              <w:rPr>
+                <w:lang w:val="fr-FR"/>
+              </w:rPr>
+              <w:t>mail</w:t>
+            </w:r>
+            <w:proofErr w:type="gramEnd"/>
+            <w:r>
+              <w:rPr>
+                <w:lang w:val="fr-FR"/>
+              </w:rPr>
+              <w:t xml:space="preserve"> et un mot de passe correct</w:t>
             </w:r>
           </w:p>
         </w:tc>
@@ -8980,7 +8313,43 @@
               <w:rPr>
                 <w:lang w:val="fr-FR"/>
               </w:rPr>
-              <w:t xml:space="preserve"> et ses informations personnelles, s’il est identifié</w:t>
+              <w:t xml:space="preserve">, avec son </w:t>
+            </w:r>
+            <w:r>
+              <w:rPr>
+                <w:lang w:val="fr-FR"/>
+              </w:rPr>
+              <w:t>L</w:t>
+            </w:r>
+            <w:r>
+              <w:rPr>
+                <w:lang w:val="fr-FR"/>
+              </w:rPr>
+              <w:t xml:space="preserve">ogin / </w:t>
+            </w:r>
+            <w:r>
+              <w:rPr>
+                <w:lang w:val="fr-FR"/>
+              </w:rPr>
+              <w:t>M</w:t>
+            </w:r>
+            <w:r>
+              <w:rPr>
+                <w:lang w:val="fr-FR"/>
+              </w:rPr>
+              <w:t xml:space="preserve">ot de </w:t>
+            </w:r>
+            <w:r>
+              <w:rPr>
+                <w:lang w:val="fr-FR"/>
+              </w:rPr>
+              <w:t>p</w:t>
+            </w:r>
+            <w:r>
+              <w:rPr>
+                <w:lang w:val="fr-FR"/>
+              </w:rPr>
+              <w:t>asse</w:t>
             </w:r>
           </w:p>
         </w:tc>
@@ -9035,7 +8404,7 @@
               <w:pStyle w:val="Contenudetableau"/>
               <w:numPr>
                 <w:ilvl w:val="0"/>
-                <w:numId w:val="14"/>
+                <w:numId w:val="13"/>
               </w:numPr>
               <w:rPr>
                 <w:lang w:val="fr-FR"/>
@@ -9045,13 +8414,7 @@
               <w:rPr>
                 <w:lang w:val="fr-FR"/>
               </w:rPr>
-              <w:t>Jean</w:t>
-            </w:r>
-            <w:r>
-              <w:rPr>
-                <w:lang w:val="fr-FR"/>
-              </w:rPr>
-              <w:t xml:space="preserve"> clique sur le bouton « Menu »</w:t>
+              <w:t>Jean remplis les champs d’authentification</w:t>
             </w:r>
           </w:p>
           <w:p>
@@ -9059,7 +8422,7 @@
               <w:pStyle w:val="Contenudetableau"/>
               <w:numPr>
                 <w:ilvl w:val="0"/>
-                <w:numId w:val="14"/>
+                <w:numId w:val="13"/>
               </w:numPr>
               <w:rPr>
                 <w:lang w:val="fr-FR"/>
@@ -9069,61 +8432,7 @@
               <w:rPr>
                 <w:lang w:val="fr-FR"/>
               </w:rPr>
-              <w:t>S’il n’est pas identifié, il doit choisir son point de vente car les stocks peuvent différer</w:t>
-            </w:r>
-          </w:p>
-          <w:p>
-            <w:pPr>
-              <w:pStyle w:val="Contenudetableau"/>
-              <w:numPr>
-                <w:ilvl w:val="0"/>
-                <w:numId w:val="14"/>
-              </w:numPr>
-              <w:rPr>
-                <w:lang w:val="fr-FR"/>
-              </w:rPr>
-            </w:pPr>
-            <w:r>
-              <w:rPr>
-                <w:lang w:val="fr-FR"/>
-              </w:rPr>
-              <w:t>Les pizzas s’affichent avec leurs noms / compositions / prix</w:t>
-            </w:r>
-          </w:p>
-          <w:p>
-            <w:pPr>
-              <w:pStyle w:val="Contenudetableau"/>
-              <w:numPr>
-                <w:ilvl w:val="0"/>
-                <w:numId w:val="14"/>
-              </w:numPr>
-              <w:rPr>
-                <w:lang w:val="fr-FR"/>
-              </w:rPr>
-            </w:pPr>
-            <w:r>
-              <w:rPr>
-                <w:lang w:val="fr-FR"/>
-              </w:rPr>
-              <w:t>Cliquer sur le bouton</w:t>
-            </w:r>
-            <w:r>
-              <w:rPr>
-                <w:lang w:val="fr-FR"/>
-              </w:rPr>
-              <w:t xml:space="preserve"> « Choisir »</w:t>
-            </w:r>
-            <w:r>
-              <w:rPr>
-                <w:lang w:val="fr-FR"/>
-              </w:rPr>
-              <w:t xml:space="preserve">, </w:t>
-            </w:r>
-            <w:r>
-              <w:rPr>
-                <w:lang w:val="fr-FR"/>
-              </w:rPr>
-              <w:t>présent pour ajouter la pizza au panier</w:t>
+              <w:t>Jean clique sur le bouton « M’identifier »</w:t>
             </w:r>
           </w:p>
         </w:tc>
@@ -9184,13 +8493,7 @@
               <w:rPr>
                 <w:lang w:val="fr-FR"/>
               </w:rPr>
-              <w:t xml:space="preserve">Jean </w:t>
-            </w:r>
-            <w:r>
-              <w:rPr>
-                <w:lang w:val="fr-FR"/>
-              </w:rPr>
-              <w:t>/ le client à accès au menu</w:t>
+              <w:t>Jean est identifié sur le site</w:t>
             </w:r>
           </w:p>
         </w:tc>
@@ -9254,7 +8557,19 @@
               <w:rPr>
                 <w:lang w:val="fr-FR"/>
               </w:rPr>
-              <w:t>Aucune</w:t>
+              <w:t>Ma</w:t>
+            </w:r>
+            <w:r>
+              <w:rPr>
+                <w:lang w:val="fr-FR"/>
+              </w:rPr>
+              <w:t>il / Mot de passe incorrect</w:t>
+            </w:r>
+            <w:r>
+              <w:rPr>
+                <w:lang w:val="fr-FR"/>
+              </w:rPr>
+              <w:t xml:space="preserve"> </w:t>
             </w:r>
           </w:p>
         </w:tc>
@@ -9270,31 +8585,114 @@
     </w:p>
     <w:p>
       <w:pPr>
-        <w:widowControl/>
-        <w:rPr>
-          <w:lang w:val="fr-FR"/>
-        </w:rPr>
-      </w:pPr>
-      <w:r>
-        <w:rPr>
-          <w:lang w:val="fr-FR"/>
-        </w:rPr>
-        <w:br w:type="page"/>
+        <w:pStyle w:val="Titre5"/>
+        <w:rPr>
+          <w:lang w:val="fr-FR"/>
+        </w:rPr>
+      </w:pPr>
+      <w:r>
+        <w:rPr>
+          <w:lang w:val="fr-FR"/>
+        </w:rPr>
+        <w:t xml:space="preserve">Scénario alternatif : </w:t>
+      </w:r>
+      <w:r>
+        <w:rPr>
+          <w:lang w:val="fr-FR"/>
+        </w:rPr>
+        <w:t>Mail / Mot de passe incorrect</w:t>
       </w:r>
     </w:p>
     <w:p>
       <w:pPr>
+        <w:pStyle w:val="Corpsdetexte"/>
+        <w:rPr>
+          <w:lang w:val="fr-FR"/>
+        </w:rPr>
+      </w:pPr>
+      <w:r>
+        <w:rPr>
+          <w:lang w:val="fr-FR"/>
+        </w:rPr>
+        <w:br/>
+        <w:t xml:space="preserve">Le site demande à Jean de recommencer sa saisie en lui indiquant un mauvais </w:t>
+      </w:r>
+      <w:r>
+        <w:rPr>
+          <w:lang w:val="fr-FR"/>
+        </w:rPr>
+        <w:t>M</w:t>
+      </w:r>
+      <w:r>
+        <w:rPr>
+          <w:lang w:val="fr-FR"/>
+        </w:rPr>
+        <w:t xml:space="preserve">ail ou </w:t>
+      </w:r>
+      <w:r>
+        <w:rPr>
+          <w:lang w:val="fr-FR"/>
+        </w:rPr>
+        <w:t>M</w:t>
+      </w:r>
+      <w:r>
+        <w:rPr>
+          <w:lang w:val="fr-FR"/>
+        </w:rPr>
+        <w:t>ot de passe.</w:t>
+      </w:r>
+    </w:p>
+    <w:p>
+      <w:pPr>
+        <w:widowControl/>
+        <w:rPr>
+          <w:i/>
+          <w:color w:val="4C4C4C"/>
+          <w:sz w:val="28"/>
+          <w:lang w:val="fr-FR"/>
+        </w:rPr>
+      </w:pPr>
+      <w:r>
+        <w:rPr>
+          <w:lang w:val="fr-FR"/>
+        </w:rPr>
+        <w:br w:type="page"/>
+      </w:r>
+    </w:p>
+    <w:p>
+      <w:pPr>
+        <w:pStyle w:val="Titre3"/>
+        <w:rPr>
+          <w:lang w:val="fr-FR"/>
+        </w:rPr>
+      </w:pPr>
+      <w:bookmarkStart w:id="32" w:name="_Toc113481514"/>
+      <w:r>
+        <w:lastRenderedPageBreak/>
+        <w:t>Package Menu</w:t>
+      </w:r>
+      <w:bookmarkEnd w:id="32"/>
+    </w:p>
+    <w:p>
+      <w:pPr>
         <w:pStyle w:val="Titre4"/>
-        <w:rPr>
-          <w:lang w:val="fr-FR"/>
-        </w:rPr>
-      </w:pPr>
-      <w:r>
-        <w:rPr>
-          <w:lang w:val="fr-FR"/>
-        </w:rPr>
-        <w:lastRenderedPageBreak/>
-        <w:t>UC4 – Choix du Point de Vente</w:t>
+      </w:pPr>
+      <w:r>
+        <w:t xml:space="preserve">UC3 – </w:t>
+      </w:r>
+      <w:proofErr w:type="spellStart"/>
+      <w:r>
+        <w:t>Acc</w:t>
+      </w:r>
+      <w:r>
+        <w:t>éder</w:t>
+      </w:r>
+      <w:proofErr w:type="spellEnd"/>
+      <w:r>
+        <w:t xml:space="preserve"> au m</w:t>
+      </w:r>
+      <w:r>
+        <w:t>enu</w:t>
       </w:r>
     </w:p>
     <w:tbl>
@@ -9369,21 +8767,18 @@
           <w:p>
             <w:pPr>
               <w:pStyle w:val="Contenudetableau"/>
-              <w:rPr>
-                <w:lang w:val="fr-FR"/>
-              </w:rPr>
-            </w:pPr>
-            <w:r>
-              <w:rPr>
-                <w:lang w:val="fr-FR"/>
-              </w:rPr>
-              <w:t xml:space="preserve">UC4 – Choix du Point </w:t>
-            </w:r>
-            <w:r>
-              <w:rPr>
-                <w:lang w:val="fr-FR"/>
-              </w:rPr>
-              <w:t>de Vente</w:t>
+            </w:pPr>
+            <w:r>
+              <w:t xml:space="preserve">UC3 – </w:t>
+            </w:r>
+            <w:r>
+              <w:rPr>
+                <w:lang w:val="fr-FR"/>
+              </w:rPr>
+              <w:t>Accéder</w:t>
+            </w:r>
+            <w:r>
+              <w:t xml:space="preserve"> au menu</w:t>
             </w:r>
           </w:p>
         </w:tc>
@@ -9444,19 +8839,19 @@
               <w:rPr>
                 <w:lang w:val="fr-FR" w:bidi="ar-SA"/>
               </w:rPr>
-              <w:t>Jean souhaite modifier son point de vente (s’il n’est pas chez lui par exemple</w:t>
+              <w:t>Jean</w:t>
             </w:r>
             <w:r>
               <w:rPr>
                 <w:lang w:val="fr-FR" w:bidi="ar-SA"/>
               </w:rPr>
-              <w:t>, et donc que son adresse actuelle diffère de celle de son profil</w:t>
+              <w:t xml:space="preserve"> souhaite </w:t>
             </w:r>
             <w:r>
               <w:rPr>
                 <w:lang w:val="fr-FR" w:bidi="ar-SA"/>
               </w:rPr>
-              <w:t>)</w:t>
+              <w:t>accéder au menu</w:t>
             </w:r>
           </w:p>
         </w:tc>
@@ -9485,12 +8880,14 @@
                 <w:lang w:val="fr-FR"/>
               </w:rPr>
             </w:pPr>
+            <w:proofErr w:type="spellStart"/>
             <w:r>
               <w:rPr>
                 <w:lang w:val="fr-FR"/>
               </w:rPr>
               <w:t>Pré-conditions</w:t>
             </w:r>
+            <w:proofErr w:type="spellEnd"/>
           </w:p>
         </w:tc>
         <w:tc>
@@ -9521,7 +8918,7 @@
               <w:rPr>
                 <w:lang w:val="fr-FR"/>
               </w:rPr>
-              <w:t>Avoir fait le UC3 – Accéder au menu</w:t>
+              <w:t>Aucune</w:t>
             </w:r>
           </w:p>
         </w:tc>
@@ -9586,13 +8983,13 @@
               <w:rPr>
                 <w:lang w:val="fr-FR"/>
               </w:rPr>
-              <w:t>L’adresse de Jean</w:t>
-            </w:r>
-            <w:r>
-              <w:rPr>
-                <w:lang w:val="fr-FR"/>
-              </w:rPr>
-              <w:t xml:space="preserve"> qui affiche le menu du restaurant le plus proche</w:t>
+              <w:t>Jean</w:t>
+            </w:r>
+            <w:r>
+              <w:rPr>
+                <w:lang w:val="fr-FR"/>
+              </w:rPr>
+              <w:t xml:space="preserve"> et ses informations personnelles, s’il est identifié</w:t>
             </w:r>
           </w:p>
         </w:tc>
@@ -9647,7 +9044,7 @@
               <w:pStyle w:val="Contenudetableau"/>
               <w:numPr>
                 <w:ilvl w:val="0"/>
-                <w:numId w:val="15"/>
+                <w:numId w:val="14"/>
               </w:numPr>
               <w:rPr>
                 <w:lang w:val="fr-FR"/>
@@ -9663,19 +9060,7 @@
               <w:rPr>
                 <w:lang w:val="fr-FR"/>
               </w:rPr>
-              <w:t xml:space="preserve"> </w:t>
-            </w:r>
-            <w:r>
-              <w:rPr>
-                <w:lang w:val="fr-FR"/>
-              </w:rPr>
-              <w:t>clique sur le bouton « Choisir » pour changer de point de vente</w:t>
-            </w:r>
-            <w:r>
-              <w:rPr>
-                <w:lang w:val="fr-FR"/>
-              </w:rPr>
-              <w:t xml:space="preserve"> </w:t>
+              <w:t xml:space="preserve"> clique sur le bouton « Menu »</w:t>
             </w:r>
           </w:p>
           <w:p>
@@ -9683,7 +9068,7 @@
               <w:pStyle w:val="Contenudetableau"/>
               <w:numPr>
                 <w:ilvl w:val="0"/>
-                <w:numId w:val="15"/>
+                <w:numId w:val="14"/>
               </w:numPr>
               <w:rPr>
                 <w:lang w:val="fr-FR"/>
@@ -9693,7 +9078,7 @@
               <w:rPr>
                 <w:lang w:val="fr-FR"/>
               </w:rPr>
-              <w:t>Une page de sélection des points de vente apparaît</w:t>
+              <w:t>S’il n’est pas identifié, il doit choisir son point de vente car les stocks peuvent différer</w:t>
             </w:r>
           </w:p>
           <w:p>
@@ -9701,7 +9086,7 @@
               <w:pStyle w:val="Contenudetableau"/>
               <w:numPr>
                 <w:ilvl w:val="0"/>
-                <w:numId w:val="15"/>
+                <w:numId w:val="14"/>
               </w:numPr>
               <w:rPr>
                 <w:lang w:val="fr-FR"/>
@@ -9711,7 +9096,7 @@
               <w:rPr>
                 <w:lang w:val="fr-FR"/>
               </w:rPr>
-              <w:t>Jean sélectionne son point de vente</w:t>
+              <w:t>Les pizzas s’affichent avec leurs noms / compositions / prix</w:t>
             </w:r>
           </w:p>
           <w:p>
@@ -9719,7 +9104,7 @@
               <w:pStyle w:val="Contenudetableau"/>
               <w:numPr>
                 <w:ilvl w:val="0"/>
-                <w:numId w:val="15"/>
+                <w:numId w:val="14"/>
               </w:numPr>
               <w:rPr>
                 <w:lang w:val="fr-FR"/>
@@ -9729,7 +9114,25 @@
               <w:rPr>
                 <w:lang w:val="fr-FR"/>
               </w:rPr>
-              <w:t>Le panier précédent est vidé</w:t>
+              <w:t>Cliquer sur le bouton</w:t>
+            </w:r>
+            <w:r>
+              <w:rPr>
+                <w:lang w:val="fr-FR"/>
+              </w:rPr>
+              <w:t xml:space="preserve"> « Choisir »</w:t>
+            </w:r>
+            <w:r>
+              <w:rPr>
+                <w:lang w:val="fr-FR"/>
+              </w:rPr>
+              <w:t xml:space="preserve">, </w:t>
+            </w:r>
+            <w:r>
+              <w:rPr>
+                <w:lang w:val="fr-FR"/>
+              </w:rPr>
+              <w:t>présent pour ajouter la pizza au panier</w:t>
             </w:r>
           </w:p>
         </w:tc>
@@ -9790,7 +9193,13 @@
               <w:rPr>
                 <w:lang w:val="fr-FR"/>
               </w:rPr>
-              <w:t>Jean a changé son point de vente avec succès</w:t>
+              <w:t xml:space="preserve">Jean </w:t>
+            </w:r>
+            <w:r>
+              <w:rPr>
+                <w:lang w:val="fr-FR"/>
+              </w:rPr>
+              <w:t>/ le client à accès au menu</w:t>
             </w:r>
           </w:p>
         </w:tc>
@@ -9870,6 +9279,20 @@
     </w:p>
     <w:p>
       <w:pPr>
+        <w:widowControl/>
+        <w:rPr>
+          <w:lang w:val="fr-FR"/>
+        </w:rPr>
+      </w:pPr>
+      <w:r>
+        <w:rPr>
+          <w:lang w:val="fr-FR"/>
+        </w:rPr>
+        <w:br w:type="page"/>
+      </w:r>
+    </w:p>
+    <w:p>
+      <w:pPr>
         <w:pStyle w:val="Titre4"/>
         <w:rPr>
           <w:lang w:val="fr-FR"/>
@@ -9879,25 +9302,8 @@
         <w:rPr>
           <w:lang w:val="fr-FR"/>
         </w:rPr>
-        <w:t>UC</w:t>
-      </w:r>
-      <w:r>
-        <w:rPr>
-          <w:lang w:val="fr-FR"/>
-        </w:rPr>
-        <w:t>5</w:t>
-      </w:r>
-      <w:r>
-        <w:rPr>
-          <w:lang w:val="fr-FR"/>
-        </w:rPr>
-        <w:t xml:space="preserve"> – </w:t>
-      </w:r>
-      <w:r>
-        <w:rPr>
-          <w:lang w:val="fr-FR"/>
-        </w:rPr>
-        <w:t>Ajout au panier</w:t>
+        <w:lastRenderedPageBreak/>
+        <w:t>UC4 – Choix du Point de Vente</w:t>
       </w:r>
     </w:p>
     <w:tbl>
@@ -9980,25 +9386,13 @@
               <w:rPr>
                 <w:lang w:val="fr-FR"/>
               </w:rPr>
-              <w:t>UC</w:t>
-            </w:r>
-            <w:r>
-              <w:rPr>
-                <w:lang w:val="fr-FR"/>
-              </w:rPr>
-              <w:t>5</w:t>
-            </w:r>
-            <w:r>
-              <w:rPr>
-                <w:lang w:val="fr-FR"/>
-              </w:rPr>
-              <w:t xml:space="preserve"> – </w:t>
-            </w:r>
-            <w:r>
-              <w:rPr>
-                <w:lang w:val="fr-FR"/>
-              </w:rPr>
-              <w:t>Ajout au panier</w:t>
+              <w:t xml:space="preserve">UC4 – Choix du Point </w:t>
+            </w:r>
+            <w:r>
+              <w:rPr>
+                <w:lang w:val="fr-FR"/>
+              </w:rPr>
+              <w:t>de Vente</w:t>
             </w:r>
           </w:p>
         </w:tc>
@@ -10059,19 +9453,19 @@
               <w:rPr>
                 <w:lang w:val="fr-FR" w:bidi="ar-SA"/>
               </w:rPr>
-              <w:t>Jean</w:t>
+              <w:t>Jean souhaite modifier son point de vente (s’il n’est pas chez lui par exemple</w:t>
             </w:r>
             <w:r>
               <w:rPr>
                 <w:lang w:val="fr-FR" w:bidi="ar-SA"/>
               </w:rPr>
-              <w:t xml:space="preserve"> a fait son choix et veut ajouter sa pizza au panier pour pouvoir la commander</w:t>
+              <w:t>, et donc que son adresse actuelle diffère de celle de son profil</w:t>
             </w:r>
             <w:r>
               <w:rPr>
                 <w:lang w:val="fr-FR" w:bidi="ar-SA"/>
               </w:rPr>
-              <w:t xml:space="preserve"> </w:t>
+              <w:t>)</w:t>
             </w:r>
           </w:p>
         </w:tc>
@@ -10100,12 +9494,14 @@
                 <w:lang w:val="fr-FR"/>
               </w:rPr>
             </w:pPr>
+            <w:proofErr w:type="spellStart"/>
             <w:r>
               <w:rPr>
                 <w:lang w:val="fr-FR"/>
               </w:rPr>
               <w:t>Pré-conditions</w:t>
             </w:r>
+            <w:proofErr w:type="spellEnd"/>
           </w:p>
         </w:tc>
         <w:tc>
@@ -10138,30 +9534,6 @@
               </w:rPr>
               <w:t>Avoir fait le UC3 – Accéder au menu</w:t>
             </w:r>
-            <w:r>
-              <w:rPr>
-                <w:lang w:val="fr-FR"/>
-              </w:rPr>
-              <w:t xml:space="preserve"> </w:t>
-            </w:r>
-          </w:p>
-          <w:p>
-            <w:pPr>
-              <w:pStyle w:val="Contenudetableau"/>
-              <w:numPr>
-                <w:ilvl w:val="0"/>
-                <w:numId w:val="5"/>
-              </w:numPr>
-              <w:rPr>
-                <w:lang w:val="fr-FR"/>
-              </w:rPr>
-            </w:pPr>
-            <w:r>
-              <w:rPr>
-                <w:lang w:val="fr-FR"/>
-              </w:rPr>
-              <w:t xml:space="preserve">La pizza ne doit pas être « Indisponible » par manque de stock </w:t>
-            </w:r>
           </w:p>
         </w:tc>
       </w:tr>
@@ -10225,7 +9597,13 @@
               <w:rPr>
                 <w:lang w:val="fr-FR"/>
               </w:rPr>
-              <w:t>La pizza que Jean a choisie</w:t>
+              <w:t>L’adresse de Jean</w:t>
+            </w:r>
+            <w:r>
+              <w:rPr>
+                <w:lang w:val="fr-FR"/>
+              </w:rPr>
+              <w:t xml:space="preserve"> qui affiche le menu du restaurant le plus proche</w:t>
             </w:r>
           </w:p>
         </w:tc>
@@ -10280,7 +9658,7 @@
               <w:pStyle w:val="Contenudetableau"/>
               <w:numPr>
                 <w:ilvl w:val="0"/>
-                <w:numId w:val="16"/>
+                <w:numId w:val="15"/>
               </w:numPr>
               <w:rPr>
                 <w:lang w:val="fr-FR"/>
@@ -10290,13 +9668,79 @@
               <w:rPr>
                 <w:lang w:val="fr-FR"/>
               </w:rPr>
-              <w:t>Jean clique sur « Ajouter au panier</w:t>
-            </w:r>
-            <w:r>
-              <w:rPr>
-                <w:lang w:val="fr-FR"/>
-              </w:rPr>
-              <w:t> »</w:t>
+              <w:t>Jean</w:t>
+            </w:r>
+            <w:r>
+              <w:rPr>
+                <w:lang w:val="fr-FR"/>
+              </w:rPr>
+              <w:t xml:space="preserve"> </w:t>
+            </w:r>
+            <w:r>
+              <w:rPr>
+                <w:lang w:val="fr-FR"/>
+              </w:rPr>
+              <w:t>clique sur le bouton « Choisir » pour changer de point de vente</w:t>
+            </w:r>
+            <w:r>
+              <w:rPr>
+                <w:lang w:val="fr-FR"/>
+              </w:rPr>
+              <w:t xml:space="preserve"> </w:t>
+            </w:r>
+          </w:p>
+          <w:p>
+            <w:pPr>
+              <w:pStyle w:val="Contenudetableau"/>
+              <w:numPr>
+                <w:ilvl w:val="0"/>
+                <w:numId w:val="15"/>
+              </w:numPr>
+              <w:rPr>
+                <w:lang w:val="fr-FR"/>
+              </w:rPr>
+            </w:pPr>
+            <w:r>
+              <w:rPr>
+                <w:lang w:val="fr-FR"/>
+              </w:rPr>
+              <w:t>Une page de sélection des points de vente apparaît</w:t>
+            </w:r>
+          </w:p>
+          <w:p>
+            <w:pPr>
+              <w:pStyle w:val="Contenudetableau"/>
+              <w:numPr>
+                <w:ilvl w:val="0"/>
+                <w:numId w:val="15"/>
+              </w:numPr>
+              <w:rPr>
+                <w:lang w:val="fr-FR"/>
+              </w:rPr>
+            </w:pPr>
+            <w:r>
+              <w:rPr>
+                <w:lang w:val="fr-FR"/>
+              </w:rPr>
+              <w:t>Jean sélectionne son point de vente</w:t>
+            </w:r>
+          </w:p>
+          <w:p>
+            <w:pPr>
+              <w:pStyle w:val="Contenudetableau"/>
+              <w:numPr>
+                <w:ilvl w:val="0"/>
+                <w:numId w:val="15"/>
+              </w:numPr>
+              <w:rPr>
+                <w:lang w:val="fr-FR"/>
+              </w:rPr>
+            </w:pPr>
+            <w:r>
+              <w:rPr>
+                <w:lang w:val="fr-FR"/>
+              </w:rPr>
+              <w:t>Le panier précédent est vidé</w:t>
             </w:r>
           </w:p>
         </w:tc>
@@ -10357,7 +9801,7 @@
               <w:rPr>
                 <w:lang w:val="fr-FR"/>
               </w:rPr>
-              <w:t>La pizza est ajoutée au panier</w:t>
+              <w:t>Jean a changé son point de vente avec succès</w:t>
             </w:r>
           </w:p>
         </w:tc>
@@ -10421,13 +9865,7 @@
               <w:rPr>
                 <w:lang w:val="fr-FR"/>
               </w:rPr>
-              <w:t>Ajout impossible</w:t>
-            </w:r>
-            <w:r>
-              <w:rPr>
-                <w:lang w:val="fr-FR"/>
-              </w:rPr>
-              <w:t xml:space="preserve"> </w:t>
+              <w:t>Aucune</w:t>
             </w:r>
           </w:p>
         </w:tc>
@@ -10435,61 +9873,14 @@
     </w:tbl>
     <w:p>
       <w:pPr>
-        <w:pStyle w:val="Titre5"/>
-        <w:rPr>
-          <w:lang w:val="fr-FR"/>
-        </w:rPr>
-      </w:pPr>
-      <w:r>
-        <w:rPr>
-          <w:lang w:val="fr-FR"/>
-        </w:rPr>
-        <w:t xml:space="preserve">Scénario alternatif : </w:t>
-      </w:r>
-      <w:r>
-        <w:rPr>
-          <w:lang w:val="fr-FR"/>
-        </w:rPr>
-        <w:t>Ajout impossible</w:t>
-      </w:r>
+        <w:pStyle w:val="Corpsdetexte"/>
+        <w:rPr>
+          <w:lang w:val="fr-FR"/>
+        </w:rPr>
+      </w:pPr>
     </w:p>
     <w:p>
       <w:pPr>
-        <w:pStyle w:val="Corpsdetexte"/>
-        <w:rPr>
-          <w:lang w:val="fr-FR"/>
-        </w:rPr>
-      </w:pPr>
-      <w:r>
-        <w:rPr>
-          <w:lang w:val="fr-FR"/>
-        </w:rPr>
-        <w:br/>
-        <w:t xml:space="preserve">Le </w:t>
-      </w:r>
-      <w:r>
-        <w:rPr>
-          <w:lang w:val="fr-FR"/>
-        </w:rPr>
-        <w:t>bouton est incliquable car la pizza est indisponible car manque de stock.</w:t>
-      </w:r>
-    </w:p>
-    <w:p>
-      <w:pPr>
-        <w:widowControl/>
-        <w:rPr>
-          <w:lang w:val="fr-FR"/>
-        </w:rPr>
-      </w:pPr>
-      <w:r>
-        <w:rPr>
-          <w:lang w:val="fr-FR"/>
-        </w:rPr>
-        <w:br w:type="page"/>
-      </w:r>
-    </w:p>
-    <w:p>
-      <w:pPr>
         <w:pStyle w:val="Titre4"/>
         <w:rPr>
           <w:lang w:val="fr-FR"/>
@@ -10499,14 +9890,13 @@
         <w:rPr>
           <w:lang w:val="fr-FR"/>
         </w:rPr>
-        <w:lastRenderedPageBreak/>
         <w:t>UC</w:t>
       </w:r>
       <w:r>
         <w:rPr>
           <w:lang w:val="fr-FR"/>
         </w:rPr>
-        <w:t>6</w:t>
+        <w:t>5</w:t>
       </w:r>
       <w:r>
         <w:rPr>
@@ -10518,7 +9908,7 @@
         <w:rPr>
           <w:lang w:val="fr-FR"/>
         </w:rPr>
-        <w:t>Commande</w:t>
+        <w:t>Ajout au panier</w:t>
       </w:r>
     </w:p>
     <w:tbl>
@@ -10607,7 +9997,7 @@
               <w:rPr>
                 <w:lang w:val="fr-FR"/>
               </w:rPr>
-              <w:t>6</w:t>
+              <w:t>5</w:t>
             </w:r>
             <w:r>
               <w:rPr>
@@ -10619,7 +10009,7 @@
               <w:rPr>
                 <w:lang w:val="fr-FR"/>
               </w:rPr>
-              <w:t>Commande</w:t>
+              <w:t>Ajout au panier</w:t>
             </w:r>
           </w:p>
         </w:tc>
@@ -10680,7 +10070,19 @@
               <w:rPr>
                 <w:lang w:val="fr-FR" w:bidi="ar-SA"/>
               </w:rPr>
-              <w:t>Jean désire passer commande</w:t>
+              <w:t>Jean</w:t>
+            </w:r>
+            <w:r>
+              <w:rPr>
+                <w:lang w:val="fr-FR" w:bidi="ar-SA"/>
+              </w:rPr>
+              <w:t xml:space="preserve"> a fait son choix et veut ajouter sa pizza au panier pour pouvoir la commander</w:t>
+            </w:r>
+            <w:r>
+              <w:rPr>
+                <w:lang w:val="fr-FR" w:bidi="ar-SA"/>
+              </w:rPr>
+              <w:t xml:space="preserve"> </w:t>
             </w:r>
           </w:p>
         </w:tc>
@@ -10709,12 +10111,14 @@
                 <w:lang w:val="fr-FR"/>
               </w:rPr>
             </w:pPr>
+            <w:proofErr w:type="spellStart"/>
             <w:r>
               <w:rPr>
                 <w:lang w:val="fr-FR"/>
               </w:rPr>
               <w:t>Pré-conditions</w:t>
             </w:r>
+            <w:proofErr w:type="spellEnd"/>
           </w:p>
         </w:tc>
         <w:tc>
@@ -10745,13 +10149,25 @@
               <w:rPr>
                 <w:lang w:val="fr-FR"/>
               </w:rPr>
-              <w:t>Le panier doit contenir au moins 1 article</w:t>
-            </w:r>
-            <w:r>
-              <w:rPr>
-                <w:lang w:val="fr-FR"/>
-              </w:rPr>
-              <w:t xml:space="preserve"> (Avoir fait le UC5)</w:t>
+              <w:t xml:space="preserve">Avoir fait le UC3 – Accéder au menu </w:t>
+            </w:r>
+          </w:p>
+          <w:p>
+            <w:pPr>
+              <w:pStyle w:val="Contenudetableau"/>
+              <w:numPr>
+                <w:ilvl w:val="0"/>
+                <w:numId w:val="5"/>
+              </w:numPr>
+              <w:rPr>
+                <w:lang w:val="fr-FR"/>
+              </w:rPr>
+            </w:pPr>
+            <w:r>
+              <w:rPr>
+                <w:lang w:val="fr-FR"/>
+              </w:rPr>
+              <w:t xml:space="preserve">La pizza ne doit pas être « Indisponible » par manque de stock </w:t>
             </w:r>
           </w:p>
         </w:tc>
@@ -10816,19 +10232,7 @@
               <w:rPr>
                 <w:lang w:val="fr-FR"/>
               </w:rPr>
-              <w:t>Le</w:t>
-            </w:r>
-            <w:r>
-              <w:rPr>
-                <w:lang w:val="fr-FR"/>
-              </w:rPr>
-              <w:t xml:space="preserve"> ou les</w:t>
-            </w:r>
-            <w:r>
-              <w:rPr>
-                <w:lang w:val="fr-FR"/>
-              </w:rPr>
-              <w:t xml:space="preserve"> articles dans le Panier</w:t>
+              <w:t>La pizza que Jean a choisie</w:t>
             </w:r>
           </w:p>
         </w:tc>
@@ -10883,7 +10287,7 @@
               <w:pStyle w:val="Contenudetableau"/>
               <w:numPr>
                 <w:ilvl w:val="0"/>
-                <w:numId w:val="17"/>
+                <w:numId w:val="16"/>
               </w:numPr>
               <w:rPr>
                 <w:lang w:val="fr-FR"/>
@@ -10893,7 +10297,13 @@
               <w:rPr>
                 <w:lang w:val="fr-FR"/>
               </w:rPr>
-              <w:t>Jean clique sur le bouton « Commander »</w:t>
+              <w:t>Jean clique sur « Ajouter au panier</w:t>
+            </w:r>
+            <w:r>
+              <w:rPr>
+                <w:lang w:val="fr-FR"/>
+              </w:rPr>
+              <w:t> »</w:t>
             </w:r>
           </w:p>
         </w:tc>
@@ -10954,13 +10364,7 @@
               <w:rPr>
                 <w:lang w:val="fr-FR"/>
               </w:rPr>
-              <w:t>Accès à la prochaine étape de prise de commande</w:t>
-            </w:r>
-            <w:r>
-              <w:rPr>
-                <w:lang w:val="fr-FR"/>
-              </w:rPr>
-              <w:t xml:space="preserve"> (Mode de livraison)</w:t>
+              <w:t>La pizza est ajoutée au panier</w:t>
             </w:r>
           </w:p>
         </w:tc>
@@ -11024,13 +10428,13 @@
               <w:rPr>
                 <w:lang w:val="fr-FR"/>
               </w:rPr>
-              <w:t>B</w:t>
-            </w:r>
-            <w:r>
-              <w:rPr>
-                <w:lang w:val="fr-FR"/>
-              </w:rPr>
-              <w:t>outon « Commander » grisé en cas d’absence d’article</w:t>
+              <w:t>Ajout impossible</w:t>
+            </w:r>
+            <w:r>
+              <w:rPr>
+                <w:lang w:val="fr-FR"/>
+              </w:rPr>
+              <w:t xml:space="preserve"> </w:t>
             </w:r>
           </w:p>
         </w:tc>
@@ -11039,74 +10443,48 @@
     <w:p>
       <w:pPr>
         <w:pStyle w:val="Titre5"/>
-        <w:numPr>
-          <w:ilvl w:val="0"/>
-          <w:numId w:val="0"/>
-        </w:numPr>
-        <w:ind w:left="1008"/>
-        <w:rPr>
-          <w:lang w:val="fr-FR"/>
-        </w:rPr>
-      </w:pPr>
+        <w:rPr>
+          <w:lang w:val="fr-FR"/>
+        </w:rPr>
+      </w:pPr>
+      <w:r>
+        <w:rPr>
+          <w:lang w:val="fr-FR"/>
+        </w:rPr>
+        <w:t>Scénario alternatif : Ajout impossible</w:t>
+      </w:r>
     </w:p>
     <w:p>
       <w:pPr>
-        <w:pStyle w:val="Titre5"/>
-        <w:rPr>
-          <w:lang w:val="fr-FR"/>
-        </w:rPr>
-      </w:pPr>
-      <w:r>
-        <w:rPr>
-          <w:lang w:val="fr-FR"/>
-        </w:rPr>
-        <w:t xml:space="preserve">Scénario alternatif : </w:t>
-      </w:r>
-      <w:r>
-        <w:rPr>
-          <w:lang w:val="fr-FR"/>
-        </w:rPr>
-        <w:t xml:space="preserve">Bouton « Commander » </w:t>
-      </w:r>
-      <w:proofErr w:type="gramStart"/>
-      <w:r>
-        <w:rPr>
-          <w:lang w:val="fr-FR"/>
-        </w:rPr>
-        <w:t>grisé</w:t>
-      </w:r>
-      <w:proofErr w:type="gramEnd"/>
+        <w:pStyle w:val="Corpsdetexte"/>
+        <w:rPr>
+          <w:lang w:val="fr-FR"/>
+        </w:rPr>
+      </w:pPr>
+      <w:r>
+        <w:rPr>
+          <w:lang w:val="fr-FR"/>
+        </w:rPr>
+        <w:br/>
+        <w:t>Le bouton est incliquable car la pizza est indisponible car manque de stock.</w:t>
+      </w:r>
     </w:p>
     <w:p>
       <w:pPr>
-        <w:pStyle w:val="Corpsdetexte"/>
-        <w:rPr>
-          <w:lang w:val="fr-FR"/>
-        </w:rPr>
-      </w:pPr>
-      <w:r>
-        <w:rPr>
-          <w:lang w:val="fr-FR"/>
-        </w:rPr>
-        <w:br/>
-      </w:r>
-      <w:r>
-        <w:rPr>
-          <w:lang w:val="fr-FR"/>
-        </w:rPr>
-        <w:t>Jean doit choisir au moins 1 article pour pouvoir passer commande.</w:t>
+        <w:widowControl/>
+        <w:rPr>
+          <w:lang w:val="fr-FR"/>
+        </w:rPr>
+      </w:pPr>
+      <w:r>
+        <w:rPr>
+          <w:lang w:val="fr-FR"/>
+        </w:rPr>
+        <w:br w:type="page"/>
       </w:r>
     </w:p>
     <w:p>
       <w:pPr>
-        <w:pStyle w:val="Corpsdetexte"/>
-        <w:rPr>
-          <w:lang w:val="fr-FR"/>
-        </w:rPr>
-      </w:pPr>
-    </w:p>
-    <w:p>
-      <w:pPr>
         <w:pStyle w:val="Titre4"/>
         <w:rPr>
           <w:lang w:val="fr-FR"/>
@@ -11116,13 +10494,14 @@
         <w:rPr>
           <w:lang w:val="fr-FR"/>
         </w:rPr>
+        <w:lastRenderedPageBreak/>
         <w:t>UC</w:t>
       </w:r>
       <w:r>
         <w:rPr>
           <w:lang w:val="fr-FR"/>
         </w:rPr>
-        <w:t>7</w:t>
+        <w:t>6</w:t>
       </w:r>
       <w:r>
         <w:rPr>
@@ -11134,7 +10513,7 @@
         <w:rPr>
           <w:lang w:val="fr-FR"/>
         </w:rPr>
-        <w:t>Mode de livraison</w:t>
+        <w:t>Commande</w:t>
       </w:r>
     </w:p>
     <w:tbl>
@@ -11223,7 +10602,7 @@
               <w:rPr>
                 <w:lang w:val="fr-FR"/>
               </w:rPr>
-              <w:t>7</w:t>
+              <w:t>6</w:t>
             </w:r>
             <w:r>
               <w:rPr>
@@ -11235,7 +10614,7 @@
               <w:rPr>
                 <w:lang w:val="fr-FR"/>
               </w:rPr>
-              <w:t>Mode de livraison</w:t>
+              <w:t>Commande</w:t>
             </w:r>
           </w:p>
         </w:tc>
@@ -11296,7 +10675,7 @@
               <w:rPr>
                 <w:lang w:val="fr-FR" w:bidi="ar-SA"/>
               </w:rPr>
-              <w:t>Jean doit choisir son mode de livraison</w:t>
+              <w:t>Jean désire passer commande</w:t>
             </w:r>
           </w:p>
         </w:tc>
@@ -11361,7 +10740,13 @@
               <w:rPr>
                 <w:lang w:val="fr-FR"/>
               </w:rPr>
-              <w:t>Avoir fait le UC6 - Commande</w:t>
+              <w:t>Le panier doit contenir au moins 1 article</w:t>
+            </w:r>
+            <w:r>
+              <w:rPr>
+                <w:lang w:val="fr-FR"/>
+              </w:rPr>
+              <w:t xml:space="preserve"> (Avoir fait le UC5)</w:t>
             </w:r>
           </w:p>
         </w:tc>
@@ -11426,7 +10811,19 @@
               <w:rPr>
                 <w:lang w:val="fr-FR"/>
               </w:rPr>
-              <w:t>Jean et son choix de mode de livraison</w:t>
+              <w:t>Le</w:t>
+            </w:r>
+            <w:r>
+              <w:rPr>
+                <w:lang w:val="fr-FR"/>
+              </w:rPr>
+              <w:t xml:space="preserve"> ou les</w:t>
+            </w:r>
+            <w:r>
+              <w:rPr>
+                <w:lang w:val="fr-FR"/>
+              </w:rPr>
+              <w:t xml:space="preserve"> articles dans le Panier</w:t>
             </w:r>
           </w:p>
         </w:tc>
@@ -11481,7 +10878,7 @@
               <w:pStyle w:val="Contenudetableau"/>
               <w:numPr>
                 <w:ilvl w:val="0"/>
-                <w:numId w:val="18"/>
+                <w:numId w:val="17"/>
               </w:numPr>
               <w:rPr>
                 <w:lang w:val="fr-FR"/>
@@ -11491,61 +10888,7 @@
               <w:rPr>
                 <w:lang w:val="fr-FR"/>
               </w:rPr>
-              <w:t>Jean clique sur le bouton-radio correspondant à son choix (Livraison ou A emporter)</w:t>
-            </w:r>
-          </w:p>
-          <w:p>
-            <w:pPr>
-              <w:pStyle w:val="Contenudetableau"/>
-              <w:numPr>
-                <w:ilvl w:val="0"/>
-                <w:numId w:val="18"/>
-              </w:numPr>
-              <w:rPr>
-                <w:lang w:val="fr-FR"/>
-              </w:rPr>
-            </w:pPr>
-            <w:r>
-              <w:rPr>
-                <w:lang w:val="fr-FR"/>
-              </w:rPr>
-              <w:t>S’il s’agit d’une livraison, un champ de texte est disponible pour indiquer des instructions au livreur</w:t>
-            </w:r>
-          </w:p>
-          <w:p>
-            <w:pPr>
-              <w:pStyle w:val="Contenudetableau"/>
-              <w:numPr>
-                <w:ilvl w:val="0"/>
-                <w:numId w:val="18"/>
-              </w:numPr>
-              <w:rPr>
-                <w:lang w:val="fr-FR"/>
-              </w:rPr>
-            </w:pPr>
-            <w:r>
-              <w:rPr>
-                <w:lang w:val="fr-FR"/>
-              </w:rPr>
-              <w:t>Si Jean n’est pas connecté, un popup apparaît afin de demander l’adresse du client</w:t>
-            </w:r>
-          </w:p>
-          <w:p>
-            <w:pPr>
-              <w:pStyle w:val="Contenudetableau"/>
-              <w:numPr>
-                <w:ilvl w:val="0"/>
-                <w:numId w:val="18"/>
-              </w:numPr>
-              <w:rPr>
-                <w:lang w:val="fr-FR"/>
-              </w:rPr>
-            </w:pPr>
-            <w:r>
-              <w:rPr>
-                <w:lang w:val="fr-FR"/>
-              </w:rPr>
-              <w:t>Jean clique sur le bouton « Continuer »</w:t>
+              <w:t>Jean clique sur le bouton « Commander »</w:t>
             </w:r>
           </w:p>
         </w:tc>
@@ -11606,7 +10949,13 @@
               <w:rPr>
                 <w:lang w:val="fr-FR"/>
               </w:rPr>
-              <w:t>Accès à la prochaine étape de prise de commande (Mode de paiement)</w:t>
+              <w:t>Accès à la prochaine étape de prise de commande</w:t>
+            </w:r>
+            <w:r>
+              <w:rPr>
+                <w:lang w:val="fr-FR"/>
+              </w:rPr>
+              <w:t xml:space="preserve"> (Mode de livraison)</w:t>
             </w:r>
           </w:p>
         </w:tc>
@@ -11670,13 +11019,13 @@
               <w:rPr>
                 <w:lang w:val="fr-FR"/>
               </w:rPr>
-              <w:t>Impossible de continuer</w:t>
-            </w:r>
-            <w:r>
-              <w:rPr>
-                <w:lang w:val="fr-FR"/>
-              </w:rPr>
-              <w:t xml:space="preserve"> </w:t>
+              <w:t>B</w:t>
+            </w:r>
+            <w:r>
+              <w:rPr>
+                <w:lang w:val="fr-FR"/>
+              </w:rPr>
+              <w:t>outon « Commander » grisé en cas d’absence d’article</w:t>
             </w:r>
           </w:p>
         </w:tc>
@@ -11684,7 +11033,12 @@
     </w:tbl>
     <w:p>
       <w:pPr>
-        <w:pStyle w:val="Corpsdetexte"/>
+        <w:pStyle w:val="Titre5"/>
+        <w:numPr>
+          <w:ilvl w:val="0"/>
+          <w:numId w:val="0"/>
+        </w:numPr>
+        <w:ind w:left="1008"/>
         <w:rPr>
           <w:lang w:val="fr-FR"/>
         </w:rPr>
@@ -11701,19 +11055,20 @@
         <w:rPr>
           <w:lang w:val="fr-FR"/>
         </w:rPr>
-        <w:lastRenderedPageBreak/>
-        <w:t xml:space="preserve">Scénario alternatif : </w:t>
-      </w:r>
-      <w:r>
-        <w:rPr>
-          <w:lang w:val="fr-FR"/>
-        </w:rPr>
-        <w:t>Impossible de continuer</w:t>
-      </w:r>
+        <w:t xml:space="preserve">Scénario alternatif : Bouton « Commander » </w:t>
+      </w:r>
+      <w:proofErr w:type="gramStart"/>
+      <w:r>
+        <w:rPr>
+          <w:lang w:val="fr-FR"/>
+        </w:rPr>
+        <w:t>grisé</w:t>
+      </w:r>
+      <w:proofErr w:type="gramEnd"/>
     </w:p>
     <w:p>
       <w:pPr>
-        <w:widowControl/>
+        <w:pStyle w:val="Corpsdetexte"/>
         <w:rPr>
           <w:lang w:val="fr-FR"/>
         </w:rPr>
@@ -11723,18 +11078,12 @@
           <w:lang w:val="fr-FR"/>
         </w:rPr>
         <w:br/>
-        <w:t xml:space="preserve">Jean doit choisir </w:t>
-      </w:r>
-      <w:r>
-        <w:rPr>
-          <w:lang w:val="fr-FR"/>
-        </w:rPr>
-        <w:t>un mode de livraison pour pouvoir cliquer sur le bouton « Continuer ».</w:t>
+        <w:t>Jean doit choisir au moins 1 article pour pouvoir passer commande.</w:t>
       </w:r>
     </w:p>
     <w:p>
       <w:pPr>
-        <w:widowControl/>
+        <w:pStyle w:val="Corpsdetexte"/>
         <w:rPr>
           <w:lang w:val="fr-FR"/>
         </w:rPr>
@@ -11742,30 +11091,6 @@
     </w:p>
     <w:p>
       <w:pPr>
-        <w:pStyle w:val="Titre3"/>
-        <w:rPr>
-          <w:lang w:val="fr-FR"/>
-        </w:rPr>
-      </w:pPr>
-      <w:bookmarkStart w:id="33" w:name="_Toc113481515"/>
-      <w:r>
-        <w:rPr>
-          <w:lang w:val="fr-FR"/>
-        </w:rPr>
-        <w:t>Package Paiement</w:t>
-      </w:r>
-      <w:bookmarkEnd w:id="33"/>
-    </w:p>
-    <w:p>
-      <w:pPr>
-        <w:pStyle w:val="Corpsdetexte"/>
-        <w:rPr>
-          <w:lang w:val="fr-FR"/>
-        </w:rPr>
-      </w:pPr>
-    </w:p>
-    <w:p>
-      <w:pPr>
         <w:pStyle w:val="Titre4"/>
         <w:rPr>
           <w:lang w:val="fr-FR"/>
@@ -11781,7 +11106,7 @@
         <w:rPr>
           <w:lang w:val="fr-FR"/>
         </w:rPr>
-        <w:t>8</w:t>
+        <w:t>7</w:t>
       </w:r>
       <w:r>
         <w:rPr>
@@ -11793,7 +11118,7 @@
         <w:rPr>
           <w:lang w:val="fr-FR"/>
         </w:rPr>
-        <w:t>Mode de paiement</w:t>
+        <w:t>Mode de livraison</w:t>
       </w:r>
     </w:p>
     <w:tbl>
@@ -11882,7 +11207,7 @@
               <w:rPr>
                 <w:lang w:val="fr-FR"/>
               </w:rPr>
-              <w:t>8</w:t>
+              <w:t>7</w:t>
             </w:r>
             <w:r>
               <w:rPr>
@@ -11894,7 +11219,7 @@
               <w:rPr>
                 <w:lang w:val="fr-FR"/>
               </w:rPr>
-              <w:t>Mode de paiement</w:t>
+              <w:t>Mode de livraison</w:t>
             </w:r>
           </w:p>
         </w:tc>
@@ -11955,7 +11280,7 @@
               <w:rPr>
                 <w:lang w:val="fr-FR" w:bidi="ar-SA"/>
               </w:rPr>
-              <w:t>Jean doit choisir son mode de paiement</w:t>
+              <w:t>Jean doit choisir son mode de livraison</w:t>
             </w:r>
           </w:p>
         </w:tc>
@@ -11984,12 +11309,14 @@
                 <w:lang w:val="fr-FR"/>
               </w:rPr>
             </w:pPr>
+            <w:proofErr w:type="spellStart"/>
             <w:r>
               <w:rPr>
                 <w:lang w:val="fr-FR"/>
               </w:rPr>
               <w:t>Pré-conditions</w:t>
             </w:r>
+            <w:proofErr w:type="spellEnd"/>
           </w:p>
         </w:tc>
         <w:tc>
@@ -12020,7 +11347,7 @@
               <w:rPr>
                 <w:lang w:val="fr-FR"/>
               </w:rPr>
-              <w:t>Avoir fait le UC7 – Mode de livraison</w:t>
+              <w:t>Avoir fait le UC6 - Commande</w:t>
             </w:r>
           </w:p>
         </w:tc>
@@ -12085,7 +11412,7 @@
               <w:rPr>
                 <w:lang w:val="fr-FR"/>
               </w:rPr>
-              <w:t>Jean et son choix de mode de paiement</w:t>
+              <w:t>Jean et son choix de mode de livraison</w:t>
             </w:r>
           </w:p>
         </w:tc>
@@ -12140,7 +11467,7 @@
               <w:pStyle w:val="Contenudetableau"/>
               <w:numPr>
                 <w:ilvl w:val="0"/>
-                <w:numId w:val="19"/>
+                <w:numId w:val="18"/>
               </w:numPr>
               <w:rPr>
                 <w:lang w:val="fr-FR"/>
@@ -12150,19 +11477,7 @@
               <w:rPr>
                 <w:lang w:val="fr-FR"/>
               </w:rPr>
-              <w:t xml:space="preserve">Jean choisi parmi deux images représentants une carte bancaire (paiement en ligne) </w:t>
-            </w:r>
-            <w:r>
-              <w:rPr>
-                <w:lang w:val="fr-FR"/>
-              </w:rPr>
-              <w:t>et</w:t>
-            </w:r>
-            <w:r>
-              <w:rPr>
-                <w:lang w:val="fr-FR"/>
-              </w:rPr>
-              <w:t xml:space="preserve"> une autre affichant un livreur / réceptionniste (paiement au point de vente ou à la livraison)</w:t>
+              <w:t>Jean clique sur le bouton-radio correspondant à son choix (Livraison ou A emporter)</w:t>
             </w:r>
           </w:p>
           <w:p>
@@ -12170,7 +11485,7 @@
               <w:pStyle w:val="Contenudetableau"/>
               <w:numPr>
                 <w:ilvl w:val="0"/>
-                <w:numId w:val="19"/>
+                <w:numId w:val="18"/>
               </w:numPr>
               <w:rPr>
                 <w:lang w:val="fr-FR"/>
@@ -12180,7 +11495,7 @@
               <w:rPr>
                 <w:lang w:val="fr-FR"/>
               </w:rPr>
-              <w:t>S’il s’agit d’un paiement en ligne, Jean est redirigé vers le formulaire de paiement</w:t>
+              <w:t>S’il s’agit d’une livraison, un champ de texte est disponible pour indiquer des instructions au livreur</w:t>
             </w:r>
           </w:p>
           <w:p>
@@ -12188,7 +11503,7 @@
               <w:pStyle w:val="Contenudetableau"/>
               <w:numPr>
                 <w:ilvl w:val="0"/>
-                <w:numId w:val="19"/>
+                <w:numId w:val="18"/>
               </w:numPr>
               <w:rPr>
                 <w:lang w:val="fr-FR"/>
@@ -12198,13 +11513,25 @@
               <w:rPr>
                 <w:lang w:val="fr-FR"/>
               </w:rPr>
-              <w:t xml:space="preserve">Si ce n’est pas le cas, </w:t>
-            </w:r>
-            <w:r>
-              <w:rPr>
-                <w:lang w:val="fr-FR"/>
-              </w:rPr>
-              <w:t>fin du processus de prise de commande en indiquant à Jean un message récapitulatif</w:t>
+              <w:t>Si Jean n’est pas connecté, un popup apparaît afin de demander l’adresse du client</w:t>
+            </w:r>
+          </w:p>
+          <w:p>
+            <w:pPr>
+              <w:pStyle w:val="Contenudetableau"/>
+              <w:numPr>
+                <w:ilvl w:val="0"/>
+                <w:numId w:val="18"/>
+              </w:numPr>
+              <w:rPr>
+                <w:lang w:val="fr-FR"/>
+              </w:rPr>
+            </w:pPr>
+            <w:r>
+              <w:rPr>
+                <w:lang w:val="fr-FR"/>
+              </w:rPr>
+              <w:t>Jean clique sur le bouton « Continuer »</w:t>
             </w:r>
           </w:p>
         </w:tc>
@@ -12265,31 +11592,7 @@
               <w:rPr>
                 <w:lang w:val="fr-FR"/>
               </w:rPr>
-              <w:t>Accès à la prochaine étape de prise de commande (</w:t>
-            </w:r>
-            <w:r>
-              <w:rPr>
-                <w:lang w:val="fr-FR"/>
-              </w:rPr>
-              <w:t>Formulaire</w:t>
-            </w:r>
-            <w:r>
-              <w:rPr>
-                <w:lang w:val="fr-FR"/>
-              </w:rPr>
-              <w:t xml:space="preserve"> de paiement</w:t>
-            </w:r>
-            <w:r>
-              <w:rPr>
-                <w:lang w:val="fr-FR"/>
-              </w:rPr>
-              <w:t>, ou Confirmation de la commande</w:t>
-            </w:r>
-            <w:r>
-              <w:rPr>
-                <w:lang w:val="fr-FR"/>
-              </w:rPr>
-              <w:t>)</w:t>
+              <w:t>Accès à la prochaine étape de prise de commande (Mode de paiement)</w:t>
             </w:r>
           </w:p>
         </w:tc>
@@ -12353,7 +11656,13 @@
               <w:rPr>
                 <w:lang w:val="fr-FR"/>
               </w:rPr>
-              <w:t>Aucune</w:t>
+              <w:t>Impossible de continuer</w:t>
+            </w:r>
+            <w:r>
+              <w:rPr>
+                <w:lang w:val="fr-FR"/>
+              </w:rPr>
+              <w:t xml:space="preserve"> </w:t>
             </w:r>
           </w:p>
         </w:tc>
@@ -12369,20 +11678,68 @@
     </w:p>
     <w:p>
       <w:pPr>
-        <w:widowControl/>
-        <w:rPr>
-          <w:lang w:val="fr-FR"/>
-        </w:rPr>
-      </w:pPr>
-      <w:r>
-        <w:rPr>
-          <w:lang w:val="fr-FR"/>
-        </w:rPr>
-        <w:br w:type="page"/>
+        <w:pStyle w:val="Titre5"/>
+        <w:rPr>
+          <w:lang w:val="fr-FR"/>
+        </w:rPr>
+      </w:pPr>
+      <w:r>
+        <w:rPr>
+          <w:lang w:val="fr-FR"/>
+        </w:rPr>
+        <w:lastRenderedPageBreak/>
+        <w:t>Scénario alternatif : Impossible de continuer</w:t>
       </w:r>
     </w:p>
     <w:p>
       <w:pPr>
+        <w:widowControl/>
+        <w:rPr>
+          <w:lang w:val="fr-FR"/>
+        </w:rPr>
+      </w:pPr>
+      <w:r>
+        <w:rPr>
+          <w:lang w:val="fr-FR"/>
+        </w:rPr>
+        <w:br/>
+        <w:t>Jean doit choisir un mode de livraison pour pouvoir cliquer sur le bouton « Continuer ».</w:t>
+      </w:r>
+    </w:p>
+    <w:p>
+      <w:pPr>
+        <w:widowControl/>
+        <w:rPr>
+          <w:lang w:val="fr-FR"/>
+        </w:rPr>
+      </w:pPr>
+    </w:p>
+    <w:p>
+      <w:pPr>
+        <w:pStyle w:val="Titre3"/>
+        <w:rPr>
+          <w:lang w:val="fr-FR"/>
+        </w:rPr>
+      </w:pPr>
+      <w:bookmarkStart w:id="33" w:name="_Toc113481515"/>
+      <w:r>
+        <w:rPr>
+          <w:lang w:val="fr-FR"/>
+        </w:rPr>
+        <w:t>Package Paiement</w:t>
+      </w:r>
+      <w:bookmarkEnd w:id="33"/>
+    </w:p>
+    <w:p>
+      <w:pPr>
+        <w:pStyle w:val="Corpsdetexte"/>
+        <w:rPr>
+          <w:lang w:val="fr-FR"/>
+        </w:rPr>
+      </w:pPr>
+    </w:p>
+    <w:p>
+      <w:pPr>
         <w:pStyle w:val="Titre4"/>
         <w:rPr>
           <w:lang w:val="fr-FR"/>
@@ -12392,14 +11749,13 @@
         <w:rPr>
           <w:lang w:val="fr-FR"/>
         </w:rPr>
-        <w:lastRenderedPageBreak/>
         <w:t>UC</w:t>
       </w:r>
       <w:r>
         <w:rPr>
           <w:lang w:val="fr-FR"/>
         </w:rPr>
-        <w:t>9</w:t>
+        <w:t>8</w:t>
       </w:r>
       <w:r>
         <w:rPr>
@@ -12411,7 +11767,7 @@
         <w:rPr>
           <w:lang w:val="fr-FR"/>
         </w:rPr>
-        <w:t>Formulaire de paiement</w:t>
+        <w:t>Mode de paiement</w:t>
       </w:r>
     </w:p>
     <w:tbl>
@@ -12500,7 +11856,7 @@
               <w:rPr>
                 <w:lang w:val="fr-FR"/>
               </w:rPr>
-              <w:t>9</w:t>
+              <w:t>8</w:t>
             </w:r>
             <w:r>
               <w:rPr>
@@ -12512,7 +11868,7 @@
               <w:rPr>
                 <w:lang w:val="fr-FR"/>
               </w:rPr>
-              <w:t>Formulaire de paiement</w:t>
+              <w:t>Mode de paiement</w:t>
             </w:r>
           </w:p>
         </w:tc>
@@ -12573,7 +11929,7 @@
               <w:rPr>
                 <w:lang w:val="fr-FR" w:bidi="ar-SA"/>
               </w:rPr>
-              <w:t>Jean doit remplir le formulaire de paiement pour passer commande</w:t>
+              <w:t>Jean doit choisir son mode de paiement</w:t>
             </w:r>
           </w:p>
         </w:tc>
@@ -12602,12 +11958,14 @@
                 <w:lang w:val="fr-FR"/>
               </w:rPr>
             </w:pPr>
+            <w:proofErr w:type="spellStart"/>
             <w:r>
               <w:rPr>
                 <w:lang w:val="fr-FR"/>
               </w:rPr>
               <w:t>Pré-conditions</w:t>
             </w:r>
+            <w:proofErr w:type="spellEnd"/>
           </w:p>
         </w:tc>
         <w:tc>
@@ -12638,7 +11996,7 @@
               <w:rPr>
                 <w:lang w:val="fr-FR"/>
               </w:rPr>
-              <w:t>Avoir fait le UC8 – Mode de paiement</w:t>
+              <w:t>Avoir fait le UC7 – Mode de livraison</w:t>
             </w:r>
           </w:p>
         </w:tc>
@@ -12703,7 +12061,7 @@
               <w:rPr>
                 <w:lang w:val="fr-FR"/>
               </w:rPr>
-              <w:t>Jean et ses informations de paiement</w:t>
+              <w:t>Jean et son choix de mode de paiement</w:t>
             </w:r>
           </w:p>
         </w:tc>
@@ -12758,7 +12116,7 @@
               <w:pStyle w:val="Contenudetableau"/>
               <w:numPr>
                 <w:ilvl w:val="0"/>
-                <w:numId w:val="20"/>
+                <w:numId w:val="19"/>
               </w:numPr>
               <w:rPr>
                 <w:lang w:val="fr-FR"/>
@@ -12768,7 +12126,19 @@
               <w:rPr>
                 <w:lang w:val="fr-FR"/>
               </w:rPr>
-              <w:t>Jean choisit le type de carte (Visa, MasterCard, etc.)</w:t>
+              <w:t xml:space="preserve">Jean choisi parmi deux images représentants une carte bancaire (paiement en ligne) </w:t>
+            </w:r>
+            <w:r>
+              <w:rPr>
+                <w:lang w:val="fr-FR"/>
+              </w:rPr>
+              <w:t>et</w:t>
+            </w:r>
+            <w:r>
+              <w:rPr>
+                <w:lang w:val="fr-FR"/>
+              </w:rPr>
+              <w:t xml:space="preserve"> une autre affichant un livreur / réceptionniste (paiement au point de vente ou à la livraison)</w:t>
             </w:r>
           </w:p>
           <w:p>
@@ -12776,7 +12146,7 @@
               <w:pStyle w:val="Contenudetableau"/>
               <w:numPr>
                 <w:ilvl w:val="0"/>
-                <w:numId w:val="20"/>
+                <w:numId w:val="19"/>
               </w:numPr>
               <w:rPr>
                 <w:lang w:val="fr-FR"/>
@@ -12786,7 +12156,7 @@
               <w:rPr>
                 <w:lang w:val="fr-FR"/>
               </w:rPr>
-              <w:t>Il remplit les champs « Numéro de la carte », « Date d’expiration », « Code de la carte »</w:t>
+              <w:t>S’il s’agit d’un paiement en ligne, Jean est redirigé vers le formulaire de paiement</w:t>
             </w:r>
           </w:p>
           <w:p>
@@ -12794,7 +12164,7 @@
               <w:pStyle w:val="Contenudetableau"/>
               <w:numPr>
                 <w:ilvl w:val="0"/>
-                <w:numId w:val="20"/>
+                <w:numId w:val="19"/>
               </w:numPr>
               <w:rPr>
                 <w:lang w:val="fr-FR"/>
@@ -12804,7 +12174,13 @@
               <w:rPr>
                 <w:lang w:val="fr-FR"/>
               </w:rPr>
-              <w:t>Jean clique sur le bouton « Payer »</w:t>
+              <w:t xml:space="preserve">Si ce n’est pas le cas, </w:t>
+            </w:r>
+            <w:r>
+              <w:rPr>
+                <w:lang w:val="fr-FR"/>
+              </w:rPr>
+              <w:t>fin du processus de prise de commande en indiquant à Jean un message récapitulatif</w:t>
             </w:r>
           </w:p>
         </w:tc>
@@ -12865,7 +12241,31 @@
               <w:rPr>
                 <w:lang w:val="fr-FR"/>
               </w:rPr>
-              <w:t>Accès au message de confirmation de la commande</w:t>
+              <w:t>Accès à la prochaine étape de prise de commande (</w:t>
+            </w:r>
+            <w:r>
+              <w:rPr>
+                <w:lang w:val="fr-FR"/>
+              </w:rPr>
+              <w:t>Formulaire</w:t>
+            </w:r>
+            <w:r>
+              <w:rPr>
+                <w:lang w:val="fr-FR"/>
+              </w:rPr>
+              <w:t xml:space="preserve"> de paiement</w:t>
+            </w:r>
+            <w:r>
+              <w:rPr>
+                <w:lang w:val="fr-FR"/>
+              </w:rPr>
+              <w:t>, ou Confirmation de la commande</w:t>
+            </w:r>
+            <w:r>
+              <w:rPr>
+                <w:lang w:val="fr-FR"/>
+              </w:rPr>
+              <w:t>)</w:t>
             </w:r>
           </w:p>
         </w:tc>
@@ -12929,25 +12329,7 @@
               <w:rPr>
                 <w:lang w:val="fr-FR"/>
               </w:rPr>
-              <w:t>Paiement refusé</w:t>
-            </w:r>
-          </w:p>
-          <w:p>
-            <w:pPr>
-              <w:pStyle w:val="Contenudetableau"/>
-              <w:numPr>
-                <w:ilvl w:val="0"/>
-                <w:numId w:val="8"/>
-              </w:numPr>
-              <w:rPr>
-                <w:lang w:val="fr-FR"/>
-              </w:rPr>
-            </w:pPr>
-            <w:r>
-              <w:rPr>
-                <w:lang w:val="fr-FR"/>
-              </w:rPr>
-              <w:t>Champs incorrects ou non remplis</w:t>
+              <w:t>Aucune</w:t>
             </w:r>
           </w:p>
         </w:tc>
@@ -12963,111 +12345,20 @@
     </w:p>
     <w:p>
       <w:pPr>
-        <w:pStyle w:val="Titre5"/>
-        <w:rPr>
-          <w:lang w:val="fr-FR"/>
-        </w:rPr>
-      </w:pPr>
-      <w:r>
-        <w:rPr>
-          <w:lang w:val="fr-FR"/>
-        </w:rPr>
-        <w:t xml:space="preserve">Scénario alternatif : </w:t>
-      </w:r>
-      <w:r>
-        <w:rPr>
-          <w:lang w:val="fr-FR"/>
-        </w:rPr>
-        <w:t>Paiement refusé</w:t>
+        <w:widowControl/>
+        <w:rPr>
+          <w:lang w:val="fr-FR"/>
+        </w:rPr>
+      </w:pPr>
+      <w:r>
+        <w:rPr>
+          <w:lang w:val="fr-FR"/>
+        </w:rPr>
+        <w:br w:type="page"/>
       </w:r>
     </w:p>
     <w:p>
       <w:pPr>
-        <w:pStyle w:val="Corpsdetexte"/>
-        <w:rPr>
-          <w:lang w:val="fr-FR"/>
-        </w:rPr>
-      </w:pPr>
-      <w:r>
-        <w:rPr>
-          <w:lang w:val="fr-FR"/>
-        </w:rPr>
-        <w:br/>
-      </w:r>
-      <w:r>
-        <w:rPr>
-          <w:lang w:val="fr-FR"/>
-        </w:rPr>
-        <w:t>Le site affiche un message indiquant un paiement refusé et par la suite, proposera de recommencer le formulaire.</w:t>
-      </w:r>
-    </w:p>
-    <w:p>
-      <w:pPr>
-        <w:pStyle w:val="Corpsdetexte"/>
-        <w:rPr>
-          <w:lang w:val="fr-FR"/>
-        </w:rPr>
-      </w:pPr>
-    </w:p>
-    <w:p>
-      <w:pPr>
-        <w:pStyle w:val="Titre5"/>
-        <w:rPr>
-          <w:lang w:val="fr-FR"/>
-        </w:rPr>
-      </w:pPr>
-      <w:r>
-        <w:rPr>
-          <w:lang w:val="fr-FR"/>
-        </w:rPr>
-        <w:t xml:space="preserve">Scénario alternatif : </w:t>
-      </w:r>
-      <w:r>
-        <w:rPr>
-          <w:lang w:val="fr-FR"/>
-        </w:rPr>
-        <w:t>Champs incorrects ou non remplis</w:t>
-      </w:r>
-    </w:p>
-    <w:p>
-      <w:pPr>
-        <w:pStyle w:val="Corpsdetexte"/>
-        <w:rPr>
-          <w:lang w:val="fr-FR"/>
-        </w:rPr>
-      </w:pPr>
-      <w:r>
-        <w:rPr>
-          <w:lang w:val="fr-FR"/>
-        </w:rPr>
-        <w:br/>
-        <w:t>Message d’erreur indiquant la nécessité de fournir un formulaire correct.</w:t>
-      </w:r>
-    </w:p>
-    <w:p>
-      <w:pPr>
-        <w:pStyle w:val="Corpsdetexte"/>
-        <w:rPr>
-          <w:lang w:val="fr-FR"/>
-        </w:rPr>
-      </w:pPr>
-    </w:p>
-    <w:p>
-      <w:pPr>
-        <w:widowControl/>
-        <w:rPr>
-          <w:lang w:val="fr-FR"/>
-        </w:rPr>
-      </w:pPr>
-      <w:r>
-        <w:rPr>
-          <w:lang w:val="fr-FR"/>
-        </w:rPr>
-        <w:br w:type="page"/>
-      </w:r>
-    </w:p>
-    <w:p>
-      <w:pPr>
         <w:pStyle w:val="Titre4"/>
         <w:rPr>
           <w:lang w:val="fr-FR"/>
@@ -13084,7 +12375,7 @@
         <w:rPr>
           <w:lang w:val="fr-FR"/>
         </w:rPr>
-        <w:t>10</w:t>
+        <w:t>9</w:t>
       </w:r>
       <w:r>
         <w:rPr>
@@ -13096,7 +12387,7 @@
         <w:rPr>
           <w:lang w:val="fr-FR"/>
         </w:rPr>
-        <w:t>Confirmation de la commande</w:t>
+        <w:t>Formulaire de paiement</w:t>
       </w:r>
     </w:p>
     <w:tbl>
@@ -13185,7 +12476,7 @@
               <w:rPr>
                 <w:lang w:val="fr-FR"/>
               </w:rPr>
-              <w:t>10</w:t>
+              <w:t>9</w:t>
             </w:r>
             <w:r>
               <w:rPr>
@@ -13197,7 +12488,7 @@
               <w:rPr>
                 <w:lang w:val="fr-FR"/>
               </w:rPr>
-              <w:t>Confirmation de la commande</w:t>
+              <w:t>Formulaire de paiement</w:t>
             </w:r>
           </w:p>
         </w:tc>
@@ -13258,7 +12549,7 @@
               <w:rPr>
                 <w:lang w:val="fr-FR" w:bidi="ar-SA"/>
               </w:rPr>
-              <w:t>Fin du processus de prise de commande pour Jean</w:t>
+              <w:t>Jean doit remplir le formulaire de paiement pour passer commande</w:t>
             </w:r>
           </w:p>
         </w:tc>
@@ -13287,12 +12578,14 @@
                 <w:lang w:val="fr-FR"/>
               </w:rPr>
             </w:pPr>
+            <w:proofErr w:type="spellStart"/>
             <w:r>
               <w:rPr>
                 <w:lang w:val="fr-FR"/>
               </w:rPr>
               <w:t>Pré-conditions</w:t>
             </w:r>
+            <w:proofErr w:type="spellEnd"/>
           </w:p>
         </w:tc>
         <w:tc>
@@ -13323,7 +12616,7 @@
               <w:rPr>
                 <w:lang w:val="fr-FR"/>
               </w:rPr>
-              <w:t>Avoir fait le UC9 – Formulaire de paiement ou ne pas avoir choisi le paiement en ligne</w:t>
+              <w:t>Avoir fait le UC8 – Mode de paiement</w:t>
             </w:r>
           </w:p>
         </w:tc>
@@ -13388,7 +12681,7 @@
               <w:rPr>
                 <w:lang w:val="fr-FR"/>
               </w:rPr>
-              <w:t>Jean et sa commande</w:t>
+              <w:t>Jean et ses informations de paiement</w:t>
             </w:r>
           </w:p>
         </w:tc>
@@ -13443,7 +12736,7 @@
               <w:pStyle w:val="Contenudetableau"/>
               <w:numPr>
                 <w:ilvl w:val="0"/>
-                <w:numId w:val="21"/>
+                <w:numId w:val="20"/>
               </w:numPr>
               <w:rPr>
                 <w:lang w:val="fr-FR"/>
@@ -13453,7 +12746,43 @@
               <w:rPr>
                 <w:lang w:val="fr-FR"/>
               </w:rPr>
-              <w:t>Affichage d’un message de confirmation de la commande</w:t>
+              <w:t>Jean choisit le type de carte (Visa, MasterCard, etc.)</w:t>
+            </w:r>
+          </w:p>
+          <w:p>
+            <w:pPr>
+              <w:pStyle w:val="Contenudetableau"/>
+              <w:numPr>
+                <w:ilvl w:val="0"/>
+                <w:numId w:val="20"/>
+              </w:numPr>
+              <w:rPr>
+                <w:lang w:val="fr-FR"/>
+              </w:rPr>
+            </w:pPr>
+            <w:r>
+              <w:rPr>
+                <w:lang w:val="fr-FR"/>
+              </w:rPr>
+              <w:t>Il remplit les champs « Numéro de la carte », « Date d’expiration », « Code de la carte »</w:t>
+            </w:r>
+          </w:p>
+          <w:p>
+            <w:pPr>
+              <w:pStyle w:val="Contenudetableau"/>
+              <w:numPr>
+                <w:ilvl w:val="0"/>
+                <w:numId w:val="20"/>
+              </w:numPr>
+              <w:rPr>
+                <w:lang w:val="fr-FR"/>
+              </w:rPr>
+            </w:pPr>
+            <w:r>
+              <w:rPr>
+                <w:lang w:val="fr-FR"/>
+              </w:rPr>
+              <w:t>Jean clique sur le bouton « Payer »</w:t>
             </w:r>
           </w:p>
         </w:tc>
@@ -13514,7 +12843,7 @@
               <w:rPr>
                 <w:lang w:val="fr-FR"/>
               </w:rPr>
-              <w:t>Affichage d’un message de confirmation de la commande</w:t>
+              <w:t>Accès au message de confirmation de la commande</w:t>
             </w:r>
           </w:p>
         </w:tc>
@@ -13578,7 +12907,25 @@
               <w:rPr>
                 <w:lang w:val="fr-FR"/>
               </w:rPr>
-              <w:t>Aucune</w:t>
+              <w:t>Paiement refusé</w:t>
+            </w:r>
+          </w:p>
+          <w:p>
+            <w:pPr>
+              <w:pStyle w:val="Contenudetableau"/>
+              <w:numPr>
+                <w:ilvl w:val="0"/>
+                <w:numId w:val="8"/>
+              </w:numPr>
+              <w:rPr>
+                <w:lang w:val="fr-FR"/>
+              </w:rPr>
+            </w:pPr>
+            <w:r>
+              <w:rPr>
+                <w:lang w:val="fr-FR"/>
+              </w:rPr>
+              <w:t>Champs incorrects ou non remplis</w:t>
             </w:r>
           </w:p>
         </w:tc>
@@ -13594,28 +12941,111 @@
     </w:p>
     <w:p>
       <w:pPr>
-        <w:pStyle w:val="Titre3"/>
-        <w:rPr>
-          <w:lang w:val="fr-FR"/>
-        </w:rPr>
-      </w:pPr>
-      <w:bookmarkStart w:id="34" w:name="_Toc113481516"/>
-      <w:r>
-        <w:rPr>
-          <w:lang w:val="fr-FR"/>
-        </w:rPr>
-        <w:t xml:space="preserve">Package </w:t>
-      </w:r>
-      <w:r>
-        <w:rPr>
-          <w:lang w:val="fr-FR"/>
-        </w:rPr>
-        <w:t>Historique des commandes</w:t>
-      </w:r>
-      <w:bookmarkEnd w:id="34"/>
+        <w:pStyle w:val="Titre5"/>
+        <w:rPr>
+          <w:lang w:val="fr-FR"/>
+        </w:rPr>
+      </w:pPr>
+      <w:r>
+        <w:rPr>
+          <w:lang w:val="fr-FR"/>
+        </w:rPr>
+        <w:t xml:space="preserve">Scénario alternatif : </w:t>
+      </w:r>
+      <w:r>
+        <w:rPr>
+          <w:lang w:val="fr-FR"/>
+        </w:rPr>
+        <w:t>Paiement refusé</w:t>
+      </w:r>
     </w:p>
     <w:p>
       <w:pPr>
+        <w:pStyle w:val="Corpsdetexte"/>
+        <w:rPr>
+          <w:lang w:val="fr-FR"/>
+        </w:rPr>
+      </w:pPr>
+      <w:r>
+        <w:rPr>
+          <w:lang w:val="fr-FR"/>
+        </w:rPr>
+        <w:br/>
+      </w:r>
+      <w:r>
+        <w:rPr>
+          <w:lang w:val="fr-FR"/>
+        </w:rPr>
+        <w:t>Le site affiche un message indiquant un paiement refusé et par la suite, proposera de recommencer le formulaire.</w:t>
+      </w:r>
+    </w:p>
+    <w:p>
+      <w:pPr>
+        <w:pStyle w:val="Corpsdetexte"/>
+        <w:rPr>
+          <w:lang w:val="fr-FR"/>
+        </w:rPr>
+      </w:pPr>
+    </w:p>
+    <w:p>
+      <w:pPr>
+        <w:pStyle w:val="Titre5"/>
+        <w:rPr>
+          <w:lang w:val="fr-FR"/>
+        </w:rPr>
+      </w:pPr>
+      <w:r>
+        <w:rPr>
+          <w:lang w:val="fr-FR"/>
+        </w:rPr>
+        <w:t xml:space="preserve">Scénario alternatif : </w:t>
+      </w:r>
+      <w:r>
+        <w:rPr>
+          <w:lang w:val="fr-FR"/>
+        </w:rPr>
+        <w:t>Champs incorrects ou non remplis</w:t>
+      </w:r>
+    </w:p>
+    <w:p>
+      <w:pPr>
+        <w:pStyle w:val="Corpsdetexte"/>
+        <w:rPr>
+          <w:lang w:val="fr-FR"/>
+        </w:rPr>
+      </w:pPr>
+      <w:r>
+        <w:rPr>
+          <w:lang w:val="fr-FR"/>
+        </w:rPr>
+        <w:br/>
+        <w:t>Message d’erreur indiquant la nécessité de fournir un formulaire correct.</w:t>
+      </w:r>
+    </w:p>
+    <w:p>
+      <w:pPr>
+        <w:pStyle w:val="Corpsdetexte"/>
+        <w:rPr>
+          <w:lang w:val="fr-FR"/>
+        </w:rPr>
+      </w:pPr>
+    </w:p>
+    <w:p>
+      <w:pPr>
+        <w:widowControl/>
+        <w:rPr>
+          <w:lang w:val="fr-FR"/>
+        </w:rPr>
+      </w:pPr>
+      <w:r>
+        <w:rPr>
+          <w:lang w:val="fr-FR"/>
+        </w:rPr>
+        <w:br w:type="page"/>
+      </w:r>
+    </w:p>
+    <w:p>
+      <w:pPr>
         <w:pStyle w:val="Titre4"/>
         <w:rPr>
           <w:lang w:val="fr-FR"/>
@@ -13625,13 +13055,14 @@
         <w:rPr>
           <w:lang w:val="fr-FR"/>
         </w:rPr>
+        <w:lastRenderedPageBreak/>
         <w:t>UC</w:t>
       </w:r>
       <w:r>
         <w:rPr>
           <w:lang w:val="fr-FR"/>
         </w:rPr>
-        <w:t>11</w:t>
+        <w:t>10</w:t>
       </w:r>
       <w:r>
         <w:rPr>
@@ -13643,7 +13074,7 @@
         <w:rPr>
           <w:lang w:val="fr-FR"/>
         </w:rPr>
-        <w:t>Historique des commandes</w:t>
+        <w:t>Confirmation de la commande</w:t>
       </w:r>
     </w:p>
     <w:tbl>
@@ -13732,7 +13163,7 @@
               <w:rPr>
                 <w:lang w:val="fr-FR"/>
               </w:rPr>
-              <w:t>11</w:t>
+              <w:t>10</w:t>
             </w:r>
             <w:r>
               <w:rPr>
@@ -13744,7 +13175,7 @@
               <w:rPr>
                 <w:lang w:val="fr-FR"/>
               </w:rPr>
-              <w:t>Historique des commandes</w:t>
+              <w:t>Confirmation de la commande</w:t>
             </w:r>
           </w:p>
         </w:tc>
@@ -13805,19 +13236,7 @@
               <w:rPr>
                 <w:lang w:val="fr-FR" w:bidi="ar-SA"/>
               </w:rPr>
-              <w:t xml:space="preserve">Jean </w:t>
-            </w:r>
-            <w:r>
-              <w:rPr>
-                <w:lang w:val="fr-FR" w:bidi="ar-SA"/>
-              </w:rPr>
-              <w:t>veut</w:t>
-            </w:r>
-            <w:r>
-              <w:rPr>
-                <w:lang w:val="fr-FR" w:bidi="ar-SA"/>
-              </w:rPr>
-              <w:t xml:space="preserve"> consulter son historique de commandes</w:t>
+              <w:t>Fin du processus de prise de commande pour Jean</w:t>
             </w:r>
           </w:p>
         </w:tc>
@@ -13846,12 +13265,14 @@
                 <w:lang w:val="fr-FR"/>
               </w:rPr>
             </w:pPr>
+            <w:proofErr w:type="spellStart"/>
             <w:r>
               <w:rPr>
                 <w:lang w:val="fr-FR"/>
               </w:rPr>
               <w:t>Pré-conditions</w:t>
             </w:r>
+            <w:proofErr w:type="spellEnd"/>
           </w:p>
         </w:tc>
         <w:tc>
@@ -13882,25 +13303,7 @@
               <w:rPr>
                 <w:lang w:val="fr-FR"/>
               </w:rPr>
-              <w:t>Être identifié</w:t>
-            </w:r>
-          </w:p>
-          <w:p>
-            <w:pPr>
-              <w:pStyle w:val="Contenudetableau"/>
-              <w:numPr>
-                <w:ilvl w:val="0"/>
-                <w:numId w:val="5"/>
-              </w:numPr>
-              <w:rPr>
-                <w:lang w:val="fr-FR"/>
-              </w:rPr>
-            </w:pPr>
-            <w:r>
-              <w:rPr>
-                <w:lang w:val="fr-FR"/>
-              </w:rPr>
-              <w:t>Au moins une commande a été passée</w:t>
+              <w:t>Avoir fait le UC9 – Formulaire de paiement ou ne pas avoir choisi le paiement en ligne</w:t>
             </w:r>
           </w:p>
         </w:tc>
@@ -13965,13 +13368,7 @@
               <w:rPr>
                 <w:lang w:val="fr-FR"/>
               </w:rPr>
-              <w:t>Jean</w:t>
-            </w:r>
-            <w:r>
-              <w:rPr>
-                <w:lang w:val="fr-FR"/>
-              </w:rPr>
-              <w:t xml:space="preserve"> et ses commandes</w:t>
+              <w:t>Jean et sa commande</w:t>
             </w:r>
           </w:p>
         </w:tc>
@@ -14026,7 +13423,7 @@
               <w:pStyle w:val="Contenudetableau"/>
               <w:numPr>
                 <w:ilvl w:val="0"/>
-                <w:numId w:val="22"/>
+                <w:numId w:val="21"/>
               </w:numPr>
               <w:rPr>
                 <w:lang w:val="fr-FR"/>
@@ -14036,7 +13433,7 @@
               <w:rPr>
                 <w:lang w:val="fr-FR"/>
               </w:rPr>
-              <w:t>Jean clique sur le bouton « Mes Commandes »</w:t>
+              <w:t>Affichage d’un message de confirmation de la commande</w:t>
             </w:r>
           </w:p>
         </w:tc>
@@ -14097,109 +13494,7 @@
               <w:rPr>
                 <w:lang w:val="fr-FR"/>
               </w:rPr>
-              <w:t>Affichage de toutes les commandes avec l</w:t>
-            </w:r>
-            <w:r>
-              <w:rPr>
-                <w:lang w:val="fr-FR"/>
-              </w:rPr>
-              <w:t>es champs</w:t>
-            </w:r>
-            <w:r>
-              <w:rPr>
-                <w:lang w:val="fr-FR"/>
-              </w:rPr>
-              <w:t xml:space="preserve"> </w:t>
-            </w:r>
-            <w:r>
-              <w:rPr>
-                <w:lang w:val="fr-FR"/>
-              </w:rPr>
-              <w:t>« </w:t>
-            </w:r>
-            <w:r>
-              <w:rPr>
-                <w:lang w:val="fr-FR"/>
-              </w:rPr>
-              <w:t>Date</w:t>
-            </w:r>
-            <w:r>
-              <w:rPr>
-                <w:lang w:val="fr-FR"/>
-              </w:rPr>
-              <w:t> »,</w:t>
-            </w:r>
-            <w:r>
-              <w:rPr>
-                <w:lang w:val="fr-FR"/>
-              </w:rPr>
-              <w:t xml:space="preserve"> </w:t>
-            </w:r>
-            <w:r>
-              <w:rPr>
-                <w:lang w:val="fr-FR"/>
-              </w:rPr>
-              <w:t>« Produit(s) »</w:t>
-            </w:r>
-            <w:r>
-              <w:rPr>
-                <w:lang w:val="fr-FR"/>
-              </w:rPr>
-              <w:t xml:space="preserve">, </w:t>
-            </w:r>
-            <w:r>
-              <w:rPr>
-                <w:lang w:val="fr-FR"/>
-              </w:rPr>
-              <w:t>« P</w:t>
-            </w:r>
-            <w:r>
-              <w:rPr>
-                <w:lang w:val="fr-FR"/>
-              </w:rPr>
-              <w:t>rix</w:t>
-            </w:r>
-            <w:r>
-              <w:rPr>
-                <w:lang w:val="fr-FR"/>
-              </w:rPr>
-              <w:t>(€)</w:t>
-            </w:r>
-            <w:r>
-              <w:rPr>
-                <w:lang w:val="fr-FR"/>
-              </w:rPr>
-              <w:t xml:space="preserve">, </w:t>
-            </w:r>
-            <w:r>
-              <w:rPr>
-                <w:lang w:val="fr-FR"/>
-              </w:rPr>
-              <w:t>« État »</w:t>
-            </w:r>
-            <w:r>
-              <w:rPr>
-                <w:lang w:val="fr-FR"/>
-              </w:rPr>
-              <w:t xml:space="preserve"> ainsi que </w:t>
-            </w:r>
-            <w:r>
-              <w:rPr>
-                <w:lang w:val="fr-FR"/>
-              </w:rPr>
-              <w:t>« D</w:t>
-            </w:r>
-            <w:r>
-              <w:rPr>
-                <w:lang w:val="fr-FR"/>
-              </w:rPr>
-              <w:t>étail</w:t>
-            </w:r>
-            <w:r>
-              <w:rPr>
-                <w:lang w:val="fr-FR"/>
-              </w:rPr>
-              <w:t> »</w:t>
+              <w:t>Affichage d’un message de confirmation de la commande</w:t>
             </w:r>
           </w:p>
         </w:tc>
@@ -14263,25 +13558,7 @@
               <w:rPr>
                 <w:lang w:val="fr-FR"/>
               </w:rPr>
-              <w:t>Historique vide</w:t>
-            </w:r>
-          </w:p>
-          <w:p>
-            <w:pPr>
-              <w:pStyle w:val="Contenudetableau"/>
-              <w:numPr>
-                <w:ilvl w:val="0"/>
-                <w:numId w:val="8"/>
-              </w:numPr>
-              <w:rPr>
-                <w:lang w:val="fr-FR"/>
-              </w:rPr>
-            </w:pPr>
-            <w:r>
-              <w:rPr>
-                <w:lang w:val="fr-FR"/>
-              </w:rPr>
-              <w:t>Le menu « Mes commandes » est introuvable</w:t>
+              <w:t>Aucune</w:t>
             </w:r>
           </w:p>
         </w:tc>
@@ -14289,12 +13566,7 @@
     </w:tbl>
     <w:p>
       <w:pPr>
-        <w:pStyle w:val="Titre5"/>
-        <w:numPr>
-          <w:ilvl w:val="0"/>
-          <w:numId w:val="0"/>
-        </w:numPr>
-        <w:ind w:left="1008"/>
+        <w:pStyle w:val="Corpsdetexte"/>
         <w:rPr>
           <w:lang w:val="fr-FR"/>
         </w:rPr>
@@ -14302,104 +13574,28 @@
     </w:p>
     <w:p>
       <w:pPr>
-        <w:pStyle w:val="Titre5"/>
-        <w:rPr>
-          <w:lang w:val="fr-FR"/>
-        </w:rPr>
-      </w:pPr>
-      <w:r>
-        <w:rPr>
-          <w:lang w:val="fr-FR"/>
-        </w:rPr>
-        <w:t xml:space="preserve">Scénario alternatif : Historique </w:t>
-      </w:r>
-      <w:r>
-        <w:rPr>
-          <w:lang w:val="fr-FR"/>
-        </w:rPr>
-        <w:t>vide</w:t>
-      </w:r>
+        <w:pStyle w:val="Titre3"/>
+        <w:rPr>
+          <w:lang w:val="fr-FR"/>
+        </w:rPr>
+      </w:pPr>
+      <w:bookmarkStart w:id="34" w:name="_Toc113481516"/>
+      <w:r>
+        <w:rPr>
+          <w:lang w:val="fr-FR"/>
+        </w:rPr>
+        <w:t xml:space="preserve">Package </w:t>
+      </w:r>
+      <w:r>
+        <w:rPr>
+          <w:lang w:val="fr-FR"/>
+        </w:rPr>
+        <w:t>Historique des commandes</w:t>
+      </w:r>
+      <w:bookmarkEnd w:id="34"/>
     </w:p>
     <w:p>
       <w:pPr>
-        <w:pStyle w:val="Corpsdetexte"/>
-        <w:rPr>
-          <w:lang w:val="fr-FR"/>
-        </w:rPr>
-      </w:pPr>
-      <w:r>
-        <w:rPr>
-          <w:lang w:val="fr-FR"/>
-        </w:rPr>
-        <w:br/>
-      </w:r>
-      <w:r>
-        <w:rPr>
-          <w:lang w:val="fr-FR"/>
-        </w:rPr>
-        <w:t>L’historique est vide car aucune commande n’</w:t>
-      </w:r>
-      <w:r>
-        <w:rPr>
-          <w:lang w:val="fr-FR"/>
-        </w:rPr>
-        <w:t>a été passée.</w:t>
-      </w:r>
-    </w:p>
-    <w:p>
-      <w:pPr>
-        <w:widowControl/>
-        <w:rPr>
-          <w:lang w:val="fr-FR"/>
-        </w:rPr>
-      </w:pPr>
-      <w:r>
-        <w:rPr>
-          <w:lang w:val="fr-FR"/>
-        </w:rPr>
-        <w:br w:type="page"/>
-      </w:r>
-    </w:p>
-    <w:p>
-      <w:pPr>
-        <w:pStyle w:val="Titre5"/>
-        <w:rPr>
-          <w:lang w:val="fr-FR"/>
-        </w:rPr>
-      </w:pPr>
-      <w:r>
-        <w:rPr>
-          <w:lang w:val="fr-FR"/>
-        </w:rPr>
-        <w:lastRenderedPageBreak/>
-        <w:t>Scénario alternatif : Bouton « Mes commandes » introuvable</w:t>
-      </w:r>
-    </w:p>
-    <w:p>
-      <w:pPr>
-        <w:pStyle w:val="Corpsdetexte"/>
-        <w:rPr>
-          <w:lang w:val="fr-FR"/>
-        </w:rPr>
-      </w:pPr>
-      <w:r>
-        <w:rPr>
-          <w:lang w:val="fr-FR"/>
-        </w:rPr>
-        <w:br/>
-        <w:t>Jean doit d’abord s’identifier pour consulter son historique.</w:t>
-      </w:r>
-    </w:p>
-    <w:p>
-      <w:pPr>
-        <w:widowControl/>
-        <w:rPr>
-          <w:lang w:val="fr-FR"/>
-        </w:rPr>
-      </w:pPr>
-    </w:p>
-    <w:p>
-      <w:pPr>
         <w:pStyle w:val="Titre4"/>
         <w:rPr>
           <w:lang w:val="fr-FR"/>
@@ -14415,7 +13611,7 @@
         <w:rPr>
           <w:lang w:val="fr-FR"/>
         </w:rPr>
-        <w:t>12</w:t>
+        <w:t>11</w:t>
       </w:r>
       <w:r>
         <w:rPr>
@@ -14427,7 +13623,7 @@
         <w:rPr>
           <w:lang w:val="fr-FR"/>
         </w:rPr>
-        <w:t>Modifier une commande</w:t>
+        <w:t>Historique des commandes</w:t>
       </w:r>
     </w:p>
     <w:tbl>
@@ -14516,7 +13712,7 @@
               <w:rPr>
                 <w:lang w:val="fr-FR"/>
               </w:rPr>
-              <w:t>12</w:t>
+              <w:t>11</w:t>
             </w:r>
             <w:r>
               <w:rPr>
@@ -14528,7 +13724,7 @@
               <w:rPr>
                 <w:lang w:val="fr-FR"/>
               </w:rPr>
-              <w:t>Modifier une commande</w:t>
+              <w:t>Historique des commandes</w:t>
             </w:r>
           </w:p>
         </w:tc>
@@ -14589,7 +13785,19 @@
               <w:rPr>
                 <w:lang w:val="fr-FR" w:bidi="ar-SA"/>
               </w:rPr>
-              <w:t>En consultant l’historique des commandes, Jean décide d’en modifier une</w:t>
+              <w:t xml:space="preserve">Jean </w:t>
+            </w:r>
+            <w:r>
+              <w:rPr>
+                <w:lang w:val="fr-FR" w:bidi="ar-SA"/>
+              </w:rPr>
+              <w:t>veut</w:t>
+            </w:r>
+            <w:r>
+              <w:rPr>
+                <w:lang w:val="fr-FR" w:bidi="ar-SA"/>
+              </w:rPr>
+              <w:t xml:space="preserve"> consulter son historique de commandes</w:t>
             </w:r>
           </w:p>
         </w:tc>
@@ -14618,12 +13826,14 @@
                 <w:lang w:val="fr-FR"/>
               </w:rPr>
             </w:pPr>
+            <w:proofErr w:type="spellStart"/>
             <w:r>
               <w:rPr>
                 <w:lang w:val="fr-FR"/>
               </w:rPr>
               <w:t>Pré-conditions</w:t>
             </w:r>
+            <w:proofErr w:type="spellEnd"/>
           </w:p>
         </w:tc>
         <w:tc>
@@ -14654,7 +13864,7 @@
               <w:rPr>
                 <w:lang w:val="fr-FR"/>
               </w:rPr>
-              <w:t>Avoir fait le UC11 – Historique des commandes</w:t>
+              <w:t>Être identifié</w:t>
             </w:r>
           </w:p>
           <w:p>
@@ -14672,37 +13882,7 @@
               <w:rPr>
                 <w:lang w:val="fr-FR"/>
               </w:rPr>
-              <w:t>L’état de la commande doit être égal à « En attente »</w:t>
-            </w:r>
-            <w:r>
-              <w:rPr>
-                <w:lang w:val="fr-FR"/>
-              </w:rPr>
-              <w:t xml:space="preserve">, sinon </w:t>
-            </w:r>
-            <w:r>
-              <w:rPr>
-                <w:lang w:val="fr-FR"/>
-              </w:rPr>
-              <w:t>le</w:t>
-            </w:r>
-            <w:r>
-              <w:rPr>
-                <w:lang w:val="fr-FR"/>
-              </w:rPr>
-              <w:t xml:space="preserve"> </w:t>
-            </w:r>
-            <w:r>
-              <w:rPr>
-                <w:lang w:val="fr-FR"/>
-              </w:rPr>
-              <w:t xml:space="preserve">bouton « Modifier ma commande » </w:t>
-            </w:r>
-            <w:r>
-              <w:rPr>
-                <w:lang w:val="fr-FR"/>
-              </w:rPr>
-              <w:t>n’apparaît pas</w:t>
+              <w:t>Au moins une commande a été passée</w:t>
             </w:r>
           </w:p>
         </w:tc>
@@ -14767,7 +13947,13 @@
               <w:rPr>
                 <w:lang w:val="fr-FR"/>
               </w:rPr>
-              <w:t>Jean et la commande à modifier</w:t>
+              <w:t>Jean</w:t>
+            </w:r>
+            <w:r>
+              <w:rPr>
+                <w:lang w:val="fr-FR"/>
+              </w:rPr>
+              <w:t xml:space="preserve"> et ses commandes</w:t>
             </w:r>
           </w:p>
         </w:tc>
@@ -14822,7 +14008,7 @@
               <w:pStyle w:val="Contenudetableau"/>
               <w:numPr>
                 <w:ilvl w:val="0"/>
-                <w:numId w:val="23"/>
+                <w:numId w:val="22"/>
               </w:numPr>
               <w:rPr>
                 <w:lang w:val="fr-FR"/>
@@ -14832,43 +14018,7 @@
               <w:rPr>
                 <w:lang w:val="fr-FR"/>
               </w:rPr>
-              <w:t>Jean clique sur « Voir » pour accéder aux détails de la commande</w:t>
-            </w:r>
-          </w:p>
-          <w:p>
-            <w:pPr>
-              <w:pStyle w:val="Contenudetableau"/>
-              <w:numPr>
-                <w:ilvl w:val="0"/>
-                <w:numId w:val="23"/>
-              </w:numPr>
-              <w:rPr>
-                <w:lang w:val="fr-FR"/>
-              </w:rPr>
-            </w:pPr>
-            <w:r>
-              <w:rPr>
-                <w:lang w:val="fr-FR"/>
-              </w:rPr>
-              <w:t>Jean clique sur le bouton « Modifier ma commande »</w:t>
-            </w:r>
-          </w:p>
-          <w:p>
-            <w:pPr>
-              <w:pStyle w:val="Contenudetableau"/>
-              <w:numPr>
-                <w:ilvl w:val="0"/>
-                <w:numId w:val="23"/>
-              </w:numPr>
-              <w:rPr>
-                <w:lang w:val="fr-FR"/>
-              </w:rPr>
-            </w:pPr>
-            <w:r>
-              <w:rPr>
-                <w:lang w:val="fr-FR"/>
-              </w:rPr>
-              <w:t>Il est redirigé vers le Menu ou il pourra adapter à sa guise sa commande</w:t>
+              <w:t>Jean clique sur le bouton « Mes Commandes »</w:t>
             </w:r>
           </w:p>
         </w:tc>
@@ -14929,7 +14079,109 @@
               <w:rPr>
                 <w:lang w:val="fr-FR"/>
               </w:rPr>
-              <w:t xml:space="preserve">La commande est modifiée </w:t>
+              <w:t>Affichage de toutes les commandes avec l</w:t>
+            </w:r>
+            <w:r>
+              <w:rPr>
+                <w:lang w:val="fr-FR"/>
+              </w:rPr>
+              <w:t>es champs</w:t>
+            </w:r>
+            <w:r>
+              <w:rPr>
+                <w:lang w:val="fr-FR"/>
+              </w:rPr>
+              <w:t xml:space="preserve"> </w:t>
+            </w:r>
+            <w:r>
+              <w:rPr>
+                <w:lang w:val="fr-FR"/>
+              </w:rPr>
+              <w:t>« </w:t>
+            </w:r>
+            <w:r>
+              <w:rPr>
+                <w:lang w:val="fr-FR"/>
+              </w:rPr>
+              <w:t>Date</w:t>
+            </w:r>
+            <w:r>
+              <w:rPr>
+                <w:lang w:val="fr-FR"/>
+              </w:rPr>
+              <w:t> »,</w:t>
+            </w:r>
+            <w:r>
+              <w:rPr>
+                <w:lang w:val="fr-FR"/>
+              </w:rPr>
+              <w:t xml:space="preserve"> </w:t>
+            </w:r>
+            <w:r>
+              <w:rPr>
+                <w:lang w:val="fr-FR"/>
+              </w:rPr>
+              <w:t>« Produit(s) »</w:t>
+            </w:r>
+            <w:r>
+              <w:rPr>
+                <w:lang w:val="fr-FR"/>
+              </w:rPr>
+              <w:t xml:space="preserve">, </w:t>
+            </w:r>
+            <w:r>
+              <w:rPr>
+                <w:lang w:val="fr-FR"/>
+              </w:rPr>
+              <w:t>« P</w:t>
+            </w:r>
+            <w:r>
+              <w:rPr>
+                <w:lang w:val="fr-FR"/>
+              </w:rPr>
+              <w:t>rix</w:t>
+            </w:r>
+            <w:r>
+              <w:rPr>
+                <w:lang w:val="fr-FR"/>
+              </w:rPr>
+              <w:t>(€)</w:t>
+            </w:r>
+            <w:r>
+              <w:rPr>
+                <w:lang w:val="fr-FR"/>
+              </w:rPr>
+              <w:t xml:space="preserve">, </w:t>
+            </w:r>
+            <w:r>
+              <w:rPr>
+                <w:lang w:val="fr-FR"/>
+              </w:rPr>
+              <w:t>« État »</w:t>
+            </w:r>
+            <w:r>
+              <w:rPr>
+                <w:lang w:val="fr-FR"/>
+              </w:rPr>
+              <w:t xml:space="preserve"> ainsi que </w:t>
+            </w:r>
+            <w:r>
+              <w:rPr>
+                <w:lang w:val="fr-FR"/>
+              </w:rPr>
+              <w:t>« D</w:t>
+            </w:r>
+            <w:r>
+              <w:rPr>
+                <w:lang w:val="fr-FR"/>
+              </w:rPr>
+              <w:t>étail</w:t>
+            </w:r>
+            <w:r>
+              <w:rPr>
+                <w:lang w:val="fr-FR"/>
+              </w:rPr>
+              <w:t> »</w:t>
             </w:r>
           </w:p>
         </w:tc>
@@ -14993,7 +14245,25 @@
               <w:rPr>
                 <w:lang w:val="fr-FR"/>
               </w:rPr>
-              <w:t>Le bouton « Modifier ma commande » est introuvable</w:t>
+              <w:t>Historique vide</w:t>
+            </w:r>
+          </w:p>
+          <w:p>
+            <w:pPr>
+              <w:pStyle w:val="Contenudetableau"/>
+              <w:numPr>
+                <w:ilvl w:val="0"/>
+                <w:numId w:val="8"/>
+              </w:numPr>
+              <w:rPr>
+                <w:lang w:val="fr-FR"/>
+              </w:rPr>
+            </w:pPr>
+            <w:r>
+              <w:rPr>
+                <w:lang w:val="fr-FR"/>
+              </w:rPr>
+              <w:t>Le menu « Mes commandes » est introuvable</w:t>
             </w:r>
           </w:p>
         </w:tc>
@@ -15001,7 +14271,12 @@
     </w:tbl>
     <w:p>
       <w:pPr>
-        <w:pStyle w:val="Corpsdetexte"/>
+        <w:pStyle w:val="Titre5"/>
+        <w:numPr>
+          <w:ilvl w:val="0"/>
+          <w:numId w:val="0"/>
+        </w:numPr>
+        <w:ind w:left="1008"/>
         <w:rPr>
           <w:lang w:val="fr-FR"/>
         </w:rPr>
@@ -15018,19 +14293,7 @@
         <w:rPr>
           <w:lang w:val="fr-FR"/>
         </w:rPr>
-        <w:t xml:space="preserve">Scénario alternatif : Bouton </w:t>
-      </w:r>
-      <w:r>
-        <w:rPr>
-          <w:lang w:val="fr-FR"/>
-        </w:rPr>
-        <w:t xml:space="preserve">« Modifier ma commande » </w:t>
-      </w:r>
-      <w:r>
-        <w:rPr>
-          <w:lang w:val="fr-FR"/>
-        </w:rPr>
-        <w:t>introuvable</w:t>
+        <w:t>Scénario alternatif : Historique vide</w:t>
       </w:r>
     </w:p>
     <w:p>
@@ -15045,22 +14308,69 @@
           <w:lang w:val="fr-FR"/>
         </w:rPr>
         <w:br/>
-      </w:r>
-      <w:r>
-        <w:rPr>
-          <w:lang w:val="fr-FR"/>
-        </w:rPr>
-        <w:t>L’é</w:t>
-      </w:r>
-      <w:r>
-        <w:rPr>
-          <w:lang w:val="fr-FR"/>
-        </w:rPr>
-        <w:t>tat de la commande doit-être à « En attente ».</w:t>
+        <w:t>L’historique est vide car aucune commande n’</w:t>
+      </w:r>
+      <w:r>
+        <w:rPr>
+          <w:lang w:val="fr-FR"/>
+        </w:rPr>
+        <w:t>a été passée.</w:t>
       </w:r>
     </w:p>
     <w:p>
       <w:pPr>
+        <w:widowControl/>
+        <w:rPr>
+          <w:lang w:val="fr-FR"/>
+        </w:rPr>
+      </w:pPr>
+      <w:r>
+        <w:rPr>
+          <w:lang w:val="fr-FR"/>
+        </w:rPr>
+        <w:br w:type="page"/>
+      </w:r>
+    </w:p>
+    <w:p>
+      <w:pPr>
+        <w:pStyle w:val="Titre5"/>
+        <w:rPr>
+          <w:lang w:val="fr-FR"/>
+        </w:rPr>
+      </w:pPr>
+      <w:r>
+        <w:rPr>
+          <w:lang w:val="fr-FR"/>
+        </w:rPr>
+        <w:lastRenderedPageBreak/>
+        <w:t>Scénario alternatif : Bouton « Mes commandes » introuvable</w:t>
+      </w:r>
+    </w:p>
+    <w:p>
+      <w:pPr>
+        <w:pStyle w:val="Corpsdetexte"/>
+        <w:rPr>
+          <w:lang w:val="fr-FR"/>
+        </w:rPr>
+      </w:pPr>
+      <w:r>
+        <w:rPr>
+          <w:lang w:val="fr-FR"/>
+        </w:rPr>
+        <w:br/>
+        <w:t>Jean doit d’abord s’identifier pour consulter son historique.</w:t>
+      </w:r>
+    </w:p>
+    <w:p>
+      <w:pPr>
+        <w:widowControl/>
+        <w:rPr>
+          <w:lang w:val="fr-FR"/>
+        </w:rPr>
+      </w:pPr>
+    </w:p>
+    <w:p>
+      <w:pPr>
         <w:pStyle w:val="Titre4"/>
         <w:rPr>
           <w:lang w:val="fr-FR"/>
@@ -15070,14 +14380,13 @@
         <w:rPr>
           <w:lang w:val="fr-FR"/>
         </w:rPr>
-        <w:lastRenderedPageBreak/>
         <w:t>UC</w:t>
       </w:r>
       <w:r>
         <w:rPr>
           <w:lang w:val="fr-FR"/>
         </w:rPr>
-        <w:t>13</w:t>
+        <w:t>12</w:t>
       </w:r>
       <w:r>
         <w:rPr>
@@ -15089,7 +14398,7 @@
         <w:rPr>
           <w:lang w:val="fr-FR"/>
         </w:rPr>
-        <w:t>Annuler une commande</w:t>
+        <w:t>Modifier une commande</w:t>
       </w:r>
     </w:p>
     <w:tbl>
@@ -15178,7 +14487,7 @@
               <w:rPr>
                 <w:lang w:val="fr-FR"/>
               </w:rPr>
-              <w:t>13</w:t>
+              <w:t>12</w:t>
             </w:r>
             <w:r>
               <w:rPr>
@@ -15190,7 +14499,7 @@
               <w:rPr>
                 <w:lang w:val="fr-FR"/>
               </w:rPr>
-              <w:t>Annuler une commande</w:t>
+              <w:t>Modifier une commande</w:t>
             </w:r>
           </w:p>
         </w:tc>
@@ -15251,7 +14560,7 @@
               <w:rPr>
                 <w:lang w:val="fr-FR" w:bidi="ar-SA"/>
               </w:rPr>
-              <w:t>En consultant l’historique des commandes, Jean décide d’en annuler une</w:t>
+              <w:t>En consultant l’historique des commandes, Jean décide d’en modifier une</w:t>
             </w:r>
           </w:p>
         </w:tc>
@@ -15280,12 +14589,14 @@
                 <w:lang w:val="fr-FR"/>
               </w:rPr>
             </w:pPr>
+            <w:proofErr w:type="spellStart"/>
             <w:r>
               <w:rPr>
                 <w:lang w:val="fr-FR"/>
               </w:rPr>
               <w:t>Pré-conditions</w:t>
             </w:r>
+            <w:proofErr w:type="spellEnd"/>
           </w:p>
         </w:tc>
         <w:tc>
@@ -15334,7 +14645,13 @@
               <w:rPr>
                 <w:lang w:val="fr-FR"/>
               </w:rPr>
-              <w:t xml:space="preserve">L’état de la commande doit être égal à « En attente », sinon </w:t>
+              <w:t>L’état de la commande doit être égal à « En attente »</w:t>
+            </w:r>
+            <w:r>
+              <w:rPr>
+                <w:lang w:val="fr-FR"/>
+              </w:rPr>
+              <w:t xml:space="preserve">, sinon </w:t>
             </w:r>
             <w:r>
               <w:rPr>
@@ -15352,7 +14669,7 @@
               <w:rPr>
                 <w:lang w:val="fr-FR"/>
               </w:rPr>
-              <w:t xml:space="preserve">bouton « Annuler ma commande » </w:t>
+              <w:t xml:space="preserve">bouton « Modifier ma commande » </w:t>
             </w:r>
             <w:r>
               <w:rPr>
@@ -15423,7 +14740,7 @@
               <w:rPr>
                 <w:lang w:val="fr-FR"/>
               </w:rPr>
-              <w:t>Jean et la commande à annuler</w:t>
+              <w:t>Jean et la commande à modifier</w:t>
             </w:r>
           </w:p>
         </w:tc>
@@ -15478,7 +14795,7 @@
               <w:pStyle w:val="Contenudetableau"/>
               <w:numPr>
                 <w:ilvl w:val="0"/>
-                <w:numId w:val="24"/>
+                <w:numId w:val="23"/>
               </w:numPr>
               <w:rPr>
                 <w:lang w:val="fr-FR"/>
@@ -15496,7 +14813,7 @@
               <w:pStyle w:val="Contenudetableau"/>
               <w:numPr>
                 <w:ilvl w:val="0"/>
-                <w:numId w:val="24"/>
+                <w:numId w:val="23"/>
               </w:numPr>
               <w:rPr>
                 <w:lang w:val="fr-FR"/>
@@ -15506,7 +14823,7 @@
               <w:rPr>
                 <w:lang w:val="fr-FR"/>
               </w:rPr>
-              <w:t>Jean clique sur le bouton « Annuler ma commande »</w:t>
+              <w:t>Jean clique sur le bouton « Modifier ma commande »</w:t>
             </w:r>
           </w:p>
           <w:p>
@@ -15514,7 +14831,7 @@
               <w:pStyle w:val="Contenudetableau"/>
               <w:numPr>
                 <w:ilvl w:val="0"/>
-                <w:numId w:val="24"/>
+                <w:numId w:val="23"/>
               </w:numPr>
               <w:rPr>
                 <w:lang w:val="fr-FR"/>
@@ -15524,7 +14841,7 @@
               <w:rPr>
                 <w:lang w:val="fr-FR"/>
               </w:rPr>
-              <w:t>Il est redirigé vers l’écran de confirmation d’annulation</w:t>
+              <w:t>Il est redirigé vers le Menu ou il pourra adapter à sa guise sa commande</w:t>
             </w:r>
           </w:p>
         </w:tc>
@@ -15585,7 +14902,7 @@
               <w:rPr>
                 <w:lang w:val="fr-FR"/>
               </w:rPr>
-              <w:t xml:space="preserve">La commande est annulée </w:t>
+              <w:t xml:space="preserve">La commande est modifiée </w:t>
             </w:r>
           </w:p>
         </w:tc>
@@ -15649,19 +14966,7 @@
               <w:rPr>
                 <w:lang w:val="fr-FR"/>
               </w:rPr>
-              <w:t>Le bouton « </w:t>
-            </w:r>
-            <w:r>
-              <w:rPr>
-                <w:lang w:val="fr-FR"/>
-              </w:rPr>
-              <w:t>Annuler</w:t>
-            </w:r>
-            <w:r>
-              <w:rPr>
-                <w:lang w:val="fr-FR"/>
-              </w:rPr>
-              <w:t xml:space="preserve"> ma commande » est introuvable</w:t>
+              <w:t>Le bouton « Modifier ma commande » est introuvable</w:t>
             </w:r>
           </w:p>
         </w:tc>
@@ -15669,12 +14974,7 @@
     </w:tbl>
     <w:p>
       <w:pPr>
-        <w:pStyle w:val="Titre5"/>
-        <w:numPr>
-          <w:ilvl w:val="0"/>
-          <w:numId w:val="0"/>
-        </w:numPr>
-        <w:ind w:left="1008"/>
+        <w:pStyle w:val="Corpsdetexte"/>
         <w:rPr>
           <w:lang w:val="fr-FR"/>
         </w:rPr>
@@ -15691,7 +14991,7 @@
         <w:rPr>
           <w:lang w:val="fr-FR"/>
         </w:rPr>
-        <w:t>Scénario alternatif : Bouton introuvable</w:t>
+        <w:t>Scénario alternatif : Bouton « Modifier ma commande » introuvable</w:t>
       </w:r>
     </w:p>
     <w:p>
@@ -15706,42 +15006,17 @@
           <w:lang w:val="fr-FR"/>
         </w:rPr>
         <w:br/>
-      </w:r>
-      <w:r>
-        <w:rPr>
-          <w:lang w:val="fr-FR"/>
-        </w:rPr>
-        <w:t xml:space="preserve">Comme pour la modification, </w:t>
-      </w:r>
-      <w:r>
-        <w:rPr>
-          <w:lang w:val="fr-FR"/>
-        </w:rPr>
-        <w:t xml:space="preserve">Jean doit d’abord passer une commande afin de </w:t>
-      </w:r>
-      <w:r>
-        <w:rPr>
-          <w:lang w:val="fr-FR"/>
-        </w:rPr>
-        <w:t>l’annuler</w:t>
-      </w:r>
-      <w:r>
-        <w:rPr>
-          <w:lang w:val="fr-FR"/>
-        </w:rPr>
-        <w:t>.</w:t>
+        <w:t>L’é</w:t>
+      </w:r>
+      <w:r>
+        <w:rPr>
+          <w:lang w:val="fr-FR"/>
+        </w:rPr>
+        <w:t>tat de la commande doit-être à « En attente ».</w:t>
       </w:r>
     </w:p>
     <w:p>
       <w:pPr>
-        <w:widowControl/>
-        <w:rPr>
-          <w:lang w:val="fr-FR"/>
-        </w:rPr>
-      </w:pPr>
-    </w:p>
-    <w:p>
-      <w:pPr>
         <w:pStyle w:val="Titre4"/>
         <w:rPr>
           <w:lang w:val="fr-FR"/>
@@ -15751,13 +15026,14 @@
         <w:rPr>
           <w:lang w:val="fr-FR"/>
         </w:rPr>
+        <w:lastRenderedPageBreak/>
         <w:t>UC</w:t>
       </w:r>
       <w:r>
         <w:rPr>
           <w:lang w:val="fr-FR"/>
         </w:rPr>
-        <w:t>14</w:t>
+        <w:t>13</w:t>
       </w:r>
       <w:r>
         <w:rPr>
@@ -15769,7 +15045,7 @@
         <w:rPr>
           <w:lang w:val="fr-FR"/>
         </w:rPr>
-        <w:t>Confirmation de l’annulation d’une commande</w:t>
+        <w:t>Annuler une commande</w:t>
       </w:r>
     </w:p>
     <w:tbl>
@@ -15858,7 +15134,7 @@
               <w:rPr>
                 <w:lang w:val="fr-FR"/>
               </w:rPr>
-              <w:t>14</w:t>
+              <w:t>13</w:t>
             </w:r>
             <w:r>
               <w:rPr>
@@ -15870,7 +15146,7 @@
               <w:rPr>
                 <w:lang w:val="fr-FR"/>
               </w:rPr>
-              <w:t>Confirmation de l’annulation d’une commande</w:t>
+              <w:t>Annuler une commande</w:t>
             </w:r>
           </w:p>
         </w:tc>
@@ -15931,13 +15207,7 @@
               <w:rPr>
                 <w:lang w:val="fr-FR" w:bidi="ar-SA"/>
               </w:rPr>
-              <w:t xml:space="preserve">Fin du processus d’annulation de la commande </w:t>
-            </w:r>
-            <w:r>
-              <w:rPr>
-                <w:lang w:val="fr-FR" w:bidi="ar-SA"/>
-              </w:rPr>
-              <w:t>et affichage d’un message de confirmation</w:t>
+              <w:t>En consultant l’historique des commandes, Jean décide d’en annuler une</w:t>
             </w:r>
           </w:p>
         </w:tc>
@@ -15966,12 +15236,14 @@
                 <w:lang w:val="fr-FR"/>
               </w:rPr>
             </w:pPr>
+            <w:proofErr w:type="spellStart"/>
             <w:r>
               <w:rPr>
                 <w:lang w:val="fr-FR"/>
               </w:rPr>
               <w:t>Pré-conditions</w:t>
             </w:r>
+            <w:proofErr w:type="spellEnd"/>
           </w:p>
         </w:tc>
         <w:tc>
@@ -16002,13 +15274,49 @@
               <w:rPr>
                 <w:lang w:val="fr-FR"/>
               </w:rPr>
-              <w:t xml:space="preserve">Avoir </w:t>
-            </w:r>
-            <w:r>
-              <w:rPr>
-                <w:lang w:val="fr-FR"/>
-              </w:rPr>
-              <w:t>fait le UC13 – Annuler une commande</w:t>
+              <w:t>Avoir fait le UC11 – Historique des commandes</w:t>
+            </w:r>
+          </w:p>
+          <w:p>
+            <w:pPr>
+              <w:pStyle w:val="Contenudetableau"/>
+              <w:numPr>
+                <w:ilvl w:val="0"/>
+                <w:numId w:val="5"/>
+              </w:numPr>
+              <w:rPr>
+                <w:lang w:val="fr-FR"/>
+              </w:rPr>
+            </w:pPr>
+            <w:r>
+              <w:rPr>
+                <w:lang w:val="fr-FR"/>
+              </w:rPr>
+              <w:t xml:space="preserve">L’état de la commande doit être égal à « En attente », sinon </w:t>
+            </w:r>
+            <w:r>
+              <w:rPr>
+                <w:lang w:val="fr-FR"/>
+              </w:rPr>
+              <w:t>le</w:t>
+            </w:r>
+            <w:r>
+              <w:rPr>
+                <w:lang w:val="fr-FR"/>
+              </w:rPr>
+              <w:t xml:space="preserve"> </w:t>
+            </w:r>
+            <w:r>
+              <w:rPr>
+                <w:lang w:val="fr-FR"/>
+              </w:rPr>
+              <w:t xml:space="preserve">bouton « Annuler ma commande » </w:t>
+            </w:r>
+            <w:r>
+              <w:rPr>
+                <w:lang w:val="fr-FR"/>
+              </w:rPr>
+              <w:t>n’apparaît pas</w:t>
             </w:r>
           </w:p>
         </w:tc>
@@ -16073,13 +15381,7 @@
               <w:rPr>
                 <w:lang w:val="fr-FR"/>
               </w:rPr>
-              <w:t>Jean e</w:t>
-            </w:r>
-            <w:r>
-              <w:rPr>
-                <w:lang w:val="fr-FR"/>
-              </w:rPr>
-              <w:t>t la commande annulée</w:t>
+              <w:t>Jean et la commande à annuler</w:t>
             </w:r>
           </w:p>
         </w:tc>
@@ -16134,7 +15436,7 @@
               <w:pStyle w:val="Contenudetableau"/>
               <w:numPr>
                 <w:ilvl w:val="0"/>
-                <w:numId w:val="25"/>
+                <w:numId w:val="24"/>
               </w:numPr>
               <w:rPr>
                 <w:lang w:val="fr-FR"/>
@@ -16144,7 +15446,43 @@
               <w:rPr>
                 <w:lang w:val="fr-FR"/>
               </w:rPr>
-              <w:t>Jean voit s’afficher un message de confirmation d’annulation de sa commande</w:t>
+              <w:t>Jean clique sur « Voir » pour accéder aux détails de la commande</w:t>
+            </w:r>
+          </w:p>
+          <w:p>
+            <w:pPr>
+              <w:pStyle w:val="Contenudetableau"/>
+              <w:numPr>
+                <w:ilvl w:val="0"/>
+                <w:numId w:val="24"/>
+              </w:numPr>
+              <w:rPr>
+                <w:lang w:val="fr-FR"/>
+              </w:rPr>
+            </w:pPr>
+            <w:r>
+              <w:rPr>
+                <w:lang w:val="fr-FR"/>
+              </w:rPr>
+              <w:t>Jean clique sur le bouton « Annuler ma commande »</w:t>
+            </w:r>
+          </w:p>
+          <w:p>
+            <w:pPr>
+              <w:pStyle w:val="Contenudetableau"/>
+              <w:numPr>
+                <w:ilvl w:val="0"/>
+                <w:numId w:val="24"/>
+              </w:numPr>
+              <w:rPr>
+                <w:lang w:val="fr-FR"/>
+              </w:rPr>
+            </w:pPr>
+            <w:r>
+              <w:rPr>
+                <w:lang w:val="fr-FR"/>
+              </w:rPr>
+              <w:t>Il est redirigé vers l’écran de confirmation d’annulation</w:t>
             </w:r>
           </w:p>
         </w:tc>
@@ -16205,7 +15543,7 @@
               <w:rPr>
                 <w:lang w:val="fr-FR"/>
               </w:rPr>
-              <w:t>Jean voit s’afficher un message de confirmation d’annulation de sa commande</w:t>
+              <w:t xml:space="preserve">La commande est annulée </w:t>
             </w:r>
           </w:p>
         </w:tc>
@@ -16269,7 +15607,7 @@
               <w:rPr>
                 <w:lang w:val="fr-FR"/>
               </w:rPr>
-              <w:t>Aucune</w:t>
+              <w:t>Le bouton « Annuler ma commande » est introuvable</w:t>
             </w:r>
           </w:p>
         </w:tc>
@@ -16277,7 +15615,12 @@
     </w:tbl>
     <w:p>
       <w:pPr>
-        <w:pStyle w:val="Corpsdetexte"/>
+        <w:pStyle w:val="Titre5"/>
+        <w:numPr>
+          <w:ilvl w:val="0"/>
+          <w:numId w:val="0"/>
+        </w:numPr>
+        <w:ind w:left="1008"/>
         <w:rPr>
           <w:lang w:val="fr-FR"/>
         </w:rPr>
@@ -16285,6 +15628,43 @@
     </w:p>
     <w:p>
       <w:pPr>
+        <w:pStyle w:val="Titre5"/>
+        <w:rPr>
+          <w:lang w:val="fr-FR"/>
+        </w:rPr>
+      </w:pPr>
+      <w:r>
+        <w:rPr>
+          <w:lang w:val="fr-FR"/>
+        </w:rPr>
+        <w:t>Scénario alternatif : Bouton introuvable</w:t>
+      </w:r>
+    </w:p>
+    <w:p>
+      <w:pPr>
+        <w:pStyle w:val="Corpsdetexte"/>
+        <w:rPr>
+          <w:lang w:val="fr-FR"/>
+        </w:rPr>
+      </w:pPr>
+      <w:r>
+        <w:rPr>
+          <w:lang w:val="fr-FR"/>
+        </w:rPr>
+        <w:br/>
+        <w:t>Comme pour la modification, Jean doit d’abord passer une commande afin de l’annuler.</w:t>
+      </w:r>
+    </w:p>
+    <w:p>
+      <w:pPr>
+        <w:widowControl/>
+        <w:rPr>
+          <w:lang w:val="fr-FR"/>
+        </w:rPr>
+      </w:pPr>
+    </w:p>
+    <w:p>
+      <w:pPr>
         <w:pStyle w:val="Titre4"/>
         <w:rPr>
           <w:lang w:val="fr-FR"/>
@@ -16294,14 +15674,13 @@
         <w:rPr>
           <w:lang w:val="fr-FR"/>
         </w:rPr>
-        <w:lastRenderedPageBreak/>
         <w:t>UC</w:t>
       </w:r>
       <w:r>
         <w:rPr>
           <w:lang w:val="fr-FR"/>
         </w:rPr>
-        <w:t>15</w:t>
+        <w:t>14</w:t>
       </w:r>
       <w:r>
         <w:rPr>
@@ -16313,7 +15692,7 @@
         <w:rPr>
           <w:lang w:val="fr-FR"/>
         </w:rPr>
-        <w:t>Position du livreur</w:t>
+        <w:t>Confirmation de l’annulation d’une commande</w:t>
       </w:r>
     </w:p>
     <w:tbl>
@@ -16402,7 +15781,7 @@
               <w:rPr>
                 <w:lang w:val="fr-FR"/>
               </w:rPr>
-              <w:t>15</w:t>
+              <w:t>14</w:t>
             </w:r>
             <w:r>
               <w:rPr>
@@ -16414,7 +15793,7 @@
               <w:rPr>
                 <w:lang w:val="fr-FR"/>
               </w:rPr>
-              <w:t>Position du livreur</w:t>
+              <w:t>Confirmation de l’annulation d’une commande</w:t>
             </w:r>
           </w:p>
         </w:tc>
@@ -16475,7 +15854,13 @@
               <w:rPr>
                 <w:lang w:val="fr-FR" w:bidi="ar-SA"/>
               </w:rPr>
-              <w:t>Jean veut connaître la position de son livreur pour voir s’il est bientôt arrivé</w:t>
+              <w:t xml:space="preserve">Fin du processus d’annulation de la commande </w:t>
+            </w:r>
+            <w:r>
+              <w:rPr>
+                <w:lang w:val="fr-FR" w:bidi="ar-SA"/>
+              </w:rPr>
+              <w:t>et affichage d’un message de confirmation</w:t>
             </w:r>
           </w:p>
         </w:tc>
@@ -16504,12 +15889,14 @@
                 <w:lang w:val="fr-FR"/>
               </w:rPr>
             </w:pPr>
+            <w:proofErr w:type="spellStart"/>
             <w:r>
               <w:rPr>
                 <w:lang w:val="fr-FR"/>
               </w:rPr>
               <w:t>Pré-conditions</w:t>
             </w:r>
+            <w:proofErr w:type="spellEnd"/>
           </w:p>
         </w:tc>
         <w:tc>
@@ -16540,9 +15927,531 @@
               <w:rPr>
                 <w:lang w:val="fr-FR"/>
               </w:rPr>
-              <w:t>Avoir fait le UC11 – Historique des commandes</w:t>
-            </w:r>
-          </w:p>
+              <w:t xml:space="preserve">Avoir </w:t>
+            </w:r>
+            <w:r>
+              <w:rPr>
+                <w:lang w:val="fr-FR"/>
+              </w:rPr>
+              <w:t>fait le UC13 – Annuler une commande</w:t>
+            </w:r>
+          </w:p>
+        </w:tc>
+      </w:tr>
+      <w:tr>
+        <w:trPr>
+          <w:trHeight w:val="375"/>
+        </w:trPr>
+        <w:tc>
+          <w:tcPr>
+            <w:tcW w:w="2409" w:type="dxa"/>
+            <w:tcBorders>
+              <w:left w:val="single" w:sz="2" w:space="0" w:color="000000"/>
+              <w:bottom w:val="single" w:sz="2" w:space="0" w:color="000000"/>
+            </w:tcBorders>
+            <w:shd w:val="clear" w:color="auto" w:fill="E6E6E6"/>
+            <w:tcMar>
+              <w:left w:w="54" w:type="dxa"/>
+            </w:tcMar>
+          </w:tcPr>
+          <w:p>
+            <w:pPr>
+              <w:pStyle w:val="En-tte"/>
+              <w:keepNext/>
+              <w:rPr>
+                <w:lang w:val="fr-FR"/>
+              </w:rPr>
+            </w:pPr>
+            <w:r>
+              <w:rPr>
+                <w:lang w:val="fr-FR"/>
+              </w:rPr>
+              <w:t>Données en entrée</w:t>
+            </w:r>
+          </w:p>
+        </w:tc>
+        <w:tc>
+          <w:tcPr>
+            <w:tcW w:w="7464" w:type="dxa"/>
+            <w:tcBorders>
+              <w:left w:val="single" w:sz="2" w:space="0" w:color="000000"/>
+              <w:bottom w:val="single" w:sz="2" w:space="0" w:color="000000"/>
+              <w:right w:val="single" w:sz="2" w:space="0" w:color="000000"/>
+            </w:tcBorders>
+            <w:shd w:val="clear" w:color="auto" w:fill="auto"/>
+            <w:tcMar>
+              <w:left w:w="54" w:type="dxa"/>
+            </w:tcMar>
+          </w:tcPr>
+          <w:p>
+            <w:pPr>
+              <w:pStyle w:val="Contenudetableau"/>
+              <w:numPr>
+                <w:ilvl w:val="0"/>
+                <w:numId w:val="6"/>
+              </w:numPr>
+              <w:rPr>
+                <w:lang w:val="fr-FR"/>
+              </w:rPr>
+            </w:pPr>
+            <w:r>
+              <w:rPr>
+                <w:lang w:val="fr-FR"/>
+              </w:rPr>
+              <w:t>Jean e</w:t>
+            </w:r>
+            <w:r>
+              <w:rPr>
+                <w:lang w:val="fr-FR"/>
+              </w:rPr>
+              <w:t>t la commande annulée</w:t>
+            </w:r>
+          </w:p>
+        </w:tc>
+      </w:tr>
+      <w:tr>
+        <w:trPr>
+          <w:trHeight w:val="375"/>
+        </w:trPr>
+        <w:tc>
+          <w:tcPr>
+            <w:tcW w:w="2409" w:type="dxa"/>
+            <w:tcBorders>
+              <w:left w:val="single" w:sz="2" w:space="0" w:color="000000"/>
+              <w:bottom w:val="single" w:sz="2" w:space="0" w:color="000000"/>
+            </w:tcBorders>
+            <w:shd w:val="clear" w:color="auto" w:fill="E6E6E6"/>
+            <w:tcMar>
+              <w:left w:w="54" w:type="dxa"/>
+            </w:tcMar>
+          </w:tcPr>
+          <w:p>
+            <w:pPr>
+              <w:pStyle w:val="En-tte"/>
+              <w:keepNext/>
+              <w:rPr>
+                <w:lang w:val="fr-FR"/>
+              </w:rPr>
+            </w:pPr>
+            <w:r>
+              <w:rPr>
+                <w:lang w:val="fr-FR"/>
+              </w:rPr>
+              <w:t>Scénario nominal</w:t>
+            </w:r>
+          </w:p>
+        </w:tc>
+        <w:tc>
+          <w:tcPr>
+            <w:tcW w:w="7464" w:type="dxa"/>
+            <w:tcBorders>
+              <w:left w:val="single" w:sz="2" w:space="0" w:color="000000"/>
+              <w:bottom w:val="single" w:sz="2" w:space="0" w:color="000000"/>
+              <w:right w:val="single" w:sz="2" w:space="0" w:color="000000"/>
+            </w:tcBorders>
+            <w:shd w:val="clear" w:color="auto" w:fill="auto"/>
+            <w:tcMar>
+              <w:left w:w="54" w:type="dxa"/>
+            </w:tcMar>
+          </w:tcPr>
+          <w:p>
+            <w:pPr>
+              <w:pStyle w:val="Contenudetableau"/>
+              <w:numPr>
+                <w:ilvl w:val="0"/>
+                <w:numId w:val="25"/>
+              </w:numPr>
+              <w:rPr>
+                <w:lang w:val="fr-FR"/>
+              </w:rPr>
+            </w:pPr>
+            <w:r>
+              <w:rPr>
+                <w:lang w:val="fr-FR"/>
+              </w:rPr>
+              <w:t>Jean voit s’afficher un message de confirmation d’annulation de sa commande</w:t>
+            </w:r>
+          </w:p>
+        </w:tc>
+      </w:tr>
+      <w:tr>
+        <w:trPr>
+          <w:trHeight w:val="375"/>
+        </w:trPr>
+        <w:tc>
+          <w:tcPr>
+            <w:tcW w:w="2409" w:type="dxa"/>
+            <w:tcBorders>
+              <w:left w:val="single" w:sz="2" w:space="0" w:color="000000"/>
+              <w:bottom w:val="single" w:sz="2" w:space="0" w:color="000000"/>
+            </w:tcBorders>
+            <w:shd w:val="clear" w:color="auto" w:fill="E6E6E6"/>
+            <w:tcMar>
+              <w:left w:w="54" w:type="dxa"/>
+            </w:tcMar>
+          </w:tcPr>
+          <w:p>
+            <w:pPr>
+              <w:pStyle w:val="En-tte"/>
+              <w:keepNext/>
+              <w:rPr>
+                <w:lang w:val="fr-FR"/>
+              </w:rPr>
+            </w:pPr>
+            <w:r>
+              <w:rPr>
+                <w:lang w:val="fr-FR"/>
+              </w:rPr>
+              <w:t>Résultat</w:t>
+            </w:r>
+          </w:p>
+        </w:tc>
+        <w:tc>
+          <w:tcPr>
+            <w:tcW w:w="7464" w:type="dxa"/>
+            <w:tcBorders>
+              <w:left w:val="single" w:sz="2" w:space="0" w:color="000000"/>
+              <w:bottom w:val="single" w:sz="2" w:space="0" w:color="000000"/>
+              <w:right w:val="single" w:sz="2" w:space="0" w:color="000000"/>
+            </w:tcBorders>
+            <w:shd w:val="clear" w:color="auto" w:fill="auto"/>
+            <w:tcMar>
+              <w:left w:w="54" w:type="dxa"/>
+            </w:tcMar>
+          </w:tcPr>
+          <w:p>
+            <w:pPr>
+              <w:pStyle w:val="Contenudetableau"/>
+              <w:rPr>
+                <w:lang w:val="fr-FR"/>
+              </w:rPr>
+            </w:pPr>
+            <w:r>
+              <w:rPr>
+                <w:lang w:val="fr-FR"/>
+              </w:rPr>
+              <w:t>Jean voit s’afficher un message de confirmation d’annulation de sa commande</w:t>
+            </w:r>
+          </w:p>
+        </w:tc>
+      </w:tr>
+      <w:tr>
+        <w:trPr>
+          <w:trHeight w:val="375"/>
+        </w:trPr>
+        <w:tc>
+          <w:tcPr>
+            <w:tcW w:w="2409" w:type="dxa"/>
+            <w:tcBorders>
+              <w:left w:val="single" w:sz="2" w:space="0" w:color="000000"/>
+              <w:bottom w:val="single" w:sz="2" w:space="0" w:color="000000"/>
+            </w:tcBorders>
+            <w:shd w:val="clear" w:color="auto" w:fill="E6E6E6"/>
+            <w:tcMar>
+              <w:left w:w="54" w:type="dxa"/>
+            </w:tcMar>
+          </w:tcPr>
+          <w:p>
+            <w:pPr>
+              <w:pStyle w:val="En-tte"/>
+              <w:rPr>
+                <w:lang w:val="fr-FR"/>
+              </w:rPr>
+            </w:pPr>
+            <w:r>
+              <w:rPr>
+                <w:lang w:val="fr-FR"/>
+              </w:rPr>
+              <w:t>Erreurs</w:t>
+            </w:r>
+          </w:p>
+        </w:tc>
+        <w:tc>
+          <w:tcPr>
+            <w:tcW w:w="7464" w:type="dxa"/>
+            <w:tcBorders>
+              <w:left w:val="single" w:sz="2" w:space="0" w:color="000000"/>
+              <w:bottom w:val="single" w:sz="2" w:space="0" w:color="000000"/>
+              <w:right w:val="single" w:sz="2" w:space="0" w:color="000000"/>
+            </w:tcBorders>
+            <w:shd w:val="clear" w:color="auto" w:fill="auto"/>
+            <w:tcMar>
+              <w:left w:w="54" w:type="dxa"/>
+            </w:tcMar>
+          </w:tcPr>
+          <w:p>
+            <w:pPr>
+              <w:pStyle w:val="Contenudetableau"/>
+              <w:numPr>
+                <w:ilvl w:val="0"/>
+                <w:numId w:val="8"/>
+              </w:numPr>
+              <w:rPr>
+                <w:lang w:val="fr-FR"/>
+              </w:rPr>
+            </w:pPr>
+            <w:r>
+              <w:rPr>
+                <w:lang w:val="fr-FR"/>
+              </w:rPr>
+              <w:t>Aucune</w:t>
+            </w:r>
+          </w:p>
+        </w:tc>
+      </w:tr>
+    </w:tbl>
+    <w:p>
+      <w:pPr>
+        <w:pStyle w:val="Corpsdetexte"/>
+        <w:rPr>
+          <w:lang w:val="fr-FR"/>
+        </w:rPr>
+      </w:pPr>
+    </w:p>
+    <w:p>
+      <w:pPr>
+        <w:pStyle w:val="Titre4"/>
+        <w:rPr>
+          <w:lang w:val="fr-FR"/>
+        </w:rPr>
+      </w:pPr>
+      <w:r>
+        <w:rPr>
+          <w:lang w:val="fr-FR"/>
+        </w:rPr>
+        <w:lastRenderedPageBreak/>
+        <w:t>UC</w:t>
+      </w:r>
+      <w:r>
+        <w:rPr>
+          <w:lang w:val="fr-FR"/>
+        </w:rPr>
+        <w:t>15</w:t>
+      </w:r>
+      <w:r>
+        <w:rPr>
+          <w:lang w:val="fr-FR"/>
+        </w:rPr>
+        <w:t xml:space="preserve"> – </w:t>
+      </w:r>
+      <w:r>
+        <w:rPr>
+          <w:lang w:val="fr-FR"/>
+        </w:rPr>
+        <w:t>Position du livreur</w:t>
+      </w:r>
+    </w:p>
+    <w:tbl>
+      <w:tblPr>
+        <w:tblW w:w="9873" w:type="dxa"/>
+        <w:tblInd w:w="55" w:type="dxa"/>
+        <w:tblBorders>
+          <w:top w:val="single" w:sz="2" w:space="0" w:color="000000"/>
+          <w:left w:val="single" w:sz="2" w:space="0" w:color="000000"/>
+          <w:bottom w:val="single" w:sz="2" w:space="0" w:color="000000"/>
+          <w:insideH w:val="single" w:sz="2" w:space="0" w:color="000000"/>
+        </w:tblBorders>
+        <w:tblCellMar>
+          <w:top w:w="55" w:type="dxa"/>
+          <w:left w:w="54" w:type="dxa"/>
+          <w:bottom w:w="55" w:type="dxa"/>
+          <w:right w:w="55" w:type="dxa"/>
+        </w:tblCellMar>
+        <w:tblLook w:val="0000" w:firstRow="0" w:lastRow="0" w:firstColumn="0" w:lastColumn="0" w:noHBand="0" w:noVBand="0"/>
+      </w:tblPr>
+      <w:tblGrid>
+        <w:gridCol w:w="2409"/>
+        <w:gridCol w:w="7464"/>
+      </w:tblGrid>
+      <w:tr>
+        <w:trPr>
+          <w:trHeight w:val="375"/>
+        </w:trPr>
+        <w:tc>
+          <w:tcPr>
+            <w:tcW w:w="2409" w:type="dxa"/>
+            <w:tcBorders>
+              <w:top w:val="single" w:sz="2" w:space="0" w:color="000000"/>
+              <w:left w:val="single" w:sz="2" w:space="0" w:color="000000"/>
+              <w:bottom w:val="single" w:sz="2" w:space="0" w:color="000000"/>
+            </w:tcBorders>
+            <w:shd w:val="clear" w:color="auto" w:fill="E6E6E6"/>
+            <w:tcMar>
+              <w:left w:w="54" w:type="dxa"/>
+            </w:tcMar>
+          </w:tcPr>
+          <w:p>
+            <w:pPr>
+              <w:pStyle w:val="En-tte"/>
+              <w:keepNext/>
+              <w:rPr>
+                <w:lang w:val="fr-FR"/>
+              </w:rPr>
+            </w:pPr>
+            <w:r>
+              <w:rPr>
+                <w:lang w:val="fr-FR"/>
+              </w:rPr>
+              <w:t>Identifiant</w:t>
+            </w:r>
+          </w:p>
+        </w:tc>
+        <w:tc>
+          <w:tcPr>
+            <w:tcW w:w="7464" w:type="dxa"/>
+            <w:tcBorders>
+              <w:top w:val="single" w:sz="2" w:space="0" w:color="000000"/>
+              <w:left w:val="single" w:sz="2" w:space="0" w:color="000000"/>
+              <w:bottom w:val="single" w:sz="2" w:space="0" w:color="000000"/>
+              <w:right w:val="single" w:sz="2" w:space="0" w:color="000000"/>
+            </w:tcBorders>
+            <w:shd w:val="clear" w:color="auto" w:fill="auto"/>
+            <w:tcMar>
+              <w:left w:w="54" w:type="dxa"/>
+            </w:tcMar>
+          </w:tcPr>
+          <w:p>
+            <w:pPr>
+              <w:pStyle w:val="Contenudetableau"/>
+              <w:rPr>
+                <w:lang w:val="fr-FR"/>
+              </w:rPr>
+            </w:pPr>
+            <w:r>
+              <w:rPr>
+                <w:lang w:val="fr-FR"/>
+              </w:rPr>
+              <w:t>UC</w:t>
+            </w:r>
+            <w:r>
+              <w:rPr>
+                <w:lang w:val="fr-FR"/>
+              </w:rPr>
+              <w:t>15</w:t>
+            </w:r>
+            <w:r>
+              <w:rPr>
+                <w:lang w:val="fr-FR"/>
+              </w:rPr>
+              <w:t xml:space="preserve"> – </w:t>
+            </w:r>
+            <w:r>
+              <w:rPr>
+                <w:lang w:val="fr-FR"/>
+              </w:rPr>
+              <w:t>Position du livreur</w:t>
+            </w:r>
+          </w:p>
+        </w:tc>
+      </w:tr>
+      <w:tr>
+        <w:trPr>
+          <w:trHeight w:val="375"/>
+        </w:trPr>
+        <w:tc>
+          <w:tcPr>
+            <w:tcW w:w="2409" w:type="dxa"/>
+            <w:tcBorders>
+              <w:left w:val="single" w:sz="2" w:space="0" w:color="000000"/>
+              <w:bottom w:val="single" w:sz="2" w:space="0" w:color="000000"/>
+            </w:tcBorders>
+            <w:shd w:val="clear" w:color="auto" w:fill="E6E6E6"/>
+            <w:tcMar>
+              <w:left w:w="54" w:type="dxa"/>
+            </w:tcMar>
+          </w:tcPr>
+          <w:p>
+            <w:pPr>
+              <w:pStyle w:val="En-tte"/>
+              <w:keepNext/>
+              <w:rPr>
+                <w:lang w:val="fr-FR"/>
+              </w:rPr>
+            </w:pPr>
+            <w:r>
+              <w:rPr>
+                <w:lang w:val="fr-FR"/>
+              </w:rPr>
+              <w:t>Description</w:t>
+            </w:r>
+          </w:p>
+        </w:tc>
+        <w:tc>
+          <w:tcPr>
+            <w:tcW w:w="7464" w:type="dxa"/>
+            <w:tcBorders>
+              <w:left w:val="single" w:sz="2" w:space="0" w:color="000000"/>
+              <w:bottom w:val="single" w:sz="2" w:space="0" w:color="000000"/>
+              <w:right w:val="single" w:sz="2" w:space="0" w:color="000000"/>
+            </w:tcBorders>
+            <w:shd w:val="clear" w:color="auto" w:fill="auto"/>
+            <w:tcMar>
+              <w:left w:w="54" w:type="dxa"/>
+            </w:tcMar>
+          </w:tcPr>
+          <w:p>
+            <w:pPr>
+              <w:pStyle w:val="Contenudetableau"/>
+              <w:rPr>
+                <w:lang w:val="fr-FR" w:bidi="ar-SA"/>
+              </w:rPr>
+            </w:pPr>
+            <w:r>
+              <w:rPr>
+                <w:lang w:val="fr-FR" w:bidi="ar-SA"/>
+              </w:rPr>
+              <w:t>Jean veut connaître la position de son livreur pour voir s’il est bientôt arrivé</w:t>
+            </w:r>
+          </w:p>
+        </w:tc>
+      </w:tr>
+      <w:tr>
+        <w:trPr>
+          <w:trHeight w:val="375"/>
+        </w:trPr>
+        <w:tc>
+          <w:tcPr>
+            <w:tcW w:w="2409" w:type="dxa"/>
+            <w:tcBorders>
+              <w:left w:val="single" w:sz="2" w:space="0" w:color="000000"/>
+              <w:bottom w:val="single" w:sz="2" w:space="0" w:color="000000"/>
+            </w:tcBorders>
+            <w:shd w:val="clear" w:color="auto" w:fill="E6E6E6"/>
+            <w:tcMar>
+              <w:left w:w="54" w:type="dxa"/>
+            </w:tcMar>
+          </w:tcPr>
+          <w:p>
+            <w:pPr>
+              <w:pStyle w:val="En-tte"/>
+              <w:keepNext/>
+              <w:rPr>
+                <w:lang w:val="fr-FR"/>
+              </w:rPr>
+            </w:pPr>
+            <w:proofErr w:type="spellStart"/>
+            <w:r>
+              <w:rPr>
+                <w:lang w:val="fr-FR"/>
+              </w:rPr>
+              <w:t>Pré-conditions</w:t>
+            </w:r>
+            <w:proofErr w:type="spellEnd"/>
+          </w:p>
+        </w:tc>
+        <w:tc>
+          <w:tcPr>
+            <w:tcW w:w="7464" w:type="dxa"/>
+            <w:tcBorders>
+              <w:left w:val="single" w:sz="2" w:space="0" w:color="000000"/>
+              <w:bottom w:val="single" w:sz="2" w:space="0" w:color="000000"/>
+              <w:right w:val="single" w:sz="2" w:space="0" w:color="000000"/>
+            </w:tcBorders>
+            <w:shd w:val="clear" w:color="auto" w:fill="auto"/>
+            <w:tcMar>
+              <w:left w:w="54" w:type="dxa"/>
+            </w:tcMar>
+          </w:tcPr>
           <w:p>
             <w:pPr>
               <w:pStyle w:val="Contenudetableau"/>
@@ -16558,6 +16467,24 @@
               <w:rPr>
                 <w:lang w:val="fr-FR"/>
               </w:rPr>
+              <w:t>Avoir fait le UC11 – Historique des commandes</w:t>
+            </w:r>
+          </w:p>
+          <w:p>
+            <w:pPr>
+              <w:pStyle w:val="Contenudetableau"/>
+              <w:numPr>
+                <w:ilvl w:val="0"/>
+                <w:numId w:val="5"/>
+              </w:numPr>
+              <w:rPr>
+                <w:lang w:val="fr-FR"/>
+              </w:rPr>
+            </w:pPr>
+            <w:r>
+              <w:rPr>
+                <w:lang w:val="fr-FR"/>
+              </w:rPr>
               <w:t xml:space="preserve">L’état de la commande doit être égal à « En </w:t>
             </w:r>
             <w:r>
@@ -16871,13 +16798,7 @@
         <w:rPr>
           <w:lang w:val="fr-FR"/>
         </w:rPr>
-        <w:t xml:space="preserve">Scénario alternatif : </w:t>
-      </w:r>
-      <w:r>
-        <w:rPr>
-          <w:lang w:val="fr-FR"/>
-        </w:rPr>
-        <w:t>Carte introuvable</w:t>
+        <w:t>Scénario alternatif : Carte introuvable</w:t>
       </w:r>
     </w:p>
     <w:p>
@@ -16894,11 +16815,6 @@
           <w:lang w:val="fr-FR"/>
         </w:rPr>
         <w:br/>
-      </w:r>
-      <w:r>
-        <w:rPr>
-          <w:lang w:val="fr-FR"/>
-        </w:rPr>
         <w:t>Si l’état de la commande n’est pas à « En livraison », alors aucune carte n’apparaît.</w:t>
       </w:r>
     </w:p>
@@ -17410,15 +17326,7 @@
         <w:t>Package</w:t>
       </w:r>
       <w:r>
-        <w:t xml:space="preserve"> </w:t>
-      </w:r>
-      <w:proofErr w:type="spellStart"/>
-      <w:r>
-        <w:t>Création</w:t>
-      </w:r>
-      <w:proofErr w:type="spellEnd"/>
-      <w:r>
-        <w:t xml:space="preserve"> / </w:t>
+        <w:t xml:space="preserve"> Création / </w:t>
       </w:r>
       <w:proofErr w:type="spellStart"/>
       <w:r>
@@ -17659,12 +17567,14 @@
                 <w:lang w:val="fr-FR"/>
               </w:rPr>
             </w:pPr>
+            <w:proofErr w:type="spellStart"/>
             <w:r>
               <w:rPr>
                 <w:lang w:val="fr-FR"/>
               </w:rPr>
               <w:t>Pré-conditions</w:t>
             </w:r>
+            <w:proofErr w:type="spellEnd"/>
           </w:p>
         </w:tc>
         <w:tc>
@@ -18328,12 +18238,14 @@
                 <w:lang w:val="fr-FR"/>
               </w:rPr>
             </w:pPr>
+            <w:proofErr w:type="spellStart"/>
             <w:r>
               <w:rPr>
                 <w:lang w:val="fr-FR"/>
               </w:rPr>
               <w:t>Pré-conditions</w:t>
             </w:r>
+            <w:proofErr w:type="spellEnd"/>
           </w:p>
         </w:tc>
         <w:tc>
@@ -19009,12 +18921,14 @@
                 <w:lang w:val="fr-FR"/>
               </w:rPr>
             </w:pPr>
+            <w:proofErr w:type="spellStart"/>
             <w:r>
               <w:rPr>
                 <w:lang w:val="fr-FR"/>
               </w:rPr>
               <w:t>Pré-conditions</w:t>
             </w:r>
+            <w:proofErr w:type="spellEnd"/>
           </w:p>
         </w:tc>
         <w:tc>
@@ -19596,12 +19510,14 @@
                 <w:lang w:val="fr-FR"/>
               </w:rPr>
             </w:pPr>
+            <w:proofErr w:type="spellStart"/>
             <w:r>
               <w:rPr>
                 <w:lang w:val="fr-FR"/>
               </w:rPr>
               <w:t>Pré-conditions</w:t>
             </w:r>
+            <w:proofErr w:type="spellEnd"/>
           </w:p>
         </w:tc>
         <w:tc>
@@ -20022,13 +19938,7 @@
         <w:rPr>
           <w:lang w:val="fr-FR"/>
         </w:rPr>
-        <w:t xml:space="preserve">Scénario alternatif : </w:t>
-      </w:r>
-      <w:r>
-        <w:rPr>
-          <w:lang w:val="fr-FR"/>
-        </w:rPr>
-        <w:t>Envoi impossible</w:t>
+        <w:t>Scénario alternatif : Envoi impossible</w:t>
       </w:r>
     </w:p>
     <w:p>
@@ -20043,11 +19953,6 @@
           <w:lang w:val="fr-FR"/>
         </w:rPr>
         <w:br/>
-      </w:r>
-      <w:r>
-        <w:rPr>
-          <w:lang w:val="fr-FR"/>
-        </w:rPr>
         <w:t>Il y avoir au moins 1 article de choisi pour envoyer la commande en cuisine.</w:t>
       </w:r>
       <w:r>
@@ -20284,12 +20189,14 @@
                 <w:lang w:val="fr-FR"/>
               </w:rPr>
             </w:pPr>
+            <w:proofErr w:type="spellStart"/>
             <w:r>
               <w:rPr>
                 <w:lang w:val="fr-FR"/>
               </w:rPr>
               <w:t>Pré-conditions</w:t>
             </w:r>
+            <w:proofErr w:type="spellEnd"/>
           </w:p>
         </w:tc>
         <w:tc>
@@ -20898,12 +20805,14 @@
                 <w:lang w:val="fr-FR"/>
               </w:rPr>
             </w:pPr>
+            <w:proofErr w:type="spellStart"/>
             <w:r>
               <w:rPr>
                 <w:lang w:val="fr-FR"/>
               </w:rPr>
               <w:t>Pré-conditions</w:t>
             </w:r>
+            <w:proofErr w:type="spellEnd"/>
           </w:p>
         </w:tc>
         <w:tc>
@@ -21269,13 +21178,7 @@
         <w:rPr>
           <w:lang w:val="fr-FR"/>
         </w:rPr>
-        <w:t xml:space="preserve">Scénario alternatif : </w:t>
-      </w:r>
-      <w:r>
-        <w:rPr>
-          <w:lang w:val="fr-FR"/>
-        </w:rPr>
-        <w:t>Modification impossible</w:t>
+        <w:t>Scénario alternatif : Modification impossible</w:t>
       </w:r>
     </w:p>
     <w:p>
@@ -21527,12 +21430,14 @@
                 <w:lang w:val="fr-FR"/>
               </w:rPr>
             </w:pPr>
+            <w:proofErr w:type="spellStart"/>
             <w:r>
               <w:rPr>
                 <w:lang w:val="fr-FR"/>
               </w:rPr>
               <w:t>Pré-conditions</w:t>
             </w:r>
+            <w:proofErr w:type="spellEnd"/>
           </w:p>
         </w:tc>
         <w:tc>
@@ -21898,13 +21803,7 @@
         <w:rPr>
           <w:lang w:val="fr-FR"/>
         </w:rPr>
-        <w:t xml:space="preserve">Scénario alternatif : </w:t>
-      </w:r>
-      <w:r>
-        <w:rPr>
-          <w:lang w:val="fr-FR"/>
-        </w:rPr>
-        <w:t>Annulation impossible</w:t>
+        <w:t>Scénario alternatif : Annulation impossible</w:t>
       </w:r>
     </w:p>
     <w:p>
@@ -21926,19 +21825,7 @@
         <w:rPr>
           <w:lang w:val="fr-FR"/>
         </w:rPr>
-        <w:t>La commande doit être « En Attente » pour pouvoir l</w:t>
-      </w:r>
-      <w:r>
-        <w:rPr>
-          <w:lang w:val="fr-FR"/>
-        </w:rPr>
-        <w:t>’annuler</w:t>
-      </w:r>
-      <w:r>
-        <w:rPr>
-          <w:lang w:val="fr-FR"/>
-        </w:rPr>
-        <w:t>.</w:t>
+        <w:t>La commande doit être « En Attente » pour pouvoir l’annuler.</w:t>
       </w:r>
     </w:p>
     <w:p>
@@ -21978,19 +21865,7 @@
         <w:rPr>
           <w:lang w:val="fr-FR"/>
         </w:rPr>
-        <w:t>Position</w:t>
-      </w:r>
-      <w:r>
-        <w:rPr>
-          <w:lang w:val="fr-FR"/>
-        </w:rPr>
-        <w:t xml:space="preserve"> </w:t>
-      </w:r>
-      <w:r>
-        <w:rPr>
-          <w:lang w:val="fr-FR"/>
-        </w:rPr>
-        <w:t>du livreur</w:t>
+        <w:t>Position du livreur</w:t>
       </w:r>
     </w:p>
     <w:tbl>
@@ -22152,13 +22027,7 @@
               <w:rPr>
                 <w:lang w:val="fr-FR" w:bidi="ar-SA"/>
               </w:rPr>
-              <w:t>Un client appelle Clara et lui demande</w:t>
-            </w:r>
-            <w:r>
-              <w:rPr>
-                <w:lang w:val="fr-FR" w:bidi="ar-SA"/>
-              </w:rPr>
-              <w:t xml:space="preserve"> la position du livreur</w:t>
+              <w:t>Un client appelle Clara et lui demande la position du livreur</w:t>
             </w:r>
           </w:p>
         </w:tc>
@@ -22187,12 +22056,14 @@
                 <w:lang w:val="fr-FR"/>
               </w:rPr>
             </w:pPr>
+            <w:proofErr w:type="spellStart"/>
             <w:r>
               <w:rPr>
                 <w:lang w:val="fr-FR"/>
               </w:rPr>
               <w:t>Pré-conditions</w:t>
             </w:r>
+            <w:proofErr w:type="spellEnd"/>
           </w:p>
         </w:tc>
         <w:tc>
@@ -22241,19 +22112,7 @@
               <w:rPr>
                 <w:lang w:val="fr-FR"/>
               </w:rPr>
-              <w:t xml:space="preserve">La commande doit être « En </w:t>
-            </w:r>
-            <w:r>
-              <w:rPr>
-                <w:lang w:val="fr-FR"/>
-              </w:rPr>
-              <w:t>Livraison</w:t>
-            </w:r>
-            <w:r>
-              <w:rPr>
-                <w:lang w:val="fr-FR"/>
-              </w:rPr>
-              <w:t> »</w:t>
+              <w:t>La commande doit être « En Livraison »</w:t>
             </w:r>
           </w:p>
         </w:tc>
@@ -22318,13 +22177,7 @@
               <w:rPr>
                 <w:lang w:val="fr-FR"/>
               </w:rPr>
-              <w:t xml:space="preserve">Clara et la commande </w:t>
-            </w:r>
-            <w:r>
-              <w:rPr>
-                <w:lang w:val="fr-FR"/>
-              </w:rPr>
-              <w:t>en question</w:t>
+              <w:t>Clara et la commande en question</w:t>
             </w:r>
           </w:p>
         </w:tc>
@@ -22415,23 +22268,7 @@
                 <w:szCs w:val="22"/>
                 <w:lang w:val="fr-FR"/>
               </w:rPr>
-              <w:t>Elle clique sur « </w:t>
-            </w:r>
-            <w:r>
-              <w:rPr>
-                <w:rFonts w:cs="Open Sans"/>
-                <w:szCs w:val="22"/>
-                <w:lang w:val="fr-FR"/>
-              </w:rPr>
-              <w:t>Position du livreur</w:t>
-            </w:r>
-            <w:r>
-              <w:rPr>
-                <w:rFonts w:cs="Open Sans"/>
-                <w:szCs w:val="22"/>
-                <w:lang w:val="fr-FR"/>
-              </w:rPr>
-              <w:t> »</w:t>
+              <w:t>Elle clique sur « Position du livreur »</w:t>
             </w:r>
           </w:p>
         </w:tc>
@@ -22602,13 +22439,7 @@
           <w:lang w:val="fr-FR"/>
         </w:rPr>
         <w:lastRenderedPageBreak/>
-        <w:t xml:space="preserve">Scénario alternatif : </w:t>
-      </w:r>
-      <w:r>
-        <w:rPr>
-          <w:lang w:val="fr-FR"/>
-        </w:rPr>
-        <w:t>« Position du livreur » introuvable</w:t>
+        <w:t>Scénario alternatif : « Position du livreur » introuvable</w:t>
       </w:r>
     </w:p>
     <w:p>
@@ -22623,11 +22454,6 @@
           <w:lang w:val="fr-FR"/>
         </w:rPr>
         <w:br/>
-      </w:r>
-      <w:r>
-        <w:rPr>
-          <w:lang w:val="fr-FR"/>
-        </w:rPr>
         <w:t>L’état de la commande doit être égal à « En attente ».</w:t>
       </w:r>
     </w:p>
@@ -22834,19 +22660,7 @@
               <w:rPr>
                 <w:lang w:val="fr-FR" w:bidi="ar-SA"/>
               </w:rPr>
-              <w:t xml:space="preserve">Kevin, </w:t>
-            </w:r>
-            <w:r>
-              <w:rPr>
-                <w:lang w:val="fr-FR" w:bidi="ar-SA"/>
-              </w:rPr>
-              <w:t>le manager d’un des points de ventes</w:t>
-            </w:r>
-            <w:r>
-              <w:rPr>
-                <w:lang w:val="fr-FR" w:bidi="ar-SA"/>
-              </w:rPr>
-              <w:t>,</w:t>
+              <w:t>Kevin, le manager d’un des points de ventes,</w:t>
             </w:r>
             <w:r>
               <w:rPr>
@@ -22881,12 +22695,14 @@
                 <w:lang w:val="fr-FR"/>
               </w:rPr>
             </w:pPr>
+            <w:proofErr w:type="spellStart"/>
             <w:r>
               <w:rPr>
                 <w:lang w:val="fr-FR"/>
               </w:rPr>
               <w:t>Pré-conditions</w:t>
             </w:r>
+            <w:proofErr w:type="spellEnd"/>
           </w:p>
         </w:tc>
         <w:tc>
@@ -23425,12 +23241,14 @@
                 <w:lang w:val="fr-FR"/>
               </w:rPr>
             </w:pPr>
+            <w:proofErr w:type="spellStart"/>
             <w:r>
               <w:rPr>
                 <w:lang w:val="fr-FR"/>
               </w:rPr>
               <w:t>Pré-conditions</w:t>
             </w:r>
+            <w:proofErr w:type="spellEnd"/>
           </w:p>
         </w:tc>
         <w:tc>
@@ -23784,13 +23602,7 @@
         <w:rPr>
           <w:lang w:val="fr-FR"/>
         </w:rPr>
-        <w:t>1</w:t>
-      </w:r>
-      <w:r>
-        <w:rPr>
-          <w:lang w:val="fr-FR"/>
-        </w:rPr>
-        <w:t>1</w:t>
+        <w:t>11</w:t>
       </w:r>
       <w:r>
         <w:rPr>
@@ -23891,13 +23703,7 @@
               <w:rPr>
                 <w:lang w:val="fr-FR"/>
               </w:rPr>
-              <w:t>1</w:t>
-            </w:r>
-            <w:r>
-              <w:rPr>
-                <w:lang w:val="fr-FR"/>
-              </w:rPr>
-              <w:t>1</w:t>
+              <w:t>11</w:t>
             </w:r>
             <w:r>
               <w:rPr>
@@ -23970,13 +23776,7 @@
               <w:rPr>
                 <w:lang w:val="fr-FR" w:bidi="ar-SA"/>
               </w:rPr>
-              <w:t>Kévin souhaite consulter l</w:t>
-            </w:r>
-            <w:r>
-              <w:rPr>
-                <w:lang w:val="fr-FR" w:bidi="ar-SA"/>
-              </w:rPr>
-              <w:t>a liste des commandes pour prendre connaissance du trafic</w:t>
+              <w:t>Kévin souhaite consulter la liste des commandes pour prendre connaissance du trafic</w:t>
             </w:r>
           </w:p>
         </w:tc>
@@ -24005,12 +23805,14 @@
                 <w:lang w:val="fr-FR"/>
               </w:rPr>
             </w:pPr>
+            <w:proofErr w:type="spellStart"/>
             <w:r>
               <w:rPr>
                 <w:lang w:val="fr-FR"/>
               </w:rPr>
               <w:t>Pré-conditions</w:t>
             </w:r>
+            <w:proofErr w:type="spellEnd"/>
           </w:p>
         </w:tc>
         <w:tc>
@@ -24175,23 +23977,7 @@
                 <w:szCs w:val="22"/>
                 <w:lang w:val="fr-FR"/>
               </w:rPr>
-              <w:t>Kévin clique sur le bouton « </w:t>
-            </w:r>
-            <w:r>
-              <w:rPr>
-                <w:rFonts w:cs="Open Sans"/>
-                <w:szCs w:val="22"/>
-                <w:lang w:val="fr-FR"/>
-              </w:rPr>
-              <w:t>Liste des commandes</w:t>
-            </w:r>
-            <w:r>
-              <w:rPr>
-                <w:rFonts w:cs="Open Sans"/>
-                <w:szCs w:val="22"/>
-                <w:lang w:val="fr-FR"/>
-              </w:rPr>
-              <w:t> »</w:t>
+              <w:t>Kévin clique sur le bouton « Liste des commandes »</w:t>
             </w:r>
           </w:p>
         </w:tc>
@@ -24352,13 +24138,7 @@
         <w:rPr>
           <w:lang w:val="fr-FR"/>
         </w:rPr>
-        <w:t xml:space="preserve">Scénario alternatif : </w:t>
-      </w:r>
-      <w:r>
-        <w:rPr>
-          <w:lang w:val="fr-FR"/>
-        </w:rPr>
-        <w:t>Liste vide</w:t>
+        <w:t>Scénario alternatif : Liste vide</w:t>
       </w:r>
     </w:p>
     <w:p>
@@ -24373,13 +24153,7 @@
           <w:lang w:val="fr-FR"/>
         </w:rPr>
         <w:br/>
-        <w:t>L</w:t>
-      </w:r>
-      <w:r>
-        <w:rPr>
-          <w:lang w:val="fr-FR"/>
-        </w:rPr>
-        <w:t>a liste est vide car aucune commande n’a été passée.</w:t>
+        <w:t>La liste est vide car aucune commande n’a été passée.</w:t>
       </w:r>
     </w:p>
     <w:p>
@@ -24662,12 +24436,14 @@
                 <w:lang w:val="fr-FR"/>
               </w:rPr>
             </w:pPr>
+            <w:proofErr w:type="spellStart"/>
             <w:r>
               <w:rPr>
                 <w:lang w:val="fr-FR"/>
               </w:rPr>
               <w:t>Pré-conditions</w:t>
             </w:r>
+            <w:proofErr w:type="spellEnd"/>
           </w:p>
         </w:tc>
         <w:tc>
@@ -25071,13 +24847,7 @@
         <w:rPr>
           <w:lang w:val="fr-FR"/>
         </w:rPr>
-        <w:t>La liste est vide</w:t>
-      </w:r>
-      <w:r>
-        <w:rPr>
-          <w:lang w:val="fr-FR"/>
-        </w:rPr>
-        <w:t>, aucune commande est actuellement à l’état « En attente ».</w:t>
+        <w:t>La liste est vide, aucune commande est actuellement à l’état « En attente ».</w:t>
       </w:r>
     </w:p>
     <w:p>
@@ -25346,12 +25116,14 @@
                 <w:lang w:val="fr-FR"/>
               </w:rPr>
             </w:pPr>
+            <w:proofErr w:type="spellStart"/>
             <w:r>
               <w:rPr>
                 <w:lang w:val="fr-FR"/>
               </w:rPr>
               <w:t>Pré-conditions</w:t>
             </w:r>
+            <w:proofErr w:type="spellEnd"/>
           </w:p>
         </w:tc>
         <w:tc>
@@ -25947,12 +25719,14 @@
                 <w:lang w:val="fr-FR"/>
               </w:rPr>
             </w:pPr>
+            <w:proofErr w:type="spellStart"/>
             <w:r>
               <w:rPr>
                 <w:lang w:val="fr-FR"/>
               </w:rPr>
               <w:t>Pré-conditions</w:t>
             </w:r>
+            <w:proofErr w:type="spellEnd"/>
           </w:p>
         </w:tc>
         <w:tc>
@@ -26561,12 +26335,14 @@
                 <w:lang w:val="fr-FR"/>
               </w:rPr>
             </w:pPr>
+            <w:proofErr w:type="spellStart"/>
             <w:r>
               <w:rPr>
                 <w:lang w:val="fr-FR"/>
               </w:rPr>
               <w:t>Pré-conditions</w:t>
             </w:r>
+            <w:proofErr w:type="spellEnd"/>
           </w:p>
         </w:tc>
         <w:tc>
@@ -27148,12 +26924,14 @@
                 <w:lang w:val="fr-FR"/>
               </w:rPr>
             </w:pPr>
+            <w:proofErr w:type="spellStart"/>
             <w:r>
               <w:rPr>
                 <w:lang w:val="fr-FR"/>
               </w:rPr>
               <w:t>Pré-conditions</w:t>
             </w:r>
+            <w:proofErr w:type="spellEnd"/>
           </w:p>
         </w:tc>
         <w:tc>
@@ -27472,13 +27250,7 @@
         <w:rPr>
           <w:lang w:val="fr-FR"/>
         </w:rPr>
-        <w:t xml:space="preserve">Scénario alternatif : </w:t>
-      </w:r>
-      <w:r>
-        <w:rPr>
-          <w:lang w:val="fr-FR"/>
-        </w:rPr>
-        <w:t>Paiement refusé</w:t>
+        <w:t>Scénario alternatif : Paiement refusé</w:t>
       </w:r>
     </w:p>
     <w:p>
@@ -27493,13 +27265,7 @@
           <w:lang w:val="fr-FR"/>
         </w:rPr>
         <w:br/>
-        <w:t>L</w:t>
-      </w:r>
-      <w:r>
-        <w:rPr>
-          <w:lang w:val="fr-FR"/>
-        </w:rPr>
-        <w:t xml:space="preserve">a carte bleue du client ne fonctionne pas, </w:t>
+        <w:t xml:space="preserve">La carte bleue du client ne fonctionne pas, </w:t>
       </w:r>
       <w:r>
         <w:rPr>
@@ -27755,12 +27521,14 @@
                 <w:lang w:val="fr-FR"/>
               </w:rPr>
             </w:pPr>
+            <w:proofErr w:type="spellStart"/>
             <w:r>
               <w:rPr>
                 <w:lang w:val="fr-FR"/>
               </w:rPr>
               <w:t>Pré-conditions</w:t>
             </w:r>
+            <w:proofErr w:type="spellEnd"/>
           </w:p>
         </w:tc>
         <w:tc>
@@ -28416,7 +28184,27 @@
               <w:szCs w:val="18"/>
               <w:lang w:val="fr-FR"/>
             </w:rPr>
-            <w:t xml:space="preserve"> – Code APE : </w:t>
+            <w:t xml:space="preserve"> – Code</w:t>
+          </w:r>
+          <w:r>
+            <w:rPr>
+              <w:rFonts w:ascii="Open Sans Condensed Light" w:hAnsi="Open Sans Condensed Light"/>
+              <w:color w:val="363636"/>
+              <w:sz w:val="18"/>
+              <w:szCs w:val="18"/>
+              <w:lang w:val="fr-FR"/>
+            </w:rPr>
+            <w:t xml:space="preserve"> </w:t>
+          </w:r>
+          <w:r>
+            <w:rPr>
+              <w:rFonts w:ascii="Open Sans Condensed Light" w:hAnsi="Open Sans Condensed Light"/>
+              <w:color w:val="363636"/>
+              <w:sz w:val="18"/>
+              <w:szCs w:val="18"/>
+              <w:lang w:val="fr-FR"/>
+            </w:rPr>
+            <w:t xml:space="preserve">APE : </w:t>
           </w:r>
           <w:r>
             <w:rPr>

--- a/Documents+OC+Pizza/Format DOCX/Dossier de conception fonctionnelle.docx
+++ b/Documents+OC+Pizza/Format DOCX/Dossier de conception fonctionnelle.docx
@@ -3628,7 +3628,7 @@
                 <w:rPr>
                   <w:noProof/>
                 </w:rPr>
-                <w:t>08/09/2022</w:t>
+                <w:t>11/09/2022</w:t>
               </w:r>
             </w:fldSimple>
           </w:p>
@@ -4238,21 +4238,7 @@
         <w:rPr>
           <w:lang w:val="fr-FR"/>
         </w:rPr>
-        <w:t xml:space="preserve"> </w:t>
-      </w:r>
-      <w:proofErr w:type="spellStart"/>
-      <w:r>
-        <w:rPr>
-          <w:lang w:val="fr-FR"/>
-        </w:rPr>
-        <w:t>Procès verbal</w:t>
-      </w:r>
-      <w:proofErr w:type="spellEnd"/>
-      <w:r>
-        <w:rPr>
-          <w:lang w:val="fr-FR"/>
-        </w:rPr>
-        <w:t xml:space="preserve"> de livraison finale</w:t>
+        <w:t xml:space="preserve"> Procès verbal de livraison finale</w:t>
       </w:r>
     </w:p>
     <w:p>
@@ -4862,25 +4848,15 @@
       </w:pPr>
       <w:bookmarkStart w:id="8" w:name="_Toc113481496"/>
       <w:r>
-        <w:t xml:space="preserve">Les </w:t>
-      </w:r>
-      <w:proofErr w:type="spellStart"/>
-      <w:r>
-        <w:t>principe</w:t>
+        <w:t>Les principe</w:t>
       </w:r>
       <w:r>
         <w:t>s</w:t>
       </w:r>
-      <w:proofErr w:type="spellEnd"/>
-      <w:r>
-        <w:t xml:space="preserve"> de </w:t>
-      </w:r>
-      <w:proofErr w:type="spellStart"/>
-      <w:r>
-        <w:t>fonctionnement</w:t>
+      <w:r>
+        <w:t xml:space="preserve"> de fonctionnement</w:t>
       </w:r>
       <w:bookmarkEnd w:id="8"/>
-      <w:proofErr w:type="spellEnd"/>
     </w:p>
     <w:p>
       <w:pPr>
@@ -5100,14 +5076,9 @@
       <w:bookmarkStart w:id="9" w:name="_Toc113481497"/>
       <w:r>
         <w:lastRenderedPageBreak/>
-        <w:t xml:space="preserve">Les </w:t>
-      </w:r>
-      <w:proofErr w:type="spellStart"/>
-      <w:r>
-        <w:t>acteurs</w:t>
+        <w:t>Les acteurs</w:t>
       </w:r>
       <w:bookmarkEnd w:id="9"/>
-      <w:proofErr w:type="spellEnd"/>
     </w:p>
     <w:p>
       <w:pPr>
@@ -5425,45 +5396,9 @@
         <w:rPr>
           <w:rFonts w:eastAsia="DejaVu Sans" w:cs="DejaVu Sans"/>
         </w:rPr>
-        <w:t xml:space="preserve">Les </w:t>
-      </w:r>
-      <w:proofErr w:type="spellStart"/>
-      <w:r>
-        <w:rPr>
-          <w:rFonts w:eastAsia="DejaVu Sans" w:cs="DejaVu Sans"/>
-        </w:rPr>
-        <w:t>cas</w:t>
-      </w:r>
-      <w:proofErr w:type="spellEnd"/>
-      <w:r>
-        <w:rPr>
-          <w:rFonts w:eastAsia="DejaVu Sans" w:cs="DejaVu Sans"/>
-        </w:rPr>
-        <w:t xml:space="preserve"> </w:t>
-      </w:r>
-      <w:proofErr w:type="spellStart"/>
-      <w:r>
-        <w:rPr>
-          <w:rFonts w:eastAsia="DejaVu Sans" w:cs="DejaVu Sans"/>
-        </w:rPr>
-        <w:t>d’utilisation</w:t>
-      </w:r>
-      <w:proofErr w:type="spellEnd"/>
-      <w:r>
-        <w:rPr>
-          <w:rFonts w:eastAsia="DejaVu Sans" w:cs="DejaVu Sans"/>
-        </w:rPr>
-        <w:t xml:space="preserve"> </w:t>
-      </w:r>
-      <w:proofErr w:type="spellStart"/>
-      <w:r>
-        <w:rPr>
-          <w:rFonts w:eastAsia="DejaVu Sans" w:cs="DejaVu Sans"/>
-        </w:rPr>
-        <w:t>généraux</w:t>
+        <w:t>Les cas d’utilisation généraux</w:t>
       </w:r>
       <w:bookmarkEnd w:id="10"/>
-      <w:proofErr w:type="spellEnd"/>
     </w:p>
     <w:p>
       <w:pPr>
@@ -7257,22 +7192,9 @@
       <w:bookmarkStart w:id="30" w:name="_Toc113481512"/>
       <w:r>
         <w:lastRenderedPageBreak/>
-        <w:t xml:space="preserve">Les </w:t>
-      </w:r>
-      <w:proofErr w:type="spellStart"/>
-      <w:r>
-        <w:t>cas</w:t>
-      </w:r>
-      <w:proofErr w:type="spellEnd"/>
-      <w:r>
-        <w:t xml:space="preserve"> </w:t>
-      </w:r>
-      <w:proofErr w:type="spellStart"/>
-      <w:r>
-        <w:t>d’utilisation</w:t>
+        <w:t>Les cas d’utilisation</w:t>
       </w:r>
       <w:bookmarkEnd w:id="30"/>
-      <w:proofErr w:type="spellEnd"/>
     </w:p>
     <w:p>
       <w:pPr>
@@ -7283,14 +7205,9 @@
         <w:t xml:space="preserve">Package </w:t>
       </w:r>
       <w:r>
-        <w:t xml:space="preserve">Création / </w:t>
-      </w:r>
-      <w:proofErr w:type="spellStart"/>
-      <w:r>
-        <w:t>Authentification</w:t>
+        <w:t>Création / Authentification</w:t>
       </w:r>
       <w:bookmarkEnd w:id="31"/>
-      <w:proofErr w:type="spellEnd"/>
     </w:p>
     <w:p>
       <w:pPr>
@@ -7300,13 +7217,8 @@
         <w:t xml:space="preserve">UC1 – </w:t>
       </w:r>
       <w:r>
-        <w:t xml:space="preserve">Création d’un </w:t>
-      </w:r>
-      <w:proofErr w:type="spellStart"/>
-      <w:r>
-        <w:t>compte</w:t>
-      </w:r>
-      <w:proofErr w:type="spellEnd"/>
+        <w:t>Création d’un compte</w:t>
+      </w:r>
     </w:p>
     <w:tbl>
       <w:tblPr>
@@ -7385,13 +7297,8 @@
               <w:t xml:space="preserve">UC1 – </w:t>
             </w:r>
             <w:r>
-              <w:t xml:space="preserve">Création d’un </w:t>
-            </w:r>
-            <w:proofErr w:type="spellStart"/>
-            <w:r>
-              <w:t>compte</w:t>
-            </w:r>
-            <w:proofErr w:type="spellEnd"/>
+              <w:t>Création d’un compte</w:t>
+            </w:r>
           </w:p>
         </w:tc>
       </w:tr>
@@ -7486,14 +7393,12 @@
                 <w:lang w:val="fr-FR"/>
               </w:rPr>
             </w:pPr>
-            <w:proofErr w:type="spellStart"/>
             <w:r>
               <w:rPr>
                 <w:lang w:val="fr-FR"/>
               </w:rPr>
               <w:t>Pré-conditions</w:t>
             </w:r>
-            <w:proofErr w:type="spellEnd"/>
           </w:p>
         </w:tc>
         <w:tc>
@@ -8001,13 +7906,8 @@
       </w:pPr>
       <w:r>
         <w:lastRenderedPageBreak/>
-        <w:t xml:space="preserve">UC2 – </w:t>
-      </w:r>
-      <w:proofErr w:type="spellStart"/>
-      <w:r>
-        <w:t>S’identifier</w:t>
-      </w:r>
-      <w:proofErr w:type="spellEnd"/>
+        <w:t>UC2 – S’identifier</w:t>
+      </w:r>
     </w:p>
     <w:tbl>
       <w:tblPr>
@@ -8083,13 +7983,8 @@
               <w:pStyle w:val="Contenudetableau"/>
             </w:pPr>
             <w:r>
-              <w:t xml:space="preserve">UC2 – </w:t>
-            </w:r>
-            <w:proofErr w:type="spellStart"/>
-            <w:r>
-              <w:t>S’identifier</w:t>
-            </w:r>
-            <w:proofErr w:type="spellEnd"/>
+              <w:t>UC2 – S’identifier</w:t>
+            </w:r>
           </w:p>
         </w:tc>
       </w:tr>
@@ -8190,14 +8085,12 @@
                 <w:lang w:val="fr-FR"/>
               </w:rPr>
             </w:pPr>
-            <w:proofErr w:type="spellStart"/>
             <w:r>
               <w:rPr>
                 <w:lang w:val="fr-FR"/>
               </w:rPr>
               <w:t>Pré-conditions</w:t>
             </w:r>
-            <w:proofErr w:type="spellEnd"/>
           </w:p>
         </w:tc>
         <w:tc>
@@ -8228,21 +8121,7 @@
               <w:rPr>
                 <w:lang w:val="fr-FR"/>
               </w:rPr>
-              <w:t xml:space="preserve">Fournir une adresse </w:t>
-            </w:r>
-            <w:proofErr w:type="gramStart"/>
-            <w:r>
-              <w:rPr>
-                <w:lang w:val="fr-FR"/>
-              </w:rPr>
-              <w:t>mail</w:t>
-            </w:r>
-            <w:proofErr w:type="gramEnd"/>
-            <w:r>
-              <w:rPr>
-                <w:lang w:val="fr-FR"/>
-              </w:rPr>
-              <w:t xml:space="preserve"> et un mot de passe correct</w:t>
+              <w:t>Fournir une adresse mail et un mot de passe correct</w:t>
             </w:r>
           </w:p>
         </w:tc>
@@ -8680,14 +8559,12 @@
       <w:r>
         <w:t xml:space="preserve">UC3 – </w:t>
       </w:r>
-      <w:proofErr w:type="spellStart"/>
       <w:r>
         <w:t>Acc</w:t>
       </w:r>
       <w:r>
         <w:t>éder</w:t>
       </w:r>
-      <w:proofErr w:type="spellEnd"/>
       <w:r>
         <w:t xml:space="preserve"> au m</w:t>
       </w:r>
@@ -8880,14 +8757,12 @@
                 <w:lang w:val="fr-FR"/>
               </w:rPr>
             </w:pPr>
-            <w:proofErr w:type="spellStart"/>
             <w:r>
               <w:rPr>
                 <w:lang w:val="fr-FR"/>
               </w:rPr>
               <w:t>Pré-conditions</w:t>
             </w:r>
-            <w:proofErr w:type="spellEnd"/>
           </w:p>
         </w:tc>
         <w:tc>
@@ -9494,14 +9369,12 @@
                 <w:lang w:val="fr-FR"/>
               </w:rPr>
             </w:pPr>
-            <w:proofErr w:type="spellStart"/>
             <w:r>
               <w:rPr>
                 <w:lang w:val="fr-FR"/>
               </w:rPr>
               <w:t>Pré-conditions</w:t>
             </w:r>
-            <w:proofErr w:type="spellEnd"/>
           </w:p>
         </w:tc>
         <w:tc>
@@ -10111,14 +9984,12 @@
                 <w:lang w:val="fr-FR"/>
               </w:rPr>
             </w:pPr>
-            <w:proofErr w:type="spellStart"/>
             <w:r>
               <w:rPr>
                 <w:lang w:val="fr-FR"/>
               </w:rPr>
               <w:t>Pré-conditions</w:t>
             </w:r>
-            <w:proofErr w:type="spellEnd"/>
           </w:p>
         </w:tc>
         <w:tc>
@@ -11055,16 +10926,8 @@
         <w:rPr>
           <w:lang w:val="fr-FR"/>
         </w:rPr>
-        <w:t xml:space="preserve">Scénario alternatif : Bouton « Commander » </w:t>
-      </w:r>
-      <w:proofErr w:type="gramStart"/>
-      <w:r>
-        <w:rPr>
-          <w:lang w:val="fr-FR"/>
-        </w:rPr>
-        <w:t>grisé</w:t>
-      </w:r>
-      <w:proofErr w:type="gramEnd"/>
+        <w:t>Scénario alternatif : Bouton « Commander » grisé</w:t>
+      </w:r>
     </w:p>
     <w:p>
       <w:pPr>
@@ -11309,14 +11172,12 @@
                 <w:lang w:val="fr-FR"/>
               </w:rPr>
             </w:pPr>
-            <w:proofErr w:type="spellStart"/>
             <w:r>
               <w:rPr>
                 <w:lang w:val="fr-FR"/>
               </w:rPr>
               <w:t>Pré-conditions</w:t>
             </w:r>
-            <w:proofErr w:type="spellEnd"/>
           </w:p>
         </w:tc>
         <w:tc>
@@ -11958,14 +11819,12 @@
                 <w:lang w:val="fr-FR"/>
               </w:rPr>
             </w:pPr>
-            <w:proofErr w:type="spellStart"/>
             <w:r>
               <w:rPr>
                 <w:lang w:val="fr-FR"/>
               </w:rPr>
               <w:t>Pré-conditions</w:t>
             </w:r>
-            <w:proofErr w:type="spellEnd"/>
           </w:p>
         </w:tc>
         <w:tc>
@@ -12578,14 +12437,12 @@
                 <w:lang w:val="fr-FR"/>
               </w:rPr>
             </w:pPr>
-            <w:proofErr w:type="spellStart"/>
             <w:r>
               <w:rPr>
                 <w:lang w:val="fr-FR"/>
               </w:rPr>
               <w:t>Pré-conditions</w:t>
             </w:r>
-            <w:proofErr w:type="spellEnd"/>
           </w:p>
         </w:tc>
         <w:tc>
@@ -13265,14 +13122,12 @@
                 <w:lang w:val="fr-FR"/>
               </w:rPr>
             </w:pPr>
-            <w:proofErr w:type="spellStart"/>
             <w:r>
               <w:rPr>
                 <w:lang w:val="fr-FR"/>
               </w:rPr>
               <w:t>Pré-conditions</w:t>
             </w:r>
-            <w:proofErr w:type="spellEnd"/>
           </w:p>
         </w:tc>
         <w:tc>
@@ -13826,14 +13681,12 @@
                 <w:lang w:val="fr-FR"/>
               </w:rPr>
             </w:pPr>
-            <w:proofErr w:type="spellStart"/>
             <w:r>
               <w:rPr>
                 <w:lang w:val="fr-FR"/>
               </w:rPr>
               <w:t>Pré-conditions</w:t>
             </w:r>
-            <w:proofErr w:type="spellEnd"/>
           </w:p>
         </w:tc>
         <w:tc>
@@ -14589,14 +14442,12 @@
                 <w:lang w:val="fr-FR"/>
               </w:rPr>
             </w:pPr>
-            <w:proofErr w:type="spellStart"/>
             <w:r>
               <w:rPr>
                 <w:lang w:val="fr-FR"/>
               </w:rPr>
               <w:t>Pré-conditions</w:t>
             </w:r>
-            <w:proofErr w:type="spellEnd"/>
           </w:p>
         </w:tc>
         <w:tc>
@@ -15236,14 +15087,12 @@
                 <w:lang w:val="fr-FR"/>
               </w:rPr>
             </w:pPr>
-            <w:proofErr w:type="spellStart"/>
             <w:r>
               <w:rPr>
                 <w:lang w:val="fr-FR"/>
               </w:rPr>
               <w:t>Pré-conditions</w:t>
             </w:r>
-            <w:proofErr w:type="spellEnd"/>
           </w:p>
         </w:tc>
         <w:tc>
@@ -15889,14 +15738,12 @@
                 <w:lang w:val="fr-FR"/>
               </w:rPr>
             </w:pPr>
-            <w:proofErr w:type="spellStart"/>
             <w:r>
               <w:rPr>
                 <w:lang w:val="fr-FR"/>
               </w:rPr>
               <w:t>Pré-conditions</w:t>
             </w:r>
-            <w:proofErr w:type="spellEnd"/>
           </w:p>
         </w:tc>
         <w:tc>
@@ -16429,14 +16276,12 @@
                 <w:lang w:val="fr-FR"/>
               </w:rPr>
             </w:pPr>
-            <w:proofErr w:type="spellStart"/>
             <w:r>
               <w:rPr>
                 <w:lang w:val="fr-FR"/>
               </w:rPr>
               <w:t>Pré-conditions</w:t>
             </w:r>
-            <w:proofErr w:type="spellEnd"/>
           </w:p>
         </w:tc>
         <w:tc>
@@ -16854,21 +16699,7 @@
           <w:lang w:val="fr-FR"/>
         </w:rPr>
         <w:lastRenderedPageBreak/>
-        <w:t xml:space="preserve">Site </w:t>
-      </w:r>
-      <w:proofErr w:type="spellStart"/>
-      <w:r>
-        <w:rPr>
-          <w:lang w:val="fr-FR"/>
-        </w:rPr>
-        <w:t>interne</w:t>
-      </w:r>
-      <w:proofErr w:type="spellEnd"/>
-      <w:r>
-        <w:rPr>
-          <w:lang w:val="fr-FR"/>
-        </w:rPr>
-        <w:t xml:space="preserve"> (point de vente)</w:t>
+        <w:t>Site interne (point de vente)</w:t>
       </w:r>
       <w:bookmarkEnd w:id="35"/>
     </w:p>
@@ -17300,22 +17131,9 @@
       <w:bookmarkStart w:id="40" w:name="_Toc113481522"/>
       <w:r>
         <w:lastRenderedPageBreak/>
-        <w:t xml:space="preserve">Les </w:t>
-      </w:r>
-      <w:proofErr w:type="spellStart"/>
-      <w:r>
-        <w:t>cas</w:t>
-      </w:r>
-      <w:proofErr w:type="spellEnd"/>
-      <w:r>
-        <w:t xml:space="preserve"> </w:t>
-      </w:r>
-      <w:proofErr w:type="spellStart"/>
-      <w:r>
-        <w:t>d’utilisation</w:t>
+        <w:t>Les cas d’utilisation</w:t>
       </w:r>
       <w:bookmarkEnd w:id="40"/>
-      <w:proofErr w:type="spellEnd"/>
     </w:p>
     <w:p>
       <w:pPr>
@@ -17328,12 +17146,10 @@
       <w:r>
         <w:t xml:space="preserve"> Création / </w:t>
       </w:r>
-      <w:proofErr w:type="spellStart"/>
       <w:r>
         <w:t>Authentification</w:t>
       </w:r>
       <w:bookmarkEnd w:id="41"/>
-      <w:proofErr w:type="spellEnd"/>
     </w:p>
     <w:p>
       <w:pPr>
@@ -17567,14 +17383,12 @@
                 <w:lang w:val="fr-FR"/>
               </w:rPr>
             </w:pPr>
-            <w:proofErr w:type="spellStart"/>
             <w:r>
               <w:rPr>
                 <w:lang w:val="fr-FR"/>
               </w:rPr>
               <w:t>Pré-conditions</w:t>
             </w:r>
-            <w:proofErr w:type="spellEnd"/>
           </w:p>
         </w:tc>
         <w:tc>
@@ -18238,14 +18052,12 @@
                 <w:lang w:val="fr-FR"/>
               </w:rPr>
             </w:pPr>
-            <w:proofErr w:type="spellStart"/>
             <w:r>
               <w:rPr>
                 <w:lang w:val="fr-FR"/>
               </w:rPr>
               <w:t>Pré-conditions</w:t>
             </w:r>
-            <w:proofErr w:type="spellEnd"/>
           </w:p>
         </w:tc>
         <w:tc>
@@ -18921,14 +18733,12 @@
                 <w:lang w:val="fr-FR"/>
               </w:rPr>
             </w:pPr>
-            <w:proofErr w:type="spellStart"/>
             <w:r>
               <w:rPr>
                 <w:lang w:val="fr-FR"/>
               </w:rPr>
               <w:t>Pré-conditions</w:t>
             </w:r>
-            <w:proofErr w:type="spellEnd"/>
           </w:p>
         </w:tc>
         <w:tc>
@@ -19510,14 +19320,12 @@
                 <w:lang w:val="fr-FR"/>
               </w:rPr>
             </w:pPr>
-            <w:proofErr w:type="spellStart"/>
             <w:r>
               <w:rPr>
                 <w:lang w:val="fr-FR"/>
               </w:rPr>
               <w:t>Pré-conditions</w:t>
             </w:r>
-            <w:proofErr w:type="spellEnd"/>
           </w:p>
         </w:tc>
         <w:tc>
@@ -19973,7 +19781,6 @@
         <w:rPr>
           <w:lang w:val="fr-FR"/>
         </w:rPr>
-        <w:lastRenderedPageBreak/>
         <w:t>UC</w:t>
       </w:r>
       <w:r>
@@ -20189,14 +19996,12 @@
                 <w:lang w:val="fr-FR"/>
               </w:rPr>
             </w:pPr>
-            <w:proofErr w:type="spellStart"/>
             <w:r>
               <w:rPr>
                 <w:lang w:val="fr-FR"/>
               </w:rPr>
               <w:t>Pré-conditions</w:t>
             </w:r>
-            <w:proofErr w:type="spellEnd"/>
           </w:p>
         </w:tc>
         <w:tc>
@@ -20595,7 +20400,6 @@
         <w:rPr>
           <w:lang w:val="fr-FR"/>
         </w:rPr>
-        <w:lastRenderedPageBreak/>
         <w:t>UC</w:t>
       </w:r>
       <w:r>
@@ -20805,14 +20609,12 @@
                 <w:lang w:val="fr-FR"/>
               </w:rPr>
             </w:pPr>
-            <w:proofErr w:type="spellStart"/>
             <w:r>
               <w:rPr>
                 <w:lang w:val="fr-FR"/>
               </w:rPr>
               <w:t>Pré-conditions</w:t>
             </w:r>
-            <w:proofErr w:type="spellEnd"/>
           </w:p>
         </w:tc>
         <w:tc>
@@ -21220,7 +21022,6 @@
         <w:rPr>
           <w:lang w:val="fr-FR"/>
         </w:rPr>
-        <w:lastRenderedPageBreak/>
         <w:t>UC</w:t>
       </w:r>
       <w:r>
@@ -21430,14 +21231,12 @@
                 <w:lang w:val="fr-FR"/>
               </w:rPr>
             </w:pPr>
-            <w:proofErr w:type="spellStart"/>
             <w:r>
               <w:rPr>
                 <w:lang w:val="fr-FR"/>
               </w:rPr>
               <w:t>Pré-conditions</w:t>
             </w:r>
-            <w:proofErr w:type="spellEnd"/>
           </w:p>
         </w:tc>
         <w:tc>
@@ -22056,14 +21855,12 @@
                 <w:lang w:val="fr-FR"/>
               </w:rPr>
             </w:pPr>
-            <w:proofErr w:type="spellStart"/>
             <w:r>
               <w:rPr>
                 <w:lang w:val="fr-FR"/>
               </w:rPr>
               <w:t>Pré-conditions</w:t>
             </w:r>
-            <w:proofErr w:type="spellEnd"/>
           </w:p>
         </w:tc>
         <w:tc>
@@ -22438,7 +22235,6 @@
         <w:rPr>
           <w:lang w:val="fr-FR"/>
         </w:rPr>
-        <w:lastRenderedPageBreak/>
         <w:t>Scénario alternatif : « Position du livreur » introuvable</w:t>
       </w:r>
     </w:p>
@@ -22695,14 +22491,12 @@
                 <w:lang w:val="fr-FR"/>
               </w:rPr>
             </w:pPr>
-            <w:proofErr w:type="spellStart"/>
             <w:r>
               <w:rPr>
                 <w:lang w:val="fr-FR"/>
               </w:rPr>
               <w:t>Pré-conditions</w:t>
             </w:r>
-            <w:proofErr w:type="spellEnd"/>
           </w:p>
         </w:tc>
         <w:tc>
@@ -23031,7 +22825,6 @@
         <w:rPr>
           <w:lang w:val="fr-FR"/>
         </w:rPr>
-        <w:lastRenderedPageBreak/>
         <w:t>UC</w:t>
       </w:r>
       <w:r>
@@ -23241,14 +23034,12 @@
                 <w:lang w:val="fr-FR"/>
               </w:rPr>
             </w:pPr>
-            <w:proofErr w:type="spellStart"/>
             <w:r>
               <w:rPr>
                 <w:lang w:val="fr-FR"/>
               </w:rPr>
               <w:t>Pré-conditions</w:t>
             </w:r>
-            <w:proofErr w:type="spellEnd"/>
           </w:p>
         </w:tc>
         <w:tc>
@@ -23805,14 +23596,12 @@
                 <w:lang w:val="fr-FR"/>
               </w:rPr>
             </w:pPr>
-            <w:proofErr w:type="spellStart"/>
             <w:r>
               <w:rPr>
                 <w:lang w:val="fr-FR"/>
               </w:rPr>
               <w:t>Pré-conditions</w:t>
             </w:r>
-            <w:proofErr w:type="spellEnd"/>
           </w:p>
         </w:tc>
         <w:tc>
@@ -24436,14 +24225,12 @@
                 <w:lang w:val="fr-FR"/>
               </w:rPr>
             </w:pPr>
-            <w:proofErr w:type="spellStart"/>
             <w:r>
               <w:rPr>
                 <w:lang w:val="fr-FR"/>
               </w:rPr>
               <w:t>Pré-conditions</w:t>
             </w:r>
-            <w:proofErr w:type="spellEnd"/>
           </w:p>
         </w:tc>
         <w:tc>
@@ -24876,7 +24663,6 @@
         <w:rPr>
           <w:lang w:val="fr-FR"/>
         </w:rPr>
-        <w:lastRenderedPageBreak/>
         <w:t>UC</w:t>
       </w:r>
       <w:r>
@@ -25116,14 +24902,12 @@
                 <w:lang w:val="fr-FR"/>
               </w:rPr>
             </w:pPr>
-            <w:proofErr w:type="spellStart"/>
             <w:r>
               <w:rPr>
                 <w:lang w:val="fr-FR"/>
               </w:rPr>
               <w:t>Pré-conditions</w:t>
             </w:r>
-            <w:proofErr w:type="spellEnd"/>
           </w:p>
         </w:tc>
         <w:tc>
@@ -25719,14 +25503,12 @@
                 <w:lang w:val="fr-FR"/>
               </w:rPr>
             </w:pPr>
-            <w:proofErr w:type="spellStart"/>
             <w:r>
               <w:rPr>
                 <w:lang w:val="fr-FR"/>
               </w:rPr>
               <w:t>Pré-conditions</w:t>
             </w:r>
-            <w:proofErr w:type="spellEnd"/>
           </w:p>
         </w:tc>
         <w:tc>
@@ -26098,7 +25880,6 @@
         <w:rPr>
           <w:lang w:val="fr-FR"/>
         </w:rPr>
-        <w:lastRenderedPageBreak/>
         <w:t>Package Livraison</w:t>
       </w:r>
       <w:bookmarkEnd w:id="44"/>
@@ -26335,14 +26116,12 @@
                 <w:lang w:val="fr-FR"/>
               </w:rPr>
             </w:pPr>
-            <w:proofErr w:type="spellStart"/>
             <w:r>
               <w:rPr>
                 <w:lang w:val="fr-FR"/>
               </w:rPr>
               <w:t>Pré-conditions</w:t>
             </w:r>
-            <w:proofErr w:type="spellEnd"/>
           </w:p>
         </w:tc>
         <w:tc>
@@ -26924,14 +26703,12 @@
                 <w:lang w:val="fr-FR"/>
               </w:rPr>
             </w:pPr>
-            <w:proofErr w:type="spellStart"/>
             <w:r>
               <w:rPr>
                 <w:lang w:val="fr-FR"/>
               </w:rPr>
               <w:t>Pré-conditions</w:t>
             </w:r>
-            <w:proofErr w:type="spellEnd"/>
           </w:p>
         </w:tc>
         <w:tc>
@@ -27299,7 +27076,6 @@
         <w:rPr>
           <w:lang w:val="fr-FR"/>
         </w:rPr>
-        <w:lastRenderedPageBreak/>
         <w:t>UC</w:t>
       </w:r>
       <w:r>
@@ -27521,14 +27297,12 @@
                 <w:lang w:val="fr-FR"/>
               </w:rPr>
             </w:pPr>
-            <w:proofErr w:type="spellStart"/>
             <w:r>
               <w:rPr>
                 <w:lang w:val="fr-FR"/>
               </w:rPr>
               <w:t>Pré-conditions</w:t>
             </w:r>
-            <w:proofErr w:type="spellEnd"/>
           </w:p>
         </w:tc>
         <w:tc>
@@ -28281,10 +28055,10 @@
               <w:noProof/>
             </w:rPr>
             <w:drawing>
-              <wp:inline distT="0" distB="0" distL="0" distR="0" wp14:anchorId="3D815DEC" wp14:editId="4FCFFE52">
-                <wp:extent cx="2946400" cy="431800"/>
+              <wp:inline distT="0" distB="0" distL="0" distR="0" wp14:anchorId="4B9A33A2" wp14:editId="75BBBE17">
+                <wp:extent cx="2565400" cy="812800"/>
                 <wp:effectExtent l="0" t="0" r="0" b="0"/>
-                <wp:docPr id="10" name="Image 10"/>
+                <wp:docPr id="3" name="Image 3" descr="Une image contenant texte, tableau blanc&#10;&#10;Description générée automatiquement"/>
                 <wp:cNvGraphicFramePr>
                   <a:graphicFrameLocks xmlns:a="http://schemas.openxmlformats.org/drawingml/2006/main" noChangeAspect="1"/>
                 </wp:cNvGraphicFramePr>
@@ -28292,7 +28066,7 @@
                   <a:graphicData uri="http://schemas.openxmlformats.org/drawingml/2006/picture">
                     <pic:pic xmlns:pic="http://schemas.openxmlformats.org/drawingml/2006/picture">
                       <pic:nvPicPr>
-                        <pic:cNvPr id="3" name="Image 3"/>
+                        <pic:cNvPr id="1" name="Image 1" descr="Une image contenant texte, tableau blanc&#10;&#10;Description générée automatiquement"/>
                         <pic:cNvPicPr/>
                       </pic:nvPicPr>
                       <pic:blipFill>
@@ -28310,7 +28084,7 @@
                       <pic:spPr>
                         <a:xfrm>
                           <a:off x="0" y="0"/>
-                          <a:ext cx="2946400" cy="431800"/>
+                          <a:ext cx="2565400" cy="812800"/>
                         </a:xfrm>
                         <a:prstGeom prst="rect">
                           <a:avLst/>
@@ -28338,17 +28112,11 @@
             <w:rPr>
               <w:noProof/>
             </w:rPr>
-            <w:t xml:space="preserve"> </w:t>
-          </w:r>
-          <w:r>
-            <w:rPr>
-              <w:noProof/>
-            </w:rPr>
             <w:drawing>
-              <wp:inline distT="0" distB="0" distL="0" distR="0" wp14:anchorId="1E88B808" wp14:editId="7E08D681">
-                <wp:extent cx="2565400" cy="812800"/>
+              <wp:inline distT="0" distB="0" distL="0" distR="0" wp14:anchorId="40527EF1" wp14:editId="37DCAE41">
+                <wp:extent cx="2946400" cy="431800"/>
                 <wp:effectExtent l="0" t="0" r="0" b="0"/>
-                <wp:docPr id="11" name="Image 11" descr="Une image contenant texte, tableau blanc&#10;&#10;Description générée automatiquement"/>
+                <wp:docPr id="10" name="Image 10"/>
                 <wp:cNvGraphicFramePr>
                   <a:graphicFrameLocks xmlns:a="http://schemas.openxmlformats.org/drawingml/2006/main" noChangeAspect="1"/>
                 </wp:cNvGraphicFramePr>
@@ -28356,7 +28124,7 @@
                   <a:graphicData uri="http://schemas.openxmlformats.org/drawingml/2006/picture">
                     <pic:pic xmlns:pic="http://schemas.openxmlformats.org/drawingml/2006/picture">
                       <pic:nvPicPr>
-                        <pic:cNvPr id="1" name="Image 1" descr="Une image contenant texte, tableau blanc&#10;&#10;Description générée automatiquement"/>
+                        <pic:cNvPr id="3" name="Image 3"/>
                         <pic:cNvPicPr/>
                       </pic:nvPicPr>
                       <pic:blipFill>
@@ -28374,7 +28142,7 @@
                       <pic:spPr>
                         <a:xfrm>
                           <a:off x="0" y="0"/>
-                          <a:ext cx="2565400" cy="812800"/>
+                          <a:ext cx="2946400" cy="431800"/>
                         </a:xfrm>
                         <a:prstGeom prst="rect">
                           <a:avLst/>
@@ -28385,6 +28153,12 @@
                 </a:graphic>
               </wp:inline>
             </w:drawing>
+          </w:r>
+          <w:r>
+            <w:rPr>
+              <w:noProof/>
+            </w:rPr>
+            <w:t xml:space="preserve"> </w:t>
           </w:r>
           <w:r>
             <w:t xml:space="preserve"> </w:t>

--- a/Documents+OC+Pizza/Format DOCX/Dossier de conception fonctionnelle.docx
+++ b/Documents+OC+Pizza/Format DOCX/Dossier de conception fonctionnelle.docx
@@ -3600,8 +3600,13 @@
               <w:pStyle w:val="Contenudetableau"/>
               <w:jc w:val="center"/>
             </w:pPr>
-            <w:r>
-              <w:t>Mickaël HORN</w:t>
+            <w:proofErr w:type="spellStart"/>
+            <w:r>
+              <w:t>Mickaël</w:t>
+            </w:r>
+            <w:proofErr w:type="spellEnd"/>
+            <w:r>
+              <w:t xml:space="preserve"> HORN</w:t>
             </w:r>
           </w:p>
         </w:tc>
@@ -3628,7 +3633,7 @@
                 <w:rPr>
                   <w:noProof/>
                 </w:rPr>
-                <w:t>11/09/2022</w:t>
+                <w:t>13/09/2022</w:t>
               </w:r>
             </w:fldSimple>
           </w:p>
@@ -3650,8 +3655,13 @@
             <w:pPr>
               <w:pStyle w:val="Contenudetableau"/>
             </w:pPr>
-            <w:r>
-              <w:t>Ajout des premières parties (1-2-3)</w:t>
+            <w:proofErr w:type="spellStart"/>
+            <w:r>
+              <w:t>Ajout</w:t>
+            </w:r>
+            <w:proofErr w:type="spellEnd"/>
+            <w:r>
+              <w:t xml:space="preserve"> des premières parties (1-2-3)</w:t>
             </w:r>
           </w:p>
         </w:tc>
@@ -3701,8 +3711,13 @@
               <w:pStyle w:val="Contenudetableau"/>
               <w:jc w:val="center"/>
             </w:pPr>
-            <w:r>
-              <w:t>Mickaël HORN</w:t>
+            <w:proofErr w:type="spellStart"/>
+            <w:r>
+              <w:t>Mickaël</w:t>
+            </w:r>
+            <w:proofErr w:type="spellEnd"/>
+            <w:r>
+              <w:t xml:space="preserve"> HORN</w:t>
             </w:r>
           </w:p>
         </w:tc>
@@ -3744,8 +3759,13 @@
             <w:pPr>
               <w:pStyle w:val="Contenudetableau"/>
             </w:pPr>
-            <w:r>
-              <w:t xml:space="preserve">Ajout des parties 1 </w:t>
+            <w:proofErr w:type="spellStart"/>
+            <w:r>
+              <w:t>Ajout</w:t>
+            </w:r>
+            <w:proofErr w:type="spellEnd"/>
+            <w:r>
+              <w:t xml:space="preserve"> des parties 1 </w:t>
             </w:r>
             <w:r>
               <w:t>à</w:t>
@@ -3800,8 +3820,13 @@
               <w:pStyle w:val="Contenudetableau"/>
               <w:jc w:val="center"/>
             </w:pPr>
-            <w:r>
-              <w:t>Mickaël HORN</w:t>
+            <w:proofErr w:type="spellStart"/>
+            <w:r>
+              <w:t>Mickaël</w:t>
+            </w:r>
+            <w:proofErr w:type="spellEnd"/>
+            <w:r>
+              <w:t xml:space="preserve"> HORN</w:t>
             </w:r>
           </w:p>
         </w:tc>
@@ -4005,8 +4030,13 @@
         <w:pStyle w:val="Titre2"/>
       </w:pPr>
       <w:bookmarkStart w:id="2" w:name="_Toc113481490"/>
-      <w:r>
-        <w:t>Objet du document</w:t>
+      <w:proofErr w:type="spellStart"/>
+      <w:r>
+        <w:t>Objet</w:t>
+      </w:r>
+      <w:proofErr w:type="spellEnd"/>
+      <w:r>
+        <w:t xml:space="preserve"> du document</w:t>
       </w:r>
       <w:bookmarkEnd w:id="2"/>
     </w:p>
@@ -4135,10 +4165,12 @@
         <w:pStyle w:val="Titre2"/>
       </w:pPr>
       <w:bookmarkStart w:id="3" w:name="_Toc113481491"/>
+      <w:proofErr w:type="spellStart"/>
       <w:r>
         <w:t>Références</w:t>
       </w:r>
       <w:bookmarkEnd w:id="3"/>
+      <w:proofErr w:type="spellEnd"/>
     </w:p>
     <w:p>
       <w:pPr>
@@ -4238,7 +4270,21 @@
         <w:rPr>
           <w:lang w:val="fr-FR"/>
         </w:rPr>
-        <w:t xml:space="preserve"> Procès verbal de livraison finale</w:t>
+        <w:t xml:space="preserve"> </w:t>
+      </w:r>
+      <w:proofErr w:type="spellStart"/>
+      <w:r>
+        <w:rPr>
+          <w:lang w:val="fr-FR"/>
+        </w:rPr>
+        <w:t>Procès verbal</w:t>
+      </w:r>
+      <w:proofErr w:type="spellEnd"/>
+      <w:r>
+        <w:rPr>
+          <w:lang w:val="fr-FR"/>
+        </w:rPr>
+        <w:t xml:space="preserve"> de livraison finale</w:t>
       </w:r>
     </w:p>
     <w:p>
@@ -4250,6 +4296,7 @@
         </w:rPr>
       </w:pPr>
       <w:bookmarkStart w:id="4" w:name="_Toc113481492"/>
+      <w:proofErr w:type="spellStart"/>
       <w:r>
         <w:rPr>
           <w:rFonts w:eastAsia="DejaVu Sans" w:cs="DejaVu Sans"/>
@@ -4262,6 +4309,7 @@
         </w:rPr>
         <w:t>s</w:t>
       </w:r>
+      <w:proofErr w:type="spellEnd"/>
       <w:r>
         <w:rPr>
           <w:rFonts w:eastAsia="DejaVu Sans" w:cs="DejaVu Sans"/>
@@ -4279,6 +4327,7 @@
         </w:rPr>
       </w:pPr>
       <w:bookmarkStart w:id="5" w:name="_Toc113481493"/>
+      <w:proofErr w:type="spellStart"/>
       <w:r>
         <w:rPr>
           <w:rFonts w:eastAsia="DejaVu Sans" w:cs="DejaVu Sans"/>
@@ -4286,6 +4335,7 @@
         <w:t>Contexte</w:t>
       </w:r>
       <w:bookmarkEnd w:id="5"/>
+      <w:proofErr w:type="spellEnd"/>
     </w:p>
     <w:p>
       <w:pPr>
@@ -4386,14 +4436,30 @@
         </w:rPr>
       </w:pPr>
       <w:bookmarkStart w:id="6" w:name="_Toc113481494"/>
+      <w:proofErr w:type="spellStart"/>
       <w:r>
         <w:rPr>
           <w:rFonts w:eastAsia="DejaVu Sans" w:cs="DejaVu Sans"/>
         </w:rPr>
         <w:lastRenderedPageBreak/>
-        <w:t>Enjeux et Objectifs</w:t>
+        <w:t>Enjeux</w:t>
+      </w:r>
+      <w:proofErr w:type="spellEnd"/>
+      <w:r>
+        <w:rPr>
+          <w:rFonts w:eastAsia="DejaVu Sans" w:cs="DejaVu Sans"/>
+        </w:rPr>
+        <w:t xml:space="preserve"> et </w:t>
+      </w:r>
+      <w:proofErr w:type="spellStart"/>
+      <w:r>
+        <w:rPr>
+          <w:rFonts w:eastAsia="DejaVu Sans" w:cs="DejaVu Sans"/>
+        </w:rPr>
+        <w:t>Objectifs</w:t>
       </w:r>
       <w:bookmarkEnd w:id="6"/>
+      <w:proofErr w:type="spellEnd"/>
     </w:p>
     <w:p>
       <w:pPr>
@@ -4780,9 +4846,11 @@
         <w:lastRenderedPageBreak/>
         <w:t xml:space="preserve">Description </w:t>
       </w:r>
+      <w:proofErr w:type="spellStart"/>
       <w:r>
         <w:t>générale</w:t>
       </w:r>
+      <w:proofErr w:type="spellEnd"/>
       <w:r>
         <w:rPr>
           <w:rFonts w:eastAsia="DejaVu Sans" w:cs="DejaVu Sans"/>
@@ -4848,15 +4916,25 @@
       </w:pPr>
       <w:bookmarkStart w:id="8" w:name="_Toc113481496"/>
       <w:r>
-        <w:t>Les principe</w:t>
+        <w:t xml:space="preserve">Les </w:t>
+      </w:r>
+      <w:proofErr w:type="spellStart"/>
+      <w:r>
+        <w:t>principe</w:t>
       </w:r>
       <w:r>
         <w:t>s</w:t>
       </w:r>
-      <w:r>
-        <w:t xml:space="preserve"> de fonctionnement</w:t>
+      <w:proofErr w:type="spellEnd"/>
+      <w:r>
+        <w:t xml:space="preserve"> de </w:t>
+      </w:r>
+      <w:proofErr w:type="spellStart"/>
+      <w:r>
+        <w:t>fonctionnement</w:t>
       </w:r>
       <w:bookmarkEnd w:id="8"/>
+      <w:proofErr w:type="spellEnd"/>
     </w:p>
     <w:p>
       <w:pPr>
@@ -4874,6 +4952,7 @@
         </w:rPr>
         <w:t xml:space="preserve">Site web </w:t>
       </w:r>
+      <w:proofErr w:type="gramStart"/>
       <w:r>
         <w:rPr>
           <w:rFonts w:eastAsia="DejaVu Sans" w:cs="DejaVu Sans"/>
@@ -4895,6 +4974,7 @@
         </w:rPr>
         <w:t>:</w:t>
       </w:r>
+      <w:proofErr w:type="gramEnd"/>
     </w:p>
     <w:p>
       <w:pPr>
@@ -5066,6 +5146,7 @@
         <w:rPr>
           <w:lang w:val="fr-FR"/>
         </w:rPr>
+        <w:lastRenderedPageBreak/>
         <w:br w:type="page"/>
       </w:r>
     </w:p>
@@ -5076,9 +5157,14 @@
       <w:bookmarkStart w:id="9" w:name="_Toc113481497"/>
       <w:r>
         <w:lastRenderedPageBreak/>
-        <w:t>Les acteurs</w:t>
+        <w:t xml:space="preserve">Les </w:t>
+      </w:r>
+      <w:proofErr w:type="spellStart"/>
+      <w:r>
+        <w:t>acteurs</w:t>
       </w:r>
       <w:bookmarkEnd w:id="9"/>
+      <w:proofErr w:type="spellEnd"/>
     </w:p>
     <w:p>
       <w:pPr>
@@ -5396,9 +5482,45 @@
         <w:rPr>
           <w:rFonts w:eastAsia="DejaVu Sans" w:cs="DejaVu Sans"/>
         </w:rPr>
-        <w:t>Les cas d’utilisation généraux</w:t>
+        <w:t xml:space="preserve">Les </w:t>
+      </w:r>
+      <w:proofErr w:type="spellStart"/>
+      <w:r>
+        <w:rPr>
+          <w:rFonts w:eastAsia="DejaVu Sans" w:cs="DejaVu Sans"/>
+        </w:rPr>
+        <w:t>cas</w:t>
+      </w:r>
+      <w:proofErr w:type="spellEnd"/>
+      <w:r>
+        <w:rPr>
+          <w:rFonts w:eastAsia="DejaVu Sans" w:cs="DejaVu Sans"/>
+        </w:rPr>
+        <w:t xml:space="preserve"> </w:t>
+      </w:r>
+      <w:proofErr w:type="spellStart"/>
+      <w:r>
+        <w:rPr>
+          <w:rFonts w:eastAsia="DejaVu Sans" w:cs="DejaVu Sans"/>
+        </w:rPr>
+        <w:t>d’utilisation</w:t>
+      </w:r>
+      <w:proofErr w:type="spellEnd"/>
+      <w:r>
+        <w:rPr>
+          <w:rFonts w:eastAsia="DejaVu Sans" w:cs="DejaVu Sans"/>
+        </w:rPr>
+        <w:t xml:space="preserve"> </w:t>
+      </w:r>
+      <w:proofErr w:type="spellStart"/>
+      <w:r>
+        <w:rPr>
+          <w:rFonts w:eastAsia="DejaVu Sans" w:cs="DejaVu Sans"/>
+        </w:rPr>
+        <w:t>généraux</w:t>
       </w:r>
       <w:bookmarkEnd w:id="10"/>
+      <w:proofErr w:type="spellEnd"/>
     </w:p>
     <w:p>
       <w:pPr>
@@ -7192,9 +7314,22 @@
       <w:bookmarkStart w:id="30" w:name="_Toc113481512"/>
       <w:r>
         <w:lastRenderedPageBreak/>
-        <w:t>Les cas d’utilisation</w:t>
+        <w:t xml:space="preserve">Les </w:t>
+      </w:r>
+      <w:proofErr w:type="spellStart"/>
+      <w:r>
+        <w:t>cas</w:t>
+      </w:r>
+      <w:proofErr w:type="spellEnd"/>
+      <w:r>
+        <w:t xml:space="preserve"> </w:t>
+      </w:r>
+      <w:proofErr w:type="spellStart"/>
+      <w:r>
+        <w:t>d’utilisation</w:t>
       </w:r>
       <w:bookmarkEnd w:id="30"/>
+      <w:proofErr w:type="spellEnd"/>
     </w:p>
     <w:p>
       <w:pPr>
@@ -7204,10 +7339,20 @@
       <w:r>
         <w:t xml:space="preserve">Package </w:t>
       </w:r>
-      <w:r>
-        <w:t>Création / Authentification</w:t>
+      <w:proofErr w:type="spellStart"/>
+      <w:r>
+        <w:t>Création</w:t>
+      </w:r>
+      <w:proofErr w:type="spellEnd"/>
+      <w:r>
+        <w:t xml:space="preserve"> / </w:t>
+      </w:r>
+      <w:proofErr w:type="spellStart"/>
+      <w:r>
+        <w:t>Authentification</w:t>
       </w:r>
       <w:bookmarkEnd w:id="31"/>
+      <w:proofErr w:type="spellEnd"/>
     </w:p>
     <w:p>
       <w:pPr>
@@ -7216,9 +7361,19 @@
       <w:r>
         <w:t xml:space="preserve">UC1 – </w:t>
       </w:r>
-      <w:r>
-        <w:t>Création d’un compte</w:t>
-      </w:r>
+      <w:proofErr w:type="spellStart"/>
+      <w:r>
+        <w:t>Création</w:t>
+      </w:r>
+      <w:proofErr w:type="spellEnd"/>
+      <w:r>
+        <w:t xml:space="preserve"> d’un </w:t>
+      </w:r>
+      <w:proofErr w:type="spellStart"/>
+      <w:r>
+        <w:t>compte</w:t>
+      </w:r>
+      <w:proofErr w:type="spellEnd"/>
     </w:p>
     <w:tbl>
       <w:tblPr>
@@ -7296,9 +7451,19 @@
             <w:r>
               <w:t xml:space="preserve">UC1 – </w:t>
             </w:r>
-            <w:r>
-              <w:t>Création d’un compte</w:t>
-            </w:r>
+            <w:proofErr w:type="spellStart"/>
+            <w:r>
+              <w:t>Création</w:t>
+            </w:r>
+            <w:proofErr w:type="spellEnd"/>
+            <w:r>
+              <w:t xml:space="preserve"> d’un </w:t>
+            </w:r>
+            <w:proofErr w:type="spellStart"/>
+            <w:r>
+              <w:t>compte</w:t>
+            </w:r>
+            <w:proofErr w:type="spellEnd"/>
           </w:p>
         </w:tc>
       </w:tr>
@@ -7393,12 +7558,14 @@
                 <w:lang w:val="fr-FR"/>
               </w:rPr>
             </w:pPr>
+            <w:proofErr w:type="spellStart"/>
             <w:r>
               <w:rPr>
                 <w:lang w:val="fr-FR"/>
               </w:rPr>
               <w:t>Pré-conditions</w:t>
             </w:r>
+            <w:proofErr w:type="spellEnd"/>
           </w:p>
         </w:tc>
         <w:tc>
@@ -7429,7 +7596,21 @@
               <w:rPr>
                 <w:lang w:val="fr-FR"/>
               </w:rPr>
-              <w:t>L’adresse mail qui va être utilisée ne doit pas déjà être liée à un compte existant</w:t>
+              <w:t xml:space="preserve">L’adresse </w:t>
+            </w:r>
+            <w:proofErr w:type="gramStart"/>
+            <w:r>
+              <w:rPr>
+                <w:lang w:val="fr-FR"/>
+              </w:rPr>
+              <w:t>mail</w:t>
+            </w:r>
+            <w:proofErr w:type="gramEnd"/>
+            <w:r>
+              <w:rPr>
+                <w:lang w:val="fr-FR"/>
+              </w:rPr>
+              <w:t xml:space="preserve"> qui va être utilisée ne doit pas déjà être liée à un compte existant</w:t>
             </w:r>
           </w:p>
         </w:tc>
@@ -7760,7 +7941,15 @@
               </w:numPr>
             </w:pPr>
             <w:r>
-              <w:t>Le client existe déjà</w:t>
+              <w:t xml:space="preserve">Le client </w:t>
+            </w:r>
+            <w:proofErr w:type="spellStart"/>
+            <w:r>
+              <w:t>existe</w:t>
+            </w:r>
+            <w:proofErr w:type="spellEnd"/>
+            <w:r>
+              <w:t xml:space="preserve"> déjà</w:t>
             </w:r>
           </w:p>
           <w:p>
@@ -7906,8 +8095,13 @@
       </w:pPr>
       <w:r>
         <w:lastRenderedPageBreak/>
-        <w:t>UC2 – S’identifier</w:t>
-      </w:r>
+        <w:t xml:space="preserve">UC2 – </w:t>
+      </w:r>
+      <w:proofErr w:type="spellStart"/>
+      <w:r>
+        <w:t>S’identifier</w:t>
+      </w:r>
+      <w:proofErr w:type="spellEnd"/>
     </w:p>
     <w:tbl>
       <w:tblPr>
@@ -7983,8 +8177,13 @@
               <w:pStyle w:val="Contenudetableau"/>
             </w:pPr>
             <w:r>
-              <w:t>UC2 – S’identifier</w:t>
-            </w:r>
+              <w:t xml:space="preserve">UC2 – </w:t>
+            </w:r>
+            <w:proofErr w:type="spellStart"/>
+            <w:r>
+              <w:t>S’identifier</w:t>
+            </w:r>
+            <w:proofErr w:type="spellEnd"/>
           </w:p>
         </w:tc>
       </w:tr>
@@ -8085,12 +8284,14 @@
                 <w:lang w:val="fr-FR"/>
               </w:rPr>
             </w:pPr>
+            <w:proofErr w:type="spellStart"/>
             <w:r>
               <w:rPr>
                 <w:lang w:val="fr-FR"/>
               </w:rPr>
               <w:t>Pré-conditions</w:t>
             </w:r>
+            <w:proofErr w:type="spellEnd"/>
           </w:p>
         </w:tc>
         <w:tc>
@@ -8121,7 +8322,21 @@
               <w:rPr>
                 <w:lang w:val="fr-FR"/>
               </w:rPr>
-              <w:t>Fournir une adresse mail et un mot de passe correct</w:t>
+              <w:t xml:space="preserve">Fournir une adresse </w:t>
+            </w:r>
+            <w:proofErr w:type="gramStart"/>
+            <w:r>
+              <w:rPr>
+                <w:lang w:val="fr-FR"/>
+              </w:rPr>
+              <w:t>mail</w:t>
+            </w:r>
+            <w:proofErr w:type="gramEnd"/>
+            <w:r>
+              <w:rPr>
+                <w:lang w:val="fr-FR"/>
+              </w:rPr>
+              <w:t xml:space="preserve"> et un mot de passe correct</w:t>
             </w:r>
           </w:p>
         </w:tc>
@@ -8559,12 +8774,14 @@
       <w:r>
         <w:t xml:space="preserve">UC3 – </w:t>
       </w:r>
+      <w:proofErr w:type="spellStart"/>
       <w:r>
         <w:t>Acc</w:t>
       </w:r>
       <w:r>
         <w:t>éder</w:t>
       </w:r>
+      <w:proofErr w:type="spellEnd"/>
       <w:r>
         <w:t xml:space="preserve"> au m</w:t>
       </w:r>
@@ -8757,12 +8974,14 @@
                 <w:lang w:val="fr-FR"/>
               </w:rPr>
             </w:pPr>
+            <w:proofErr w:type="spellStart"/>
             <w:r>
               <w:rPr>
                 <w:lang w:val="fr-FR"/>
               </w:rPr>
               <w:t>Pré-conditions</w:t>
             </w:r>
+            <w:proofErr w:type="spellEnd"/>
           </w:p>
         </w:tc>
         <w:tc>
@@ -9369,12 +9588,14 @@
                 <w:lang w:val="fr-FR"/>
               </w:rPr>
             </w:pPr>
+            <w:proofErr w:type="spellStart"/>
             <w:r>
               <w:rPr>
                 <w:lang w:val="fr-FR"/>
               </w:rPr>
               <w:t>Pré-conditions</w:t>
             </w:r>
+            <w:proofErr w:type="spellEnd"/>
           </w:p>
         </w:tc>
         <w:tc>
@@ -9984,12 +10205,14 @@
                 <w:lang w:val="fr-FR"/>
               </w:rPr>
             </w:pPr>
+            <w:proofErr w:type="spellStart"/>
             <w:r>
               <w:rPr>
                 <w:lang w:val="fr-FR"/>
               </w:rPr>
               <w:t>Pré-conditions</w:t>
             </w:r>
+            <w:proofErr w:type="spellEnd"/>
           </w:p>
         </w:tc>
         <w:tc>
@@ -10337,7 +10560,21 @@
           <w:lang w:val="fr-FR"/>
         </w:rPr>
         <w:br/>
-        <w:t>Le bouton est incliquable car la pizza est indisponible car manque de stock.</w:t>
+        <w:t xml:space="preserve">Le bouton est </w:t>
+      </w:r>
+      <w:proofErr w:type="spellStart"/>
+      <w:r>
+        <w:rPr>
+          <w:lang w:val="fr-FR"/>
+        </w:rPr>
+        <w:t>incliquable</w:t>
+      </w:r>
+      <w:proofErr w:type="spellEnd"/>
+      <w:r>
+        <w:rPr>
+          <w:lang w:val="fr-FR"/>
+        </w:rPr>
+        <w:t xml:space="preserve"> car la pizza est indisponible car manque de stock.</w:t>
       </w:r>
     </w:p>
     <w:p>
@@ -10575,12 +10812,14 @@
                 <w:lang w:val="fr-FR"/>
               </w:rPr>
             </w:pPr>
+            <w:proofErr w:type="spellStart"/>
             <w:r>
               <w:rPr>
                 <w:lang w:val="fr-FR"/>
               </w:rPr>
               <w:t>Pré-conditions</w:t>
             </w:r>
+            <w:proofErr w:type="spellEnd"/>
           </w:p>
         </w:tc>
         <w:tc>
@@ -10896,7 +11135,21 @@
               <w:rPr>
                 <w:lang w:val="fr-FR"/>
               </w:rPr>
-              <w:t>outon « Commander » grisé en cas d’absence d’article</w:t>
+              <w:t xml:space="preserve">outon « Commander » </w:t>
+            </w:r>
+            <w:proofErr w:type="gramStart"/>
+            <w:r>
+              <w:rPr>
+                <w:lang w:val="fr-FR"/>
+              </w:rPr>
+              <w:t>grisé</w:t>
+            </w:r>
+            <w:proofErr w:type="gramEnd"/>
+            <w:r>
+              <w:rPr>
+                <w:lang w:val="fr-FR"/>
+              </w:rPr>
+              <w:t xml:space="preserve"> en cas d’absence d’article</w:t>
             </w:r>
           </w:p>
         </w:tc>
@@ -10926,8 +11179,16 @@
         <w:rPr>
           <w:lang w:val="fr-FR"/>
         </w:rPr>
-        <w:t>Scénario alternatif : Bouton « Commander » grisé</w:t>
-      </w:r>
+        <w:t xml:space="preserve">Scénario alternatif : Bouton « Commander » </w:t>
+      </w:r>
+      <w:proofErr w:type="gramStart"/>
+      <w:r>
+        <w:rPr>
+          <w:lang w:val="fr-FR"/>
+        </w:rPr>
+        <w:t>grisé</w:t>
+      </w:r>
+      <w:proofErr w:type="gramEnd"/>
     </w:p>
     <w:p>
       <w:pPr>
@@ -11172,12 +11433,14 @@
                 <w:lang w:val="fr-FR"/>
               </w:rPr>
             </w:pPr>
+            <w:proofErr w:type="spellStart"/>
             <w:r>
               <w:rPr>
                 <w:lang w:val="fr-FR"/>
               </w:rPr>
               <w:t>Pré-conditions</w:t>
             </w:r>
+            <w:proofErr w:type="spellEnd"/>
           </w:p>
         </w:tc>
         <w:tc>
@@ -11819,12 +12082,14 @@
                 <w:lang w:val="fr-FR"/>
               </w:rPr>
             </w:pPr>
+            <w:proofErr w:type="spellStart"/>
             <w:r>
               <w:rPr>
                 <w:lang w:val="fr-FR"/>
               </w:rPr>
               <w:t>Pré-conditions</w:t>
             </w:r>
+            <w:proofErr w:type="spellEnd"/>
           </w:p>
         </w:tc>
         <w:tc>
@@ -12437,12 +12702,14 @@
                 <w:lang w:val="fr-FR"/>
               </w:rPr>
             </w:pPr>
+            <w:proofErr w:type="spellStart"/>
             <w:r>
               <w:rPr>
                 <w:lang w:val="fr-FR"/>
               </w:rPr>
               <w:t>Pré-conditions</w:t>
             </w:r>
+            <w:proofErr w:type="spellEnd"/>
           </w:p>
         </w:tc>
         <w:tc>
@@ -13122,12 +13389,14 @@
                 <w:lang w:val="fr-FR"/>
               </w:rPr>
             </w:pPr>
+            <w:proofErr w:type="spellStart"/>
             <w:r>
               <w:rPr>
                 <w:lang w:val="fr-FR"/>
               </w:rPr>
               <w:t>Pré-conditions</w:t>
             </w:r>
+            <w:proofErr w:type="spellEnd"/>
           </w:p>
         </w:tc>
         <w:tc>
@@ -13681,12 +13950,14 @@
                 <w:lang w:val="fr-FR"/>
               </w:rPr>
             </w:pPr>
+            <w:proofErr w:type="spellStart"/>
             <w:r>
               <w:rPr>
                 <w:lang w:val="fr-FR"/>
               </w:rPr>
               <w:t>Pré-conditions</w:t>
             </w:r>
+            <w:proofErr w:type="spellEnd"/>
           </w:p>
         </w:tc>
         <w:tc>
@@ -13986,7 +14257,14 @@
               <w:rPr>
                 <w:lang w:val="fr-FR"/>
               </w:rPr>
-              <w:t>« P</w:t>
+              <w:t>« </w:t>
+            </w:r>
+            <w:proofErr w:type="gramStart"/>
+            <w:r>
+              <w:rPr>
+                <w:lang w:val="fr-FR"/>
+              </w:rPr>
+              <w:t>P</w:t>
             </w:r>
             <w:r>
               <w:rPr>
@@ -13998,7 +14276,14 @@
               <w:rPr>
                 <w:lang w:val="fr-FR"/>
               </w:rPr>
-              <w:t>(€)</w:t>
+              <w:t>(</w:t>
+            </w:r>
+            <w:proofErr w:type="gramEnd"/>
+            <w:r>
+              <w:rPr>
+                <w:lang w:val="fr-FR"/>
+              </w:rPr>
+              <w:t>€)</w:t>
             </w:r>
             <w:r>
               <w:rPr>
@@ -14442,12 +14727,14 @@
                 <w:lang w:val="fr-FR"/>
               </w:rPr>
             </w:pPr>
+            <w:proofErr w:type="spellStart"/>
             <w:r>
               <w:rPr>
                 <w:lang w:val="fr-FR"/>
               </w:rPr>
               <w:t>Pré-conditions</w:t>
             </w:r>
+            <w:proofErr w:type="spellEnd"/>
           </w:p>
         </w:tc>
         <w:tc>
@@ -15087,12 +15374,14 @@
                 <w:lang w:val="fr-FR"/>
               </w:rPr>
             </w:pPr>
+            <w:proofErr w:type="spellStart"/>
             <w:r>
               <w:rPr>
                 <w:lang w:val="fr-FR"/>
               </w:rPr>
               <w:t>Pré-conditions</w:t>
             </w:r>
+            <w:proofErr w:type="spellEnd"/>
           </w:p>
         </w:tc>
         <w:tc>
@@ -15738,12 +16027,14 @@
                 <w:lang w:val="fr-FR"/>
               </w:rPr>
             </w:pPr>
+            <w:proofErr w:type="spellStart"/>
             <w:r>
               <w:rPr>
                 <w:lang w:val="fr-FR"/>
               </w:rPr>
               <w:t>Pré-conditions</w:t>
             </w:r>
+            <w:proofErr w:type="spellEnd"/>
           </w:p>
         </w:tc>
         <w:tc>
@@ -16066,7 +16357,6 @@
         <w:rPr>
           <w:lang w:val="fr-FR"/>
         </w:rPr>
-        <w:lastRenderedPageBreak/>
         <w:t>UC</w:t>
       </w:r>
       <w:r>
@@ -16276,12 +16566,14 @@
                 <w:lang w:val="fr-FR"/>
               </w:rPr>
             </w:pPr>
+            <w:proofErr w:type="spellStart"/>
             <w:r>
               <w:rPr>
                 <w:lang w:val="fr-FR"/>
               </w:rPr>
               <w:t>Pré-conditions</w:t>
             </w:r>
+            <w:proofErr w:type="spellEnd"/>
           </w:p>
         </w:tc>
         <w:tc>
@@ -16699,7 +16991,21 @@
           <w:lang w:val="fr-FR"/>
         </w:rPr>
         <w:lastRenderedPageBreak/>
-        <w:t>Site interne (point de vente)</w:t>
+        <w:t xml:space="preserve">Site </w:t>
+      </w:r>
+      <w:proofErr w:type="spellStart"/>
+      <w:r>
+        <w:rPr>
+          <w:lang w:val="fr-FR"/>
+        </w:rPr>
+        <w:t>interne</w:t>
+      </w:r>
+      <w:proofErr w:type="spellEnd"/>
+      <w:r>
+        <w:rPr>
+          <w:lang w:val="fr-FR"/>
+        </w:rPr>
+        <w:t xml:space="preserve"> (point de vente)</w:t>
       </w:r>
       <w:bookmarkEnd w:id="35"/>
     </w:p>
@@ -16841,6 +17147,7 @@
         <w:rPr>
           <w:noProof/>
         </w:rPr>
+        <w:lastRenderedPageBreak/>
         <w:drawing>
           <wp:inline distT="0" distB="0" distL="0" distR="0" wp14:anchorId="5746FD39" wp14:editId="596D661F">
             <wp:extent cx="5040778" cy="3600000"/>
@@ -16947,6 +17254,7 @@
         <w:rPr>
           <w:noProof/>
         </w:rPr>
+        <w:lastRenderedPageBreak/>
         <w:drawing>
           <wp:inline distT="0" distB="0" distL="0" distR="0" wp14:anchorId="37C5B139" wp14:editId="362CA376">
             <wp:extent cx="5039222" cy="3600000"/>
@@ -17131,9 +17439,22 @@
       <w:bookmarkStart w:id="40" w:name="_Toc113481522"/>
       <w:r>
         <w:lastRenderedPageBreak/>
-        <w:t>Les cas d’utilisation</w:t>
+        <w:t xml:space="preserve">Les </w:t>
+      </w:r>
+      <w:proofErr w:type="spellStart"/>
+      <w:r>
+        <w:t>cas</w:t>
+      </w:r>
+      <w:proofErr w:type="spellEnd"/>
+      <w:r>
+        <w:t xml:space="preserve"> </w:t>
+      </w:r>
+      <w:proofErr w:type="spellStart"/>
+      <w:r>
+        <w:t>d’utilisation</w:t>
       </w:r>
       <w:bookmarkEnd w:id="40"/>
+      <w:proofErr w:type="spellEnd"/>
     </w:p>
     <w:p>
       <w:pPr>
@@ -17144,12 +17465,22 @@
         <w:t>Package</w:t>
       </w:r>
       <w:r>
-        <w:t xml:space="preserve"> Création / </w:t>
-      </w:r>
+        <w:t xml:space="preserve"> </w:t>
+      </w:r>
+      <w:proofErr w:type="spellStart"/>
+      <w:r>
+        <w:t>Création</w:t>
+      </w:r>
+      <w:proofErr w:type="spellEnd"/>
+      <w:r>
+        <w:t xml:space="preserve"> / </w:t>
+      </w:r>
+      <w:proofErr w:type="spellStart"/>
       <w:r>
         <w:t>Authentification</w:t>
       </w:r>
       <w:bookmarkEnd w:id="41"/>
+      <w:proofErr w:type="spellEnd"/>
     </w:p>
     <w:p>
       <w:pPr>
@@ -17383,12 +17714,14 @@
                 <w:lang w:val="fr-FR"/>
               </w:rPr>
             </w:pPr>
+            <w:proofErr w:type="spellStart"/>
             <w:r>
               <w:rPr>
                 <w:lang w:val="fr-FR"/>
               </w:rPr>
               <w:t>Pré-conditions</w:t>
             </w:r>
+            <w:proofErr w:type="spellEnd"/>
           </w:p>
         </w:tc>
         <w:tc>
@@ -17740,7 +18073,23 @@
               </w:numPr>
             </w:pPr>
             <w:r>
-              <w:t>Le compte existe déjà</w:t>
+              <w:t xml:space="preserve">Le </w:t>
+            </w:r>
+            <w:proofErr w:type="spellStart"/>
+            <w:r>
+              <w:t>compte</w:t>
+            </w:r>
+            <w:proofErr w:type="spellEnd"/>
+            <w:r>
+              <w:t xml:space="preserve"> </w:t>
+            </w:r>
+            <w:proofErr w:type="spellStart"/>
+            <w:r>
+              <w:t>existe</w:t>
+            </w:r>
+            <w:proofErr w:type="spellEnd"/>
+            <w:r>
+              <w:t xml:space="preserve"> déjà</w:t>
             </w:r>
           </w:p>
           <w:p>
@@ -17879,8 +18228,13 @@
         <w:t>2</w:t>
       </w:r>
       <w:r>
-        <w:t xml:space="preserve"> – Identification d’un employé</w:t>
-      </w:r>
+        <w:t xml:space="preserve"> – Identification d’un </w:t>
+      </w:r>
+      <w:proofErr w:type="spellStart"/>
+      <w:r>
+        <w:t>employé</w:t>
+      </w:r>
+      <w:proofErr w:type="spellEnd"/>
     </w:p>
     <w:tbl>
       <w:tblPr>
@@ -17962,8 +18316,13 @@
               <w:t>2</w:t>
             </w:r>
             <w:r>
-              <w:t xml:space="preserve"> – Identification d’un employé</w:t>
-            </w:r>
+              <w:t xml:space="preserve"> – Identification d’un </w:t>
+            </w:r>
+            <w:proofErr w:type="spellStart"/>
+            <w:r>
+              <w:t>employé</w:t>
+            </w:r>
+            <w:proofErr w:type="spellEnd"/>
           </w:p>
         </w:tc>
       </w:tr>
@@ -18052,12 +18411,14 @@
                 <w:lang w:val="fr-FR"/>
               </w:rPr>
             </w:pPr>
+            <w:proofErr w:type="spellStart"/>
             <w:r>
               <w:rPr>
                 <w:lang w:val="fr-FR"/>
               </w:rPr>
               <w:t>Pré-conditions</w:t>
             </w:r>
+            <w:proofErr w:type="spellEnd"/>
           </w:p>
         </w:tc>
         <w:tc>
@@ -18106,7 +18467,21 @@
               <w:rPr>
                 <w:lang w:val="fr-FR"/>
               </w:rPr>
-              <w:t>Fournir une adresse mail et un mot de passe correct</w:t>
+              <w:t xml:space="preserve">Fournir une adresse </w:t>
+            </w:r>
+            <w:proofErr w:type="gramStart"/>
+            <w:r>
+              <w:rPr>
+                <w:lang w:val="fr-FR"/>
+              </w:rPr>
+              <w:t>mail</w:t>
+            </w:r>
+            <w:proofErr w:type="gramEnd"/>
+            <w:r>
+              <w:rPr>
+                <w:lang w:val="fr-FR"/>
+              </w:rPr>
+              <w:t xml:space="preserve"> et un mot de passe correct</w:t>
             </w:r>
           </w:p>
         </w:tc>
@@ -18733,12 +19108,14 @@
                 <w:lang w:val="fr-FR"/>
               </w:rPr>
             </w:pPr>
+            <w:proofErr w:type="spellStart"/>
             <w:r>
               <w:rPr>
                 <w:lang w:val="fr-FR"/>
               </w:rPr>
               <w:t>Pré-conditions</w:t>
             </w:r>
+            <w:proofErr w:type="spellEnd"/>
           </w:p>
         </w:tc>
         <w:tc>
@@ -19320,12 +19697,14 @@
                 <w:lang w:val="fr-FR"/>
               </w:rPr>
             </w:pPr>
+            <w:proofErr w:type="spellStart"/>
             <w:r>
               <w:rPr>
                 <w:lang w:val="fr-FR"/>
               </w:rPr>
               <w:t>Pré-conditions</w:t>
             </w:r>
+            <w:proofErr w:type="spellEnd"/>
           </w:p>
         </w:tc>
         <w:tc>
@@ -19570,7 +19949,25 @@
                 <w:szCs w:val="22"/>
                 <w:lang w:val="fr-FR"/>
               </w:rPr>
-              <w:t>Une checkbox « Livraison » peut être activée pour stipuler une livraison, qui activera un champ de texte pour renseigner l’adresse du client, ainsi que des commentaires</w:t>
+              <w:t xml:space="preserve">Une </w:t>
+            </w:r>
+            <w:proofErr w:type="spellStart"/>
+            <w:r>
+              <w:rPr>
+                <w:rFonts w:cs="Open Sans"/>
+                <w:szCs w:val="22"/>
+                <w:lang w:val="fr-FR"/>
+              </w:rPr>
+              <w:t>checkbox</w:t>
+            </w:r>
+            <w:proofErr w:type="spellEnd"/>
+            <w:r>
+              <w:rPr>
+                <w:rFonts w:cs="Open Sans"/>
+                <w:szCs w:val="22"/>
+                <w:lang w:val="fr-FR"/>
+              </w:rPr>
+              <w:t xml:space="preserve"> « Livraison » peut être activée pour stipuler une livraison, qui activera un champ de texte pour renseigner l’adresse du client, ainsi que des commentaires</w:t>
             </w:r>
           </w:p>
           <w:p>
@@ -19781,6 +20178,7 @@
         <w:rPr>
           <w:lang w:val="fr-FR"/>
         </w:rPr>
+        <w:lastRenderedPageBreak/>
         <w:t>UC</w:t>
       </w:r>
       <w:r>
@@ -19996,12 +20394,14 @@
                 <w:lang w:val="fr-FR"/>
               </w:rPr>
             </w:pPr>
+            <w:proofErr w:type="spellStart"/>
             <w:r>
               <w:rPr>
                 <w:lang w:val="fr-FR"/>
               </w:rPr>
               <w:t>Pré-conditions</w:t>
             </w:r>
+            <w:proofErr w:type="spellEnd"/>
           </w:p>
         </w:tc>
         <w:tc>
@@ -20400,6 +20800,7 @@
         <w:rPr>
           <w:lang w:val="fr-FR"/>
         </w:rPr>
+        <w:lastRenderedPageBreak/>
         <w:t>UC</w:t>
       </w:r>
       <w:r>
@@ -20609,12 +21010,14 @@
                 <w:lang w:val="fr-FR"/>
               </w:rPr>
             </w:pPr>
+            <w:proofErr w:type="spellStart"/>
             <w:r>
               <w:rPr>
                 <w:lang w:val="fr-FR"/>
               </w:rPr>
               <w:t>Pré-conditions</w:t>
             </w:r>
+            <w:proofErr w:type="spellEnd"/>
           </w:p>
         </w:tc>
         <w:tc>
@@ -21022,6 +21425,7 @@
         <w:rPr>
           <w:lang w:val="fr-FR"/>
         </w:rPr>
+        <w:lastRenderedPageBreak/>
         <w:t>UC</w:t>
       </w:r>
       <w:r>
@@ -21231,12 +21635,14 @@
                 <w:lang w:val="fr-FR"/>
               </w:rPr>
             </w:pPr>
+            <w:proofErr w:type="spellStart"/>
             <w:r>
               <w:rPr>
                 <w:lang w:val="fr-FR"/>
               </w:rPr>
               <w:t>Pré-conditions</w:t>
             </w:r>
+            <w:proofErr w:type="spellEnd"/>
           </w:p>
         </w:tc>
         <w:tc>
@@ -21855,12 +22261,14 @@
                 <w:lang w:val="fr-FR"/>
               </w:rPr>
             </w:pPr>
+            <w:proofErr w:type="spellStart"/>
             <w:r>
               <w:rPr>
                 <w:lang w:val="fr-FR"/>
               </w:rPr>
               <w:t>Pré-conditions</w:t>
             </w:r>
+            <w:proofErr w:type="spellEnd"/>
           </w:p>
         </w:tc>
         <w:tc>
@@ -22235,6 +22643,7 @@
         <w:rPr>
           <w:lang w:val="fr-FR"/>
         </w:rPr>
+        <w:lastRenderedPageBreak/>
         <w:t>Scénario alternatif : « Position du livreur » introuvable</w:t>
       </w:r>
     </w:p>
@@ -22491,12 +22900,14 @@
                 <w:lang w:val="fr-FR"/>
               </w:rPr>
             </w:pPr>
+            <w:proofErr w:type="spellStart"/>
             <w:r>
               <w:rPr>
                 <w:lang w:val="fr-FR"/>
               </w:rPr>
               <w:t>Pré-conditions</w:t>
             </w:r>
+            <w:proofErr w:type="spellEnd"/>
           </w:p>
         </w:tc>
         <w:tc>
@@ -22825,6 +23236,7 @@
         <w:rPr>
           <w:lang w:val="fr-FR"/>
         </w:rPr>
+        <w:lastRenderedPageBreak/>
         <w:t>UC</w:t>
       </w:r>
       <w:r>
@@ -23034,12 +23446,14 @@
                 <w:lang w:val="fr-FR"/>
               </w:rPr>
             </w:pPr>
+            <w:proofErr w:type="spellStart"/>
             <w:r>
               <w:rPr>
                 <w:lang w:val="fr-FR"/>
               </w:rPr>
               <w:t>Pré-conditions</w:t>
             </w:r>
+            <w:proofErr w:type="spellEnd"/>
           </w:p>
         </w:tc>
         <w:tc>
@@ -23596,12 +24010,14 @@
                 <w:lang w:val="fr-FR"/>
               </w:rPr>
             </w:pPr>
+            <w:proofErr w:type="spellStart"/>
             <w:r>
               <w:rPr>
                 <w:lang w:val="fr-FR"/>
               </w:rPr>
               <w:t>Pré-conditions</w:t>
             </w:r>
+            <w:proofErr w:type="spellEnd"/>
           </w:p>
         </w:tc>
         <w:tc>
@@ -24225,12 +24641,14 @@
                 <w:lang w:val="fr-FR"/>
               </w:rPr>
             </w:pPr>
+            <w:proofErr w:type="spellStart"/>
             <w:r>
               <w:rPr>
                 <w:lang w:val="fr-FR"/>
               </w:rPr>
               <w:t>Pré-conditions</w:t>
             </w:r>
+            <w:proofErr w:type="spellEnd"/>
           </w:p>
         </w:tc>
         <w:tc>
@@ -24663,6 +25081,7 @@
         <w:rPr>
           <w:lang w:val="fr-FR"/>
         </w:rPr>
+        <w:lastRenderedPageBreak/>
         <w:t>UC</w:t>
       </w:r>
       <w:r>
@@ -24902,12 +25321,14 @@
                 <w:lang w:val="fr-FR"/>
               </w:rPr>
             </w:pPr>
+            <w:proofErr w:type="spellStart"/>
             <w:r>
               <w:rPr>
                 <w:lang w:val="fr-FR"/>
               </w:rPr>
               <w:t>Pré-conditions</w:t>
             </w:r>
+            <w:proofErr w:type="spellEnd"/>
           </w:p>
         </w:tc>
         <w:tc>
@@ -25503,12 +25924,14 @@
                 <w:lang w:val="fr-FR"/>
               </w:rPr>
             </w:pPr>
+            <w:proofErr w:type="spellStart"/>
             <w:r>
               <w:rPr>
                 <w:lang w:val="fr-FR"/>
               </w:rPr>
               <w:t>Pré-conditions</w:t>
             </w:r>
+            <w:proofErr w:type="spellEnd"/>
           </w:p>
         </w:tc>
         <w:tc>
@@ -25770,7 +26193,21 @@
               <w:rPr>
                 <w:lang w:val="fr-FR"/>
               </w:rPr>
-              <w:t xml:space="preserve"> le récapitulatif est imprimé sur un ticket, ainsi que son QRCode associé</w:t>
+              <w:t xml:space="preserve"> le récapitulatif est imprimé sur un ticket, ainsi que son </w:t>
+            </w:r>
+            <w:proofErr w:type="spellStart"/>
+            <w:r>
+              <w:rPr>
+                <w:lang w:val="fr-FR"/>
+              </w:rPr>
+              <w:t>QRCode</w:t>
+            </w:r>
+            <w:proofErr w:type="spellEnd"/>
+            <w:r>
+              <w:rPr>
+                <w:lang w:val="fr-FR"/>
+              </w:rPr>
+              <w:t xml:space="preserve"> associé</w:t>
             </w:r>
           </w:p>
         </w:tc>
@@ -25880,6 +26317,7 @@
         <w:rPr>
           <w:lang w:val="fr-FR"/>
         </w:rPr>
+        <w:lastRenderedPageBreak/>
         <w:t>Package Livraison</w:t>
       </w:r>
       <w:bookmarkEnd w:id="44"/>
@@ -25919,8 +26357,16 @@
         <w:rPr>
           <w:lang w:val="fr-FR"/>
         </w:rPr>
-        <w:t>Scan du QRCode</w:t>
-      </w:r>
+        <w:t xml:space="preserve">Scan du </w:t>
+      </w:r>
+      <w:proofErr w:type="spellStart"/>
+      <w:r>
+        <w:rPr>
+          <w:lang w:val="fr-FR"/>
+        </w:rPr>
+        <w:t>QRCode</w:t>
+      </w:r>
+      <w:proofErr w:type="spellEnd"/>
     </w:p>
     <w:tbl>
       <w:tblPr>
@@ -26026,8 +26472,16 @@
               <w:rPr>
                 <w:lang w:val="fr-FR"/>
               </w:rPr>
-              <w:t>Scan du QRCode</w:t>
-            </w:r>
+              <w:t xml:space="preserve">Scan du </w:t>
+            </w:r>
+            <w:proofErr w:type="spellStart"/>
+            <w:r>
+              <w:rPr>
+                <w:lang w:val="fr-FR"/>
+              </w:rPr>
+              <w:t>QRCode</w:t>
+            </w:r>
+            <w:proofErr w:type="spellEnd"/>
           </w:p>
         </w:tc>
       </w:tr>
@@ -26087,7 +26541,21 @@
               <w:rPr>
                 <w:lang w:val="fr-FR" w:bidi="ar-SA"/>
               </w:rPr>
-              <w:t>Clément, notre livreur, scan le QRCode de la commande qu’il s’apprête à livrer</w:t>
+              <w:t xml:space="preserve">Clément, notre livreur, scan le </w:t>
+            </w:r>
+            <w:proofErr w:type="spellStart"/>
+            <w:r>
+              <w:rPr>
+                <w:lang w:val="fr-FR" w:bidi="ar-SA"/>
+              </w:rPr>
+              <w:t>QRCode</w:t>
+            </w:r>
+            <w:proofErr w:type="spellEnd"/>
+            <w:r>
+              <w:rPr>
+                <w:lang w:val="fr-FR" w:bidi="ar-SA"/>
+              </w:rPr>
+              <w:t xml:space="preserve"> de la commande qu’il s’apprête à livrer</w:t>
             </w:r>
           </w:p>
         </w:tc>
@@ -26116,12 +26584,14 @@
                 <w:lang w:val="fr-FR"/>
               </w:rPr>
             </w:pPr>
+            <w:proofErr w:type="spellStart"/>
             <w:r>
               <w:rPr>
                 <w:lang w:val="fr-FR"/>
               </w:rPr>
               <w:t>Pré-conditions</w:t>
             </w:r>
+            <w:proofErr w:type="spellEnd"/>
           </w:p>
         </w:tc>
         <w:tc>
@@ -26703,12 +27173,14 @@
                 <w:lang w:val="fr-FR"/>
               </w:rPr>
             </w:pPr>
+            <w:proofErr w:type="spellStart"/>
             <w:r>
               <w:rPr>
                 <w:lang w:val="fr-FR"/>
               </w:rPr>
               <w:t>Pré-conditions</w:t>
             </w:r>
+            <w:proofErr w:type="spellEnd"/>
           </w:p>
         </w:tc>
         <w:tc>
@@ -27062,6 +27534,7 @@
         <w:rPr>
           <w:lang w:val="fr-FR"/>
         </w:rPr>
+        <w:lastRenderedPageBreak/>
         <w:br w:type="page"/>
       </w:r>
     </w:p>
@@ -27076,6 +27549,7 @@
         <w:rPr>
           <w:lang w:val="fr-FR"/>
         </w:rPr>
+        <w:lastRenderedPageBreak/>
         <w:t>UC</w:t>
       </w:r>
       <w:r>
@@ -27297,12 +27771,14 @@
                 <w:lang w:val="fr-FR"/>
               </w:rPr>
             </w:pPr>
+            <w:proofErr w:type="spellStart"/>
             <w:r>
               <w:rPr>
                 <w:lang w:val="fr-FR"/>
               </w:rPr>
               <w:t>Pré-conditions</w:t>
             </w:r>
+            <w:proofErr w:type="spellEnd"/>
           </w:p>
         </w:tc>
         <w:tc>
@@ -27683,8 +28159,8 @@
       <w:tblLook w:val="0000" w:firstRow="0" w:lastRow="0" w:firstColumn="0" w:lastColumn="0" w:noHBand="0" w:noVBand="0"/>
     </w:tblPr>
     <w:tblGrid>
-      <w:gridCol w:w="2366"/>
-      <w:gridCol w:w="7272"/>
+      <w:gridCol w:w="1991"/>
+      <w:gridCol w:w="7647"/>
     </w:tblGrid>
     <w:tr>
       <w:trPr>
@@ -27714,47 +28190,7 @@
               <w:sz w:val="20"/>
               <w:szCs w:val="20"/>
             </w:rPr>
-            <w:fldChar w:fldCharType="begin"/>
-          </w:r>
-          <w:r>
-            <w:rPr>
-              <w:rFonts w:ascii="Open Sans Condensed Light" w:hAnsi="Open Sans Condensed Light"/>
-              <w:b/>
-              <w:color w:val="363636"/>
-              <w:sz w:val="20"/>
-              <w:szCs w:val="20"/>
-            </w:rPr>
-            <w:instrText xml:space="preserve"> DOCPROPERTY "Entreprise" \* MERGEFORMAT </w:instrText>
-          </w:r>
-          <w:r>
-            <w:rPr>
-              <w:rFonts w:ascii="Open Sans Condensed Light" w:hAnsi="Open Sans Condensed Light"/>
-              <w:b/>
-              <w:color w:val="363636"/>
-              <w:sz w:val="20"/>
-              <w:szCs w:val="20"/>
-            </w:rPr>
-            <w:fldChar w:fldCharType="separate"/>
-          </w:r>
-          <w:r>
-            <w:rPr>
-              <w:rFonts w:ascii="Open Sans Condensed Light" w:hAnsi="Open Sans Condensed Light"/>
-              <w:b/>
-              <w:color w:val="363636"/>
-              <w:sz w:val="20"/>
-              <w:szCs w:val="20"/>
-            </w:rPr>
-            <w:t>Open Classrooms</w:t>
-          </w:r>
-          <w:r>
-            <w:rPr>
-              <w:rFonts w:ascii="Open Sans Condensed Light" w:hAnsi="Open Sans Condensed Light"/>
-              <w:b/>
-              <w:color w:val="363636"/>
-              <w:sz w:val="20"/>
-              <w:szCs w:val="20"/>
-            </w:rPr>
-            <w:fldChar w:fldCharType="end"/>
+            <w:t>IT Consulting &amp; Development</w:t>
           </w:r>
         </w:p>
       </w:tc>
@@ -27820,7 +28256,7 @@
               <w:szCs w:val="18"/>
               <w:lang w:val="fr-FR"/>
             </w:rPr>
-            <w:t>hello@openclassrooms.com</w:t>
+            <w:t>hello@it-cons-dev.com</w:t>
           </w:r>
         </w:p>
       </w:tc>
@@ -27842,6 +28278,7 @@
               <w:color w:val="363636"/>
               <w:sz w:val="18"/>
               <w:szCs w:val="18"/>
+              <w:lang w:val="fr-FR"/>
             </w:rPr>
           </w:pPr>
           <w:r>
@@ -27850,8 +28287,9 @@
               <w:color w:val="363636"/>
               <w:sz w:val="18"/>
               <w:szCs w:val="18"/>
+              <w:lang w:val="fr-FR"/>
             </w:rPr>
-            <w:t>https://openclassrooms.com</w:t>
+            <w:t>https://it-cons-dev.com</w:t>
           </w:r>
         </w:p>
       </w:tc>
@@ -28113,10 +28551,10 @@
               <w:noProof/>
             </w:rPr>
             <w:drawing>
-              <wp:inline distT="0" distB="0" distL="0" distR="0" wp14:anchorId="40527EF1" wp14:editId="37DCAE41">
-                <wp:extent cx="2946400" cy="431800"/>
+              <wp:inline distT="0" distB="0" distL="0" distR="0" wp14:anchorId="3FAAA765" wp14:editId="10E49E78">
+                <wp:extent cx="1828800" cy="865065"/>
                 <wp:effectExtent l="0" t="0" r="0" b="0"/>
-                <wp:docPr id="10" name="Image 10"/>
+                <wp:docPr id="8" name="Image 8"/>
                 <wp:cNvGraphicFramePr>
                   <a:graphicFrameLocks xmlns:a="http://schemas.openxmlformats.org/drawingml/2006/main" noChangeAspect="1"/>
                 </wp:cNvGraphicFramePr>
@@ -28124,7 +28562,7 @@
                   <a:graphicData uri="http://schemas.openxmlformats.org/drawingml/2006/picture">
                     <pic:pic xmlns:pic="http://schemas.openxmlformats.org/drawingml/2006/picture">
                       <pic:nvPicPr>
-                        <pic:cNvPr id="3" name="Image 3"/>
+                        <pic:cNvPr id="19" name="Image 19"/>
                         <pic:cNvPicPr/>
                       </pic:nvPicPr>
                       <pic:blipFill>
@@ -28142,7 +28580,7 @@
                       <pic:spPr>
                         <a:xfrm>
                           <a:off x="0" y="0"/>
-                          <a:ext cx="2946400" cy="431800"/>
+                          <a:ext cx="1870816" cy="884939"/>
                         </a:xfrm>
                         <a:prstGeom prst="rect">
                           <a:avLst/>
